--- a/documentation/Assignment 1.docx
+++ b/documentation/Assignment 1.docx
@@ -1140,6 +1140,9 @@
             <w:pPr>
               <w:jc w:val="center"/>
             </w:pPr>
+            <w:r>
+              <w:t>-</w:t>
+            </w:r>
           </w:p>
         </w:tc>
       </w:tr>
@@ -1178,6 +1181,9 @@
             <w:pPr>
               <w:jc w:val="center"/>
             </w:pPr>
+            <w:r>
+              <w:t>-</w:t>
+            </w:r>
           </w:p>
         </w:tc>
       </w:tr>
@@ -1216,6 +1222,9 @@
             <w:pPr>
               <w:jc w:val="center"/>
             </w:pPr>
+            <w:r>
+              <w:t>-</w:t>
+            </w:r>
           </w:p>
         </w:tc>
       </w:tr>
@@ -1254,6 +1263,9 @@
             <w:pPr>
               <w:jc w:val="center"/>
             </w:pPr>
+            <w:r>
+              <w:t>-</w:t>
+            </w:r>
           </w:p>
         </w:tc>
       </w:tr>
@@ -1292,6 +1304,9 @@
             <w:pPr>
               <w:jc w:val="center"/>
             </w:pPr>
+            <w:r>
+              <w:t>-</w:t>
+            </w:r>
           </w:p>
         </w:tc>
       </w:tr>
@@ -1394,7 +1409,7 @@
               <w:jc w:val="center"/>
             </w:pPr>
             <w:r>
-              <w:t>Set an overdraft limit for a bank account</w:t>
+              <w:t>Create a new customer</w:t>
             </w:r>
           </w:p>
         </w:tc>
@@ -1420,45 +1435,6 @@
             </w:pPr>
             <w:r>
               <w:t>13</w:t>
-            </w:r>
-          </w:p>
-        </w:tc>
-        <w:tc>
-          <w:tcPr>
-            <w:tcW w:w="3117" w:type="dxa"/>
-          </w:tcPr>
-          <w:p>
-            <w:pPr>
-              <w:jc w:val="center"/>
-            </w:pPr>
-            <w:r>
-              <w:t>Create a new customer</w:t>
-            </w:r>
-          </w:p>
-        </w:tc>
-        <w:tc>
-          <w:tcPr>
-            <w:tcW w:w="3117" w:type="dxa"/>
-          </w:tcPr>
-          <w:p>
-            <w:pPr>
-              <w:jc w:val="center"/>
-            </w:pPr>
-          </w:p>
-        </w:tc>
-      </w:tr>
-      <w:tr>
-        <w:tc>
-          <w:tcPr>
-            <w:tcW w:w="3116" w:type="dxa"/>
-          </w:tcPr>
-          <w:p>
-            <w:pPr>
-              <w:jc w:val="center"/>
-            </w:pPr>
-            <w:r>
-              <w:lastRenderedPageBreak/>
-              <w:t>14</w:t>
             </w:r>
           </w:p>
         </w:tc>
@@ -2050,7 +2026,7 @@
               <w:jc w:val="center"/>
             </w:pPr>
             <w:r>
-              <w:t>Set an overdraft limit for a bank account</w:t>
+              <w:t>Create a new customer</w:t>
             </w:r>
           </w:p>
         </w:tc>
@@ -2088,7 +2064,7 @@
               <w:jc w:val="center"/>
             </w:pPr>
             <w:r>
-              <w:t>Create a new customer</w:t>
+              <w:t>Create a new bank account for a customer</w:t>
             </w:r>
           </w:p>
         </w:tc>
@@ -2126,7 +2102,7 @@
               <w:jc w:val="center"/>
             </w:pPr>
             <w:r>
-              <w:t>Create a new bank account for a customer</w:t>
+              <w:t>Get employee logs</w:t>
             </w:r>
           </w:p>
         </w:tc>
@@ -2164,7 +2140,7 @@
               <w:jc w:val="center"/>
             </w:pPr>
             <w:r>
-              <w:t>Get employee logs</w:t>
+              <w:t>Lock employee account</w:t>
             </w:r>
           </w:p>
         </w:tc>
@@ -2202,7 +2178,7 @@
               <w:jc w:val="center"/>
             </w:pPr>
             <w:r>
-              <w:t>Lock employee account</w:t>
+              <w:t>Modify employee account</w:t>
             </w:r>
           </w:p>
         </w:tc>
@@ -2229,44 +2205,8 @@
             <w:r>
               <w:t>17</w:t>
             </w:r>
-          </w:p>
-        </w:tc>
-        <w:tc>
-          <w:tcPr>
-            <w:tcW w:w="3117" w:type="dxa"/>
-          </w:tcPr>
-          <w:p>
-            <w:pPr>
-              <w:jc w:val="center"/>
-            </w:pPr>
-            <w:r>
-              <w:t>Modify employee account</w:t>
-            </w:r>
-          </w:p>
-        </w:tc>
-        <w:tc>
-          <w:tcPr>
-            <w:tcW w:w="3117" w:type="dxa"/>
-          </w:tcPr>
-          <w:p>
-            <w:pPr>
-              <w:jc w:val="center"/>
-            </w:pPr>
-          </w:p>
-        </w:tc>
-      </w:tr>
-      <w:tr>
-        <w:tc>
-          <w:tcPr>
-            <w:tcW w:w="3116" w:type="dxa"/>
-          </w:tcPr>
-          <w:p>
-            <w:pPr>
-              <w:jc w:val="center"/>
-            </w:pPr>
-            <w:r>
-              <w:t>18</w:t>
-            </w:r>
+            <w:bookmarkStart w:id="4" w:name="_GoBack"/>
+            <w:bookmarkEnd w:id="4"/>
           </w:p>
         </w:tc>
         <w:tc>
@@ -2304,8 +2244,8 @@
       <w:pPr>
         <w:pStyle w:val="Heading1"/>
       </w:pPr>
-      <w:bookmarkStart w:id="4" w:name="_How_transfers_work"/>
-      <w:bookmarkEnd w:id="4"/>
+      <w:bookmarkStart w:id="5" w:name="_How_transfers_work"/>
+      <w:bookmarkEnd w:id="5"/>
       <w:r>
         <w:t>How transfers work</w:t>
       </w:r>
@@ -2439,12 +2379,7 @@
         <w:t>the bank account to take money from</w:t>
       </w:r>
       <w:r>
-        <w:t xml:space="preserve"> </w:t>
-      </w:r>
-      <w:bookmarkStart w:id="5" w:name="_GoBack"/>
-      <w:bookmarkEnd w:id="5"/>
-      <w:r>
-        <w:t>could</w:t>
+        <w:t xml:space="preserve"> could</w:t>
       </w:r>
       <w:r>
         <w:t xml:space="preserve"> be on server 1 and the bank account to deposit into</w:t>
@@ -2512,11 +2447,7 @@
         <w:t xml:space="preserve"> banks </w:t>
       </w:r>
       <w:r>
-        <w:t xml:space="preserve">and if it finds a match for that sort code then the server will connect and authenticate with the </w:t>
-      </w:r>
-      <w:r>
-        <w:lastRenderedPageBreak/>
-        <w:t xml:space="preserve">other banks server using the </w:t>
+        <w:t xml:space="preserve">and if it finds a match for that sort code then the server will connect and authenticate with the other banks server using the </w:t>
       </w:r>
       <w:hyperlink w:anchor="_Authentication_Process" w:history="1">
         <w:r>
@@ -2539,7 +2470,11 @@
         <w:t xml:space="preserve">server will then respond with a TRANSFER_COMPLETE response </w:t>
       </w:r>
       <w:r>
-        <w:t xml:space="preserve">if it was successful or a </w:t>
+        <w:t xml:space="preserve">if it was </w:t>
+      </w:r>
+      <w:r>
+        <w:lastRenderedPageBreak/>
+        <w:t xml:space="preserve">successful or a </w:t>
       </w:r>
       <w:r>
         <w:t xml:space="preserve">TRANSFER_FAILED response </w:t>
@@ -4617,7 +4552,7 @@
 </file>
 
 <file path=customXml/itemProps2.xml><?xml version="1.0" encoding="utf-8"?>
-<ds:datastoreItem xmlns:ds="http://schemas.openxmlformats.org/officeDocument/2006/customXml" ds:itemID="{E57B17AB-F7A4-4864-9C99-3C0668639A03}">
+<ds:datastoreItem xmlns:ds="http://schemas.openxmlformats.org/officeDocument/2006/customXml" ds:itemID="{2B2ABF6E-6FC7-4628-8C19-169F667C7540}">
   <ds:schemaRefs>
     <ds:schemaRef ds:uri="http://schemas.openxmlformats.org/officeDocument/2006/bibliography"/>
   </ds:schemaRefs>

--- a/documentation/Assignment 1.docx
+++ b/documentation/Assignment 1.docx
@@ -1345,6 +1345,9 @@
             <w:pPr>
               <w:jc w:val="center"/>
             </w:pPr>
+            <w:r>
+              <w:t>-</w:t>
+            </w:r>
           </w:p>
         </w:tc>
       </w:tr>
@@ -1383,6 +1386,11 @@
             <w:pPr>
               <w:jc w:val="center"/>
             </w:pPr>
+            <w:r>
+              <w:t>-</w:t>
+            </w:r>
+            <w:bookmarkStart w:id="4" w:name="_GoBack"/>
+            <w:bookmarkEnd w:id="4"/>
           </w:p>
         </w:tc>
       </w:tr>
@@ -2205,8 +2213,6 @@
             <w:r>
               <w:t>17</w:t>
             </w:r>
-            <w:bookmarkStart w:id="4" w:name="_GoBack"/>
-            <w:bookmarkEnd w:id="4"/>
           </w:p>
         </w:tc>
         <w:tc>
@@ -4552,7 +4558,7 @@
 </file>
 
 <file path=customXml/itemProps2.xml><?xml version="1.0" encoding="utf-8"?>
-<ds:datastoreItem xmlns:ds="http://schemas.openxmlformats.org/officeDocument/2006/customXml" ds:itemID="{2B2ABF6E-6FC7-4628-8C19-169F667C7540}">
+<ds:datastoreItem xmlns:ds="http://schemas.openxmlformats.org/officeDocument/2006/customXml" ds:itemID="{04E6EE00-DBA0-4E41-A8AE-25452C434E1E}">
   <ds:schemaRefs>
     <ds:schemaRef ds:uri="http://schemas.openxmlformats.org/officeDocument/2006/bibliography"/>
   </ds:schemaRefs>

--- a/documentation/Assignment 1.docx
+++ b/documentation/Assignment 1.docx
@@ -202,7 +202,15 @@
     </w:p>
     <w:p>
       <w:r>
-        <w:t>The server is run on the BTP(Bank Transmission Protocol) all communication between the client and the server use this protocol.</w:t>
+        <w:t xml:space="preserve">The server is run on the </w:t>
+      </w:r>
+      <w:proofErr w:type="gramStart"/>
+      <w:r>
+        <w:t>BTP(</w:t>
+      </w:r>
+      <w:proofErr w:type="gramEnd"/>
+      <w:r>
+        <w:t>Bank Transmission Protocol) all communication between the client and the server use this protocol.</w:t>
       </w:r>
     </w:p>
     <w:p>
@@ -1389,46 +1397,49 @@
             <w:r>
               <w:t>-</w:t>
             </w:r>
+          </w:p>
+        </w:tc>
+      </w:tr>
+      <w:tr>
+        <w:tc>
+          <w:tcPr>
+            <w:tcW w:w="3116" w:type="dxa"/>
+          </w:tcPr>
+          <w:p>
+            <w:pPr>
+              <w:jc w:val="center"/>
+            </w:pPr>
+            <w:r>
+              <w:t>12</w:t>
+            </w:r>
+          </w:p>
+        </w:tc>
+        <w:tc>
+          <w:tcPr>
+            <w:tcW w:w="3117" w:type="dxa"/>
+          </w:tcPr>
+          <w:p>
+            <w:pPr>
+              <w:jc w:val="center"/>
+            </w:pPr>
+            <w:r>
+              <w:t>Create a new customer</w:t>
+            </w:r>
+          </w:p>
+        </w:tc>
+        <w:tc>
+          <w:tcPr>
+            <w:tcW w:w="3117" w:type="dxa"/>
+          </w:tcPr>
+          <w:p>
+            <w:pPr>
+              <w:jc w:val="center"/>
+            </w:pPr>
+            <w:r>
+              <w:t>-</w:t>
+            </w:r>
             <w:bookmarkStart w:id="4" w:name="_GoBack"/>
             <w:bookmarkEnd w:id="4"/>
-          </w:p>
-        </w:tc>
-      </w:tr>
-      <w:tr>
-        <w:tc>
-          <w:tcPr>
-            <w:tcW w:w="3116" w:type="dxa"/>
-          </w:tcPr>
-          <w:p>
-            <w:pPr>
-              <w:jc w:val="center"/>
-            </w:pPr>
-            <w:r>
-              <w:t>12</w:t>
-            </w:r>
-          </w:p>
-        </w:tc>
-        <w:tc>
-          <w:tcPr>
-            <w:tcW w:w="3117" w:type="dxa"/>
-          </w:tcPr>
-          <w:p>
-            <w:pPr>
-              <w:jc w:val="center"/>
-            </w:pPr>
-            <w:r>
-              <w:t>Create a new customer</w:t>
-            </w:r>
-          </w:p>
-        </w:tc>
-        <w:tc>
-          <w:tcPr>
-            <w:tcW w:w="3117" w:type="dxa"/>
-          </w:tcPr>
-          <w:p>
-            <w:pPr>
-              <w:jc w:val="center"/>
-            </w:pPr>
           </w:p>
         </w:tc>
       </w:tr>
@@ -2373,7 +2384,15 @@
         <w:t xml:space="preserve"> If the sort code of the bank account to take money from is of our bank and the sort code of the bank account to send the money to</w:t>
       </w:r>
       <w:r>
-        <w:t xml:space="preserve"> is of</w:t>
+        <w:t xml:space="preserve"> </w:t>
+      </w:r>
+      <w:proofErr w:type="gramStart"/>
+      <w:r>
+        <w:t>is</w:t>
+      </w:r>
+      <w:proofErr w:type="gramEnd"/>
+      <w:r>
+        <w:t xml:space="preserve"> of</w:t>
       </w:r>
       <w:r>
         <w:t xml:space="preserve"> our bank then the server will take the funds from the bank account sending the money and put it in the bank account of the receiver. This can be either in the local database of the server or another</w:t>
@@ -4558,7 +4577,7 @@
 </file>
 
 <file path=customXml/itemProps2.xml><?xml version="1.0" encoding="utf-8"?>
-<ds:datastoreItem xmlns:ds="http://schemas.openxmlformats.org/officeDocument/2006/customXml" ds:itemID="{04E6EE00-DBA0-4E41-A8AE-25452C434E1E}">
+<ds:datastoreItem xmlns:ds="http://schemas.openxmlformats.org/officeDocument/2006/customXml" ds:itemID="{4B38B8CF-30C3-4F10-BD01-433881DA1300}">
   <ds:schemaRefs>
     <ds:schemaRef ds:uri="http://schemas.openxmlformats.org/officeDocument/2006/bibliography"/>
   </ds:schemaRefs>

--- a/documentation/Assignment 1.docx
+++ b/documentation/Assignment 1.docx
@@ -202,15 +202,7 @@
     </w:p>
     <w:p>
       <w:r>
-        <w:t xml:space="preserve">The server is run on the </w:t>
-      </w:r>
-      <w:proofErr w:type="gramStart"/>
-      <w:r>
-        <w:t>BTP(</w:t>
-      </w:r>
-      <w:proofErr w:type="gramEnd"/>
-      <w:r>
-        <w:t>Bank Transmission Protocol) all communication between the client and the server use this protocol.</w:t>
+        <w:t>The server is run on the BTP(Bank Transmission Protocol) all communication between the client and the server use this protocol.</w:t>
       </w:r>
     </w:p>
     <w:p>
@@ -1438,46 +1430,49 @@
             <w:r>
               <w:t>-</w:t>
             </w:r>
+          </w:p>
+        </w:tc>
+      </w:tr>
+      <w:tr>
+        <w:tc>
+          <w:tcPr>
+            <w:tcW w:w="3116" w:type="dxa"/>
+          </w:tcPr>
+          <w:p>
+            <w:pPr>
+              <w:jc w:val="center"/>
+            </w:pPr>
+            <w:r>
+              <w:t>13</w:t>
+            </w:r>
+          </w:p>
+        </w:tc>
+        <w:tc>
+          <w:tcPr>
+            <w:tcW w:w="3117" w:type="dxa"/>
+          </w:tcPr>
+          <w:p>
+            <w:pPr>
+              <w:jc w:val="center"/>
+            </w:pPr>
+            <w:r>
+              <w:t>Create a new bank account for a customer</w:t>
+            </w:r>
+          </w:p>
+        </w:tc>
+        <w:tc>
+          <w:tcPr>
+            <w:tcW w:w="3117" w:type="dxa"/>
+          </w:tcPr>
+          <w:p>
+            <w:pPr>
+              <w:jc w:val="center"/>
+            </w:pPr>
+            <w:r>
+              <w:t>-</w:t>
+            </w:r>
             <w:bookmarkStart w:id="4" w:name="_GoBack"/>
             <w:bookmarkEnd w:id="4"/>
-          </w:p>
-        </w:tc>
-      </w:tr>
-      <w:tr>
-        <w:tc>
-          <w:tcPr>
-            <w:tcW w:w="3116" w:type="dxa"/>
-          </w:tcPr>
-          <w:p>
-            <w:pPr>
-              <w:jc w:val="center"/>
-            </w:pPr>
-            <w:r>
-              <w:t>13</w:t>
-            </w:r>
-          </w:p>
-        </w:tc>
-        <w:tc>
-          <w:tcPr>
-            <w:tcW w:w="3117" w:type="dxa"/>
-          </w:tcPr>
-          <w:p>
-            <w:pPr>
-              <w:jc w:val="center"/>
-            </w:pPr>
-            <w:r>
-              <w:t>Create a new bank account for a customer</w:t>
-            </w:r>
-          </w:p>
-        </w:tc>
-        <w:tc>
-          <w:tcPr>
-            <w:tcW w:w="3117" w:type="dxa"/>
-          </w:tcPr>
-          <w:p>
-            <w:pPr>
-              <w:jc w:val="center"/>
-            </w:pPr>
           </w:p>
         </w:tc>
       </w:tr>
@@ -2363,6 +2358,46 @@
       </w:r>
     </w:p>
     <w:p>
+      <w:r>
+        <w:t xml:space="preserve">See </w:t>
+      </w:r>
+      <w:hyperlink w:anchor="_External_Account_Money" w:history="1">
+        <w:r>
+          <w:rPr>
+            <w:rStyle w:val="Hyperlink"/>
+          </w:rPr>
+          <w:t xml:space="preserve">External </w:t>
+        </w:r>
+        <w:r>
+          <w:rPr>
+            <w:rStyle w:val="Hyperlink"/>
+          </w:rPr>
+          <w:t xml:space="preserve">Account </w:t>
+        </w:r>
+        <w:r>
+          <w:rPr>
+            <w:rStyle w:val="Hyperlink"/>
+          </w:rPr>
+          <w:t>Money Transfers</w:t>
+        </w:r>
+      </w:hyperlink>
+      <w:r>
+        <w:t xml:space="preserve"> for information on transferring money to </w:t>
+      </w:r>
+      <w:r>
+        <w:t>a</w:t>
+      </w:r>
+      <w:r>
+        <w:t xml:space="preserve"> </w:t>
+      </w:r>
+      <w:r>
+        <w:t xml:space="preserve">bank account in a </w:t>
+      </w:r>
+      <w:r>
+        <w:t>different bank.</w:t>
+      </w:r>
+    </w:p>
+    <w:p>
       <w:pPr>
         <w:pStyle w:val="Heading2"/>
       </w:pPr>
@@ -2384,15 +2419,7 @@
         <w:t xml:space="preserve"> If the sort code of the bank account to take money from is of our bank and the sort code of the bank account to send the money to</w:t>
       </w:r>
       <w:r>
-        <w:t xml:space="preserve"> </w:t>
-      </w:r>
-      <w:proofErr w:type="gramStart"/>
-      <w:r>
-        <w:t>is</w:t>
-      </w:r>
-      <w:proofErr w:type="gramEnd"/>
-      <w:r>
-        <w:t xml:space="preserve"> of</w:t>
+        <w:t xml:space="preserve"> is of</w:t>
       </w:r>
       <w:r>
         <w:t xml:space="preserve"> our bank then the server will take the funds from the bank account sending the money and put it in the bank account of the receiver. This can be either in the local database of the server or another</w:t>
@@ -2483,7 +2510,11 @@
         </w:r>
       </w:hyperlink>
       <w:r>
-        <w:t xml:space="preserve"> authentication type. The server will then send opcode 1 to initiate and a transfer. The server will then send the account number in question and the amount to </w:t>
+        <w:t xml:space="preserve"> authentication type. The server will then send opcode 1 to </w:t>
+      </w:r>
+      <w:r>
+        <w:lastRenderedPageBreak/>
+        <w:t xml:space="preserve">initiate and a transfer. The server will then send the account number in question and the amount to </w:t>
       </w:r>
       <w:r>
         <w:t>transfer.</w:t>
@@ -2495,11 +2526,7 @@
         <w:t xml:space="preserve">server will then respond with a TRANSFER_COMPLETE response </w:t>
       </w:r>
       <w:r>
-        <w:t xml:space="preserve">if it was </w:t>
-      </w:r>
-      <w:r>
-        <w:lastRenderedPageBreak/>
-        <w:t xml:space="preserve">successful or a </w:t>
+        <w:t xml:space="preserve">if it was successful or a </w:t>
       </w:r>
       <w:r>
         <w:t xml:space="preserve">TRANSFER_FAILED response </w:t>
@@ -4577,7 +4604,7 @@
 </file>
 
 <file path=customXml/itemProps2.xml><?xml version="1.0" encoding="utf-8"?>
-<ds:datastoreItem xmlns:ds="http://schemas.openxmlformats.org/officeDocument/2006/customXml" ds:itemID="{4B38B8CF-30C3-4F10-BD01-433881DA1300}">
+<ds:datastoreItem xmlns:ds="http://schemas.openxmlformats.org/officeDocument/2006/customXml" ds:itemID="{1B933D4A-B0A2-4791-A82D-E619786FF20B}">
   <ds:schemaRefs>
     <ds:schemaRef ds:uri="http://schemas.openxmlformats.org/officeDocument/2006/bibliography"/>
   </ds:schemaRefs>

--- a/documentation/Assignment 1.docx
+++ b/documentation/Assignment 1.docx
@@ -181,6 +181,87 @@
     </w:p>
     <w:p>
       <w:pPr>
+        <w:pStyle w:val="Heading2"/>
+      </w:pPr>
+      <w:r>
+        <w:t>Key Requirements</w:t>
+      </w:r>
+    </w:p>
+    <w:p>
+      <w:pPr>
+        <w:pStyle w:val="ListParagraph"/>
+        <w:numPr>
+          <w:ilvl w:val="0"/>
+          <w:numId w:val="18"/>
+        </w:numPr>
+      </w:pPr>
+      <w:r>
+        <w:t xml:space="preserve">The bank system should work on a client and server basis where the user will use their client to talk to the bank server to do any of the functionality in the </w:t>
+      </w:r>
+      <w:hyperlink w:anchor="_Functionality_required" w:history="1">
+        <w:r>
+          <w:rPr>
+            <w:rStyle w:val="Hyperlink"/>
+          </w:rPr>
+          <w:t>Functionality Required</w:t>
+        </w:r>
+      </w:hyperlink>
+      <w:r>
+        <w:t xml:space="preserve"> and any </w:t>
+      </w:r>
+      <w:bookmarkStart w:id="1" w:name="_GoBack"/>
+      <w:bookmarkEnd w:id="1"/>
+      <w:r>
+        <w:t>functionality stated elsewhere in this document.</w:t>
+      </w:r>
+    </w:p>
+    <w:p>
+      <w:pPr>
+        <w:pStyle w:val="ListParagraph"/>
+        <w:numPr>
+          <w:ilvl w:val="0"/>
+          <w:numId w:val="17"/>
+        </w:numPr>
+      </w:pPr>
+      <w:r>
+        <w:t>The bank system should not be limited to one server.</w:t>
+      </w:r>
+    </w:p>
+    <w:p>
+      <w:pPr>
+        <w:pStyle w:val="ListParagraph"/>
+        <w:numPr>
+          <w:ilvl w:val="0"/>
+          <w:numId w:val="17"/>
+        </w:numPr>
+      </w:pPr>
+      <w:r>
+        <w:t xml:space="preserve">The bank system should have the ability to connect to other banks </w:t>
+      </w:r>
+      <w:r>
+        <w:t xml:space="preserve">that use this </w:t>
+      </w:r>
+      <w:r>
+        <w:t xml:space="preserve">banking </w:t>
+      </w:r>
+      <w:r>
+        <w:t xml:space="preserve">system </w:t>
+      </w:r>
+      <w:r>
+        <w:t>s</w:t>
+      </w:r>
+      <w:r>
+        <w:t xml:space="preserve">o that the connector </w:t>
+      </w:r>
+      <w:r>
+        <w:t>may</w:t>
+      </w:r>
+      <w:r>
+        <w:t xml:space="preserve"> perform transfers.</w:t>
+      </w:r>
+    </w:p>
+    <w:p>
+      <w:pPr>
         <w:pStyle w:val="Heading1"/>
       </w:pPr>
       <w:r>
@@ -210,6 +291,7 @@
         <w:pStyle w:val="Heading2"/>
       </w:pPr>
       <w:r>
+        <w:lastRenderedPageBreak/>
         <w:t>Notes</w:t>
       </w:r>
     </w:p>
@@ -222,8 +304,8 @@
       <w:pPr>
         <w:pStyle w:val="Heading2"/>
       </w:pPr>
-      <w:bookmarkStart w:id="1" w:name="_Connecting_to_the"/>
-      <w:bookmarkEnd w:id="1"/>
+      <w:bookmarkStart w:id="2" w:name="_Connecting_to_the"/>
+      <w:bookmarkEnd w:id="2"/>
       <w:r>
         <w:t>Connecting to the account server</w:t>
       </w:r>
@@ -266,11 +348,7 @@
         <w:t>byte</w:t>
       </w:r>
       <w:r>
-        <w:t xml:space="preserve"> which contains a </w:t>
-      </w:r>
-      <w:r>
-        <w:lastRenderedPageBreak/>
-        <w:t xml:space="preserve">response code. If the response code is 0 then </w:t>
+        <w:t xml:space="preserve"> which contains a response code. If the response code is 0 then </w:t>
       </w:r>
       <w:r>
         <w:t xml:space="preserve">the </w:t>
@@ -298,8 +376,8 @@
       <w:pPr>
         <w:pStyle w:val="Heading2"/>
       </w:pPr>
-      <w:bookmarkStart w:id="2" w:name="_Authentication_Process"/>
-      <w:bookmarkEnd w:id="2"/>
+      <w:bookmarkStart w:id="3" w:name="_Authentication_Process"/>
+      <w:bookmarkEnd w:id="3"/>
       <w:r>
         <w:t>Authentication Process</w:t>
       </w:r>
@@ -635,6 +713,7 @@
     </w:p>
     <w:p>
       <w:r>
+        <w:lastRenderedPageBreak/>
         <w:t xml:space="preserve">For both the </w:t>
       </w:r>
       <w:r>
@@ -666,11 +745,7 @@
         <w:t xml:space="preserve">n the client is </w:t>
       </w:r>
       <w:r>
-        <w:t xml:space="preserve">required to send its authentication key. The server will then respond with a byte with the value 1 if the login failed or with the value 0 if the login was </w:t>
-      </w:r>
-      <w:r>
-        <w:lastRenderedPageBreak/>
-        <w:t xml:space="preserve">successful. If the login was successful </w:t>
+        <w:t xml:space="preserve">required to send its authentication key. The server will then respond with a byte with the value 1 if the login failed or with the value 0 if the login was successful. If the login was successful </w:t>
       </w:r>
       <w:r>
         <w:t>t</w:t>
@@ -721,8 +796,8 @@
       <w:pPr>
         <w:pStyle w:val="Heading3"/>
       </w:pPr>
-      <w:bookmarkStart w:id="3" w:name="_Customer_Operation_Codes"/>
-      <w:bookmarkEnd w:id="3"/>
+      <w:bookmarkStart w:id="4" w:name="_Customer_Operation_Codes"/>
+      <w:bookmarkEnd w:id="4"/>
       <w:r>
         <w:t>Customer Operation Codes</w:t>
       </w:r>
@@ -1320,6 +1395,7 @@
               <w:jc w:val="center"/>
             </w:pPr>
             <w:r>
+              <w:lastRenderedPageBreak/>
               <w:t>10</w:t>
             </w:r>
           </w:p>
@@ -1471,8 +1547,6 @@
             <w:r>
               <w:t>-</w:t>
             </w:r>
-            <w:bookmarkStart w:id="4" w:name="_GoBack"/>
-            <w:bookmarkEnd w:id="4"/>
           </w:p>
         </w:tc>
       </w:tr>
@@ -2217,6 +2291,7 @@
               <w:jc w:val="center"/>
             </w:pPr>
             <w:r>
+              <w:lastRenderedPageBreak/>
               <w:t>17</w:t>
             </w:r>
           </w:p>
@@ -2440,7 +2515,11 @@
         <w:t xml:space="preserve"> could be on server 2.</w:t>
       </w:r>
       <w:r>
-        <w:t xml:space="preserve"> If the bank account to transfer money to does not have the sort code of our bank then it is an external bank so the server will check its trusted banks list and if it can find the IP address of the bank that matches the sort code it will then connect and authenticate as a transfer and then attempt to send the money across. Please see </w:t>
+        <w:t xml:space="preserve"> If the bank account to transfer money to does not have the sort code of our bank then it is an external bank so the server will check its trusted banks list and if it can find the IP address of the bank that matches the sort code it will </w:t>
+      </w:r>
+      <w:r>
+        <w:lastRenderedPageBreak/>
+        <w:t xml:space="preserve">then connect and authenticate as a transfer and then attempt to send the money across. Please see </w:t>
       </w:r>
       <w:hyperlink w:anchor="_External_Account_Money" w:history="1">
         <w:r>
@@ -2510,11 +2589,7 @@
         </w:r>
       </w:hyperlink>
       <w:r>
-        <w:t xml:space="preserve"> authentication type. The server will then send opcode 1 to </w:t>
-      </w:r>
-      <w:r>
-        <w:lastRenderedPageBreak/>
-        <w:t xml:space="preserve">initiate and a transfer. The server will then send the account number in question and the amount to </w:t>
+        <w:t xml:space="preserve"> authentication type. The server will then send opcode 1 to initiate and a transfer. The server will then send the account number in question and the amount to </w:t>
       </w:r>
       <w:r>
         <w:t>transfer.</w:t>
@@ -2956,6 +3031,232 @@
     </w:lvl>
   </w:abstractNum>
   <w:abstractNum w:abstractNumId="3" w15:restartNumberingAfterBreak="0">
+    <w:nsid w:val="1CD4376D"/>
+    <w:multiLevelType w:val="hybridMultilevel"/>
+    <w:tmpl w:val="15129714"/>
+    <w:lvl w:ilvl="0" w:tplc="08090001">
+      <w:start w:val="1"/>
+      <w:numFmt w:val="bullet"/>
+      <w:lvlText w:val=""/>
+      <w:lvlJc w:val="left"/>
+      <w:pPr>
+        <w:ind w:left="720" w:hanging="360"/>
+      </w:pPr>
+      <w:rPr>
+        <w:rFonts w:ascii="Symbol" w:hAnsi="Symbol" w:hint="default"/>
+      </w:rPr>
+    </w:lvl>
+    <w:lvl w:ilvl="1" w:tplc="08090003" w:tentative="1">
+      <w:start w:val="1"/>
+      <w:numFmt w:val="bullet"/>
+      <w:lvlText w:val="o"/>
+      <w:lvlJc w:val="left"/>
+      <w:pPr>
+        <w:ind w:left="1440" w:hanging="360"/>
+      </w:pPr>
+      <w:rPr>
+        <w:rFonts w:ascii="Courier New" w:hAnsi="Courier New" w:cs="Courier New" w:hint="default"/>
+      </w:rPr>
+    </w:lvl>
+    <w:lvl w:ilvl="2" w:tplc="08090005" w:tentative="1">
+      <w:start w:val="1"/>
+      <w:numFmt w:val="bullet"/>
+      <w:lvlText w:val=""/>
+      <w:lvlJc w:val="left"/>
+      <w:pPr>
+        <w:ind w:left="2160" w:hanging="360"/>
+      </w:pPr>
+      <w:rPr>
+        <w:rFonts w:ascii="Wingdings" w:hAnsi="Wingdings" w:hint="default"/>
+      </w:rPr>
+    </w:lvl>
+    <w:lvl w:ilvl="3" w:tplc="08090001" w:tentative="1">
+      <w:start w:val="1"/>
+      <w:numFmt w:val="bullet"/>
+      <w:lvlText w:val=""/>
+      <w:lvlJc w:val="left"/>
+      <w:pPr>
+        <w:ind w:left="2880" w:hanging="360"/>
+      </w:pPr>
+      <w:rPr>
+        <w:rFonts w:ascii="Symbol" w:hAnsi="Symbol" w:hint="default"/>
+      </w:rPr>
+    </w:lvl>
+    <w:lvl w:ilvl="4" w:tplc="08090003" w:tentative="1">
+      <w:start w:val="1"/>
+      <w:numFmt w:val="bullet"/>
+      <w:lvlText w:val="o"/>
+      <w:lvlJc w:val="left"/>
+      <w:pPr>
+        <w:ind w:left="3600" w:hanging="360"/>
+      </w:pPr>
+      <w:rPr>
+        <w:rFonts w:ascii="Courier New" w:hAnsi="Courier New" w:cs="Courier New" w:hint="default"/>
+      </w:rPr>
+    </w:lvl>
+    <w:lvl w:ilvl="5" w:tplc="08090005" w:tentative="1">
+      <w:start w:val="1"/>
+      <w:numFmt w:val="bullet"/>
+      <w:lvlText w:val=""/>
+      <w:lvlJc w:val="left"/>
+      <w:pPr>
+        <w:ind w:left="4320" w:hanging="360"/>
+      </w:pPr>
+      <w:rPr>
+        <w:rFonts w:ascii="Wingdings" w:hAnsi="Wingdings" w:hint="default"/>
+      </w:rPr>
+    </w:lvl>
+    <w:lvl w:ilvl="6" w:tplc="08090001" w:tentative="1">
+      <w:start w:val="1"/>
+      <w:numFmt w:val="bullet"/>
+      <w:lvlText w:val=""/>
+      <w:lvlJc w:val="left"/>
+      <w:pPr>
+        <w:ind w:left="5040" w:hanging="360"/>
+      </w:pPr>
+      <w:rPr>
+        <w:rFonts w:ascii="Symbol" w:hAnsi="Symbol" w:hint="default"/>
+      </w:rPr>
+    </w:lvl>
+    <w:lvl w:ilvl="7" w:tplc="08090003" w:tentative="1">
+      <w:start w:val="1"/>
+      <w:numFmt w:val="bullet"/>
+      <w:lvlText w:val="o"/>
+      <w:lvlJc w:val="left"/>
+      <w:pPr>
+        <w:ind w:left="5760" w:hanging="360"/>
+      </w:pPr>
+      <w:rPr>
+        <w:rFonts w:ascii="Courier New" w:hAnsi="Courier New" w:cs="Courier New" w:hint="default"/>
+      </w:rPr>
+    </w:lvl>
+    <w:lvl w:ilvl="8" w:tplc="08090005" w:tentative="1">
+      <w:start w:val="1"/>
+      <w:numFmt w:val="bullet"/>
+      <w:lvlText w:val=""/>
+      <w:lvlJc w:val="left"/>
+      <w:pPr>
+        <w:ind w:left="6480" w:hanging="360"/>
+      </w:pPr>
+      <w:rPr>
+        <w:rFonts w:ascii="Wingdings" w:hAnsi="Wingdings" w:hint="default"/>
+      </w:rPr>
+    </w:lvl>
+  </w:abstractNum>
+  <w:abstractNum w:abstractNumId="4" w15:restartNumberingAfterBreak="0">
+    <w:nsid w:val="5DF83E84"/>
+    <w:multiLevelType w:val="hybridMultilevel"/>
+    <w:tmpl w:val="31306BE8"/>
+    <w:lvl w:ilvl="0" w:tplc="08090001">
+      <w:start w:val="1"/>
+      <w:numFmt w:val="bullet"/>
+      <w:lvlText w:val=""/>
+      <w:lvlJc w:val="left"/>
+      <w:pPr>
+        <w:ind w:left="720" w:hanging="360"/>
+      </w:pPr>
+      <w:rPr>
+        <w:rFonts w:ascii="Symbol" w:hAnsi="Symbol" w:hint="default"/>
+      </w:rPr>
+    </w:lvl>
+    <w:lvl w:ilvl="1" w:tplc="08090003" w:tentative="1">
+      <w:start w:val="1"/>
+      <w:numFmt w:val="bullet"/>
+      <w:lvlText w:val="o"/>
+      <w:lvlJc w:val="left"/>
+      <w:pPr>
+        <w:ind w:left="1440" w:hanging="360"/>
+      </w:pPr>
+      <w:rPr>
+        <w:rFonts w:ascii="Courier New" w:hAnsi="Courier New" w:cs="Courier New" w:hint="default"/>
+      </w:rPr>
+    </w:lvl>
+    <w:lvl w:ilvl="2" w:tplc="08090005" w:tentative="1">
+      <w:start w:val="1"/>
+      <w:numFmt w:val="bullet"/>
+      <w:lvlText w:val=""/>
+      <w:lvlJc w:val="left"/>
+      <w:pPr>
+        <w:ind w:left="2160" w:hanging="360"/>
+      </w:pPr>
+      <w:rPr>
+        <w:rFonts w:ascii="Wingdings" w:hAnsi="Wingdings" w:hint="default"/>
+      </w:rPr>
+    </w:lvl>
+    <w:lvl w:ilvl="3" w:tplc="08090001" w:tentative="1">
+      <w:start w:val="1"/>
+      <w:numFmt w:val="bullet"/>
+      <w:lvlText w:val=""/>
+      <w:lvlJc w:val="left"/>
+      <w:pPr>
+        <w:ind w:left="2880" w:hanging="360"/>
+      </w:pPr>
+      <w:rPr>
+        <w:rFonts w:ascii="Symbol" w:hAnsi="Symbol" w:hint="default"/>
+      </w:rPr>
+    </w:lvl>
+    <w:lvl w:ilvl="4" w:tplc="08090003" w:tentative="1">
+      <w:start w:val="1"/>
+      <w:numFmt w:val="bullet"/>
+      <w:lvlText w:val="o"/>
+      <w:lvlJc w:val="left"/>
+      <w:pPr>
+        <w:ind w:left="3600" w:hanging="360"/>
+      </w:pPr>
+      <w:rPr>
+        <w:rFonts w:ascii="Courier New" w:hAnsi="Courier New" w:cs="Courier New" w:hint="default"/>
+      </w:rPr>
+    </w:lvl>
+    <w:lvl w:ilvl="5" w:tplc="08090005" w:tentative="1">
+      <w:start w:val="1"/>
+      <w:numFmt w:val="bullet"/>
+      <w:lvlText w:val=""/>
+      <w:lvlJc w:val="left"/>
+      <w:pPr>
+        <w:ind w:left="4320" w:hanging="360"/>
+      </w:pPr>
+      <w:rPr>
+        <w:rFonts w:ascii="Wingdings" w:hAnsi="Wingdings" w:hint="default"/>
+      </w:rPr>
+    </w:lvl>
+    <w:lvl w:ilvl="6" w:tplc="08090001" w:tentative="1">
+      <w:start w:val="1"/>
+      <w:numFmt w:val="bullet"/>
+      <w:lvlText w:val=""/>
+      <w:lvlJc w:val="left"/>
+      <w:pPr>
+        <w:ind w:left="5040" w:hanging="360"/>
+      </w:pPr>
+      <w:rPr>
+        <w:rFonts w:ascii="Symbol" w:hAnsi="Symbol" w:hint="default"/>
+      </w:rPr>
+    </w:lvl>
+    <w:lvl w:ilvl="7" w:tplc="08090003" w:tentative="1">
+      <w:start w:val="1"/>
+      <w:numFmt w:val="bullet"/>
+      <w:lvlText w:val="o"/>
+      <w:lvlJc w:val="left"/>
+      <w:pPr>
+        <w:ind w:left="5760" w:hanging="360"/>
+      </w:pPr>
+      <w:rPr>
+        <w:rFonts w:ascii="Courier New" w:hAnsi="Courier New" w:cs="Courier New" w:hint="default"/>
+      </w:rPr>
+    </w:lvl>
+    <w:lvl w:ilvl="8" w:tplc="08090005" w:tentative="1">
+      <w:start w:val="1"/>
+      <w:numFmt w:val="bullet"/>
+      <w:lvlText w:val=""/>
+      <w:lvlJc w:val="left"/>
+      <w:pPr>
+        <w:ind w:left="6480" w:hanging="360"/>
+      </w:pPr>
+      <w:rPr>
+        <w:rFonts w:ascii="Wingdings" w:hAnsi="Wingdings" w:hint="default"/>
+      </w:rPr>
+    </w:lvl>
+  </w:abstractNum>
+  <w:abstractNum w:abstractNumId="5" w15:restartNumberingAfterBreak="0">
     <w:nsid w:val="601C6F42"/>
     <w:multiLevelType w:val="hybridMultilevel"/>
     <w:tmpl w:val="23DAA4BC"/>
@@ -3068,7 +3369,7 @@
       </w:rPr>
     </w:lvl>
   </w:abstractNum>
-  <w:abstractNum w:abstractNumId="4" w15:restartNumberingAfterBreak="0">
+  <w:abstractNum w:abstractNumId="6" w15:restartNumberingAfterBreak="0">
     <w:nsid w:val="61A006B3"/>
     <w:multiLevelType w:val="hybridMultilevel"/>
     <w:tmpl w:val="6B62061A"/>
@@ -3245,16 +3546,22 @@
     <w:abstractNumId w:val="2"/>
   </w:num>
   <w:num w:numId="13">
-    <w:abstractNumId w:val="3"/>
+    <w:abstractNumId w:val="5"/>
   </w:num>
   <w:num w:numId="14">
     <w:abstractNumId w:val="1"/>
   </w:num>
   <w:num w:numId="15">
-    <w:abstractNumId w:val="4"/>
+    <w:abstractNumId w:val="6"/>
   </w:num>
   <w:num w:numId="16">
     <w:abstractNumId w:val="0"/>
+  </w:num>
+  <w:num w:numId="17">
+    <w:abstractNumId w:val="3"/>
+  </w:num>
+  <w:num w:numId="18">
+    <w:abstractNumId w:val="4"/>
   </w:num>
 </w:numbering>
 </file>
@@ -4604,7 +4911,7 @@
 </file>
 
 <file path=customXml/itemProps2.xml><?xml version="1.0" encoding="utf-8"?>
-<ds:datastoreItem xmlns:ds="http://schemas.openxmlformats.org/officeDocument/2006/customXml" ds:itemID="{1B933D4A-B0A2-4791-A82D-E619786FF20B}">
+<ds:datastoreItem xmlns:ds="http://schemas.openxmlformats.org/officeDocument/2006/customXml" ds:itemID="{29210382-AFE0-4950-A425-6994507543A5}">
   <ds:schemaRefs>
     <ds:schemaRef ds:uri="http://schemas.openxmlformats.org/officeDocument/2006/bibliography"/>
   </ds:schemaRefs>

--- a/documentation/Assignment 1.docx
+++ b/documentation/Assignment 1.docx
@@ -183,6 +183,9 @@
       <w:pPr>
         <w:pStyle w:val="Heading2"/>
       </w:pPr>
+      <w:r>
+        <w:t xml:space="preserve">Overall </w:t>
+      </w:r>
       <w:r>
         <w:t>Key Requirements</w:t>
       </w:r>
@@ -207,12 +210,7 @@
         </w:r>
       </w:hyperlink>
       <w:r>
-        <w:t xml:space="preserve"> and any </w:t>
-      </w:r>
-      <w:bookmarkStart w:id="1" w:name="_GoBack"/>
-      <w:bookmarkEnd w:id="1"/>
-      <w:r>
-        <w:t>functionality stated elsewhere in this document.</w:t>
+        <w:t xml:space="preserve"> and any functionality stated elsewhere in this document.</w:t>
       </w:r>
     </w:p>
     <w:p>
@@ -262,7 +260,33 @@
     </w:p>
     <w:p>
       <w:pPr>
+        <w:pStyle w:val="Heading2"/>
+      </w:pPr>
+      <w:r>
+        <w:t>Server/Client requirements</w:t>
+      </w:r>
+    </w:p>
+    <w:p>
+      <w:pPr>
+        <w:pStyle w:val="ListParagraph"/>
+        <w:numPr>
+          <w:ilvl w:val="0"/>
+          <w:numId w:val="19"/>
+        </w:numPr>
+      </w:pPr>
+      <w:r>
+        <w:t>Every client must run on its own thread regardless weather it is a server client or a connector client.</w:t>
+      </w:r>
+      <w:bookmarkStart w:id="1" w:name="_GoBack"/>
+      <w:bookmarkEnd w:id="1"/>
+    </w:p>
+    <w:p>
+      <w:pPr>
         <w:pStyle w:val="Heading1"/>
+        <w:numPr>
+          <w:ilvl w:val="0"/>
+          <w:numId w:val="0"/>
+        </w:numPr>
       </w:pPr>
       <w:r>
         <w:t>Approach</w:t>
@@ -278,6 +302,7 @@
         <w:pStyle w:val="Heading1"/>
       </w:pPr>
       <w:r>
+        <w:lastRenderedPageBreak/>
         <w:t>The Protocol</w:t>
       </w:r>
     </w:p>
@@ -291,7 +316,6 @@
         <w:pStyle w:val="Heading2"/>
       </w:pPr>
       <w:r>
-        <w:lastRenderedPageBreak/>
         <w:t>Notes</w:t>
       </w:r>
     </w:p>
@@ -708,12 +732,15 @@
         <w:t xml:space="preserve">authentication type </w:t>
       </w:r>
       <w:r>
-        <w:t>then the client will send a string which will represent the username and it will then send another string that will represent the password. The server will then respond with a byte with the value 1 if the login failed or with the value 0 if the login was successful. If the login was successful the client can then query the server with the employee operation codes.</w:t>
-      </w:r>
-    </w:p>
-    <w:p>
+        <w:t xml:space="preserve">then the client will send a string which will represent the username and it will then send another string that will represent the password. The server </w:t>
+      </w:r>
       <w:r>
         <w:lastRenderedPageBreak/>
+        <w:t>will then respond with a byte with the value 1 if the login failed or with the value 0 if the login was successful. If the login was successful the client can then query the server with the employee operation codes.</w:t>
+      </w:r>
+    </w:p>
+    <w:p>
+      <w:r>
         <w:t xml:space="preserve">For both the </w:t>
       </w:r>
       <w:r>
@@ -1313,6 +1340,7 @@
               <w:jc w:val="center"/>
             </w:pPr>
             <w:r>
+              <w:lastRenderedPageBreak/>
               <w:t>8</w:t>
             </w:r>
           </w:p>
@@ -1395,7 +1423,6 @@
               <w:jc w:val="center"/>
             </w:pPr>
             <w:r>
-              <w:lastRenderedPageBreak/>
               <w:t>10</w:t>
             </w:r>
           </w:p>
@@ -2139,6 +2166,7 @@
               <w:jc w:val="center"/>
             </w:pPr>
             <w:r>
+              <w:lastRenderedPageBreak/>
               <w:t>13</w:t>
             </w:r>
           </w:p>
@@ -2291,7 +2319,6 @@
               <w:jc w:val="center"/>
             </w:pPr>
             <w:r>
-              <w:lastRenderedPageBreak/>
               <w:t>17</w:t>
             </w:r>
           </w:p>
@@ -2497,7 +2524,11 @@
         <w:t xml:space="preserve"> is of</w:t>
       </w:r>
       <w:r>
-        <w:t xml:space="preserve"> our bank then the server will take the funds from the bank account sending the money and put it in the bank account of the receiver. This can be either in the local database of the server or another</w:t>
+        <w:t xml:space="preserve"> our bank then the server will take the funds from the bank account sending the money and put it in the bank account of the receiver. This can be either in the local </w:t>
+      </w:r>
+      <w:r>
+        <w:lastRenderedPageBreak/>
+        <w:t>database of the server or another</w:t>
       </w:r>
       <w:r>
         <w:t xml:space="preserve"> server in the bank or both as </w:t>
@@ -2515,11 +2546,7 @@
         <w:t xml:space="preserve"> could be on server 2.</w:t>
       </w:r>
       <w:r>
-        <w:t xml:space="preserve"> If the bank account to transfer money to does not have the sort code of our bank then it is an external bank so the server will check its trusted banks list and if it can find the IP address of the bank that matches the sort code it will </w:t>
-      </w:r>
-      <w:r>
-        <w:lastRenderedPageBreak/>
-        <w:t xml:space="preserve">then connect and authenticate as a transfer and then attempt to send the money across. Please see </w:t>
+        <w:t xml:space="preserve"> If the bank account to transfer money to does not have the sort code of our bank then it is an external bank so the server will check its trusted banks list and if it can find the IP address of the bank that matches the sort code it will then connect and authenticate as a transfer and then attempt to send the money across. Please see </w:t>
       </w:r>
       <w:hyperlink w:anchor="_External_Account_Money" w:history="1">
         <w:r>
@@ -3144,6 +3171,119 @@
     </w:lvl>
   </w:abstractNum>
   <w:abstractNum w:abstractNumId="4" w15:restartNumberingAfterBreak="0">
+    <w:nsid w:val="45F63D6B"/>
+    <w:multiLevelType w:val="hybridMultilevel"/>
+    <w:tmpl w:val="0414E4B0"/>
+    <w:lvl w:ilvl="0" w:tplc="08090001">
+      <w:start w:val="1"/>
+      <w:numFmt w:val="bullet"/>
+      <w:lvlText w:val=""/>
+      <w:lvlJc w:val="left"/>
+      <w:pPr>
+        <w:ind w:left="720" w:hanging="360"/>
+      </w:pPr>
+      <w:rPr>
+        <w:rFonts w:ascii="Symbol" w:hAnsi="Symbol" w:hint="default"/>
+      </w:rPr>
+    </w:lvl>
+    <w:lvl w:ilvl="1" w:tplc="08090003" w:tentative="1">
+      <w:start w:val="1"/>
+      <w:numFmt w:val="bullet"/>
+      <w:lvlText w:val="o"/>
+      <w:lvlJc w:val="left"/>
+      <w:pPr>
+        <w:ind w:left="1440" w:hanging="360"/>
+      </w:pPr>
+      <w:rPr>
+        <w:rFonts w:ascii="Courier New" w:hAnsi="Courier New" w:cs="Courier New" w:hint="default"/>
+      </w:rPr>
+    </w:lvl>
+    <w:lvl w:ilvl="2" w:tplc="08090005" w:tentative="1">
+      <w:start w:val="1"/>
+      <w:numFmt w:val="bullet"/>
+      <w:lvlText w:val=""/>
+      <w:lvlJc w:val="left"/>
+      <w:pPr>
+        <w:ind w:left="2160" w:hanging="360"/>
+      </w:pPr>
+      <w:rPr>
+        <w:rFonts w:ascii="Wingdings" w:hAnsi="Wingdings" w:hint="default"/>
+      </w:rPr>
+    </w:lvl>
+    <w:lvl w:ilvl="3" w:tplc="08090001" w:tentative="1">
+      <w:start w:val="1"/>
+      <w:numFmt w:val="bullet"/>
+      <w:lvlText w:val=""/>
+      <w:lvlJc w:val="left"/>
+      <w:pPr>
+        <w:ind w:left="2880" w:hanging="360"/>
+      </w:pPr>
+      <w:rPr>
+        <w:rFonts w:ascii="Symbol" w:hAnsi="Symbol" w:hint="default"/>
+      </w:rPr>
+    </w:lvl>
+    <w:lvl w:ilvl="4" w:tplc="08090003" w:tentative="1">
+      <w:start w:val="1"/>
+      <w:numFmt w:val="bullet"/>
+      <w:lvlText w:val="o"/>
+      <w:lvlJc w:val="left"/>
+      <w:pPr>
+        <w:ind w:left="3600" w:hanging="360"/>
+      </w:pPr>
+      <w:rPr>
+        <w:rFonts w:ascii="Courier New" w:hAnsi="Courier New" w:cs="Courier New" w:hint="default"/>
+      </w:rPr>
+    </w:lvl>
+    <w:lvl w:ilvl="5" w:tplc="08090005" w:tentative="1">
+      <w:start w:val="1"/>
+      <w:numFmt w:val="bullet"/>
+      <w:lvlText w:val=""/>
+      <w:lvlJc w:val="left"/>
+      <w:pPr>
+        <w:ind w:left="4320" w:hanging="360"/>
+      </w:pPr>
+      <w:rPr>
+        <w:rFonts w:ascii="Wingdings" w:hAnsi="Wingdings" w:hint="default"/>
+      </w:rPr>
+    </w:lvl>
+    <w:lvl w:ilvl="6" w:tplc="08090001" w:tentative="1">
+      <w:start w:val="1"/>
+      <w:numFmt w:val="bullet"/>
+      <w:lvlText w:val=""/>
+      <w:lvlJc w:val="left"/>
+      <w:pPr>
+        <w:ind w:left="5040" w:hanging="360"/>
+      </w:pPr>
+      <w:rPr>
+        <w:rFonts w:ascii="Symbol" w:hAnsi="Symbol" w:hint="default"/>
+      </w:rPr>
+    </w:lvl>
+    <w:lvl w:ilvl="7" w:tplc="08090003" w:tentative="1">
+      <w:start w:val="1"/>
+      <w:numFmt w:val="bullet"/>
+      <w:lvlText w:val="o"/>
+      <w:lvlJc w:val="left"/>
+      <w:pPr>
+        <w:ind w:left="5760" w:hanging="360"/>
+      </w:pPr>
+      <w:rPr>
+        <w:rFonts w:ascii="Courier New" w:hAnsi="Courier New" w:cs="Courier New" w:hint="default"/>
+      </w:rPr>
+    </w:lvl>
+    <w:lvl w:ilvl="8" w:tplc="08090005" w:tentative="1">
+      <w:start w:val="1"/>
+      <w:numFmt w:val="bullet"/>
+      <w:lvlText w:val=""/>
+      <w:lvlJc w:val="left"/>
+      <w:pPr>
+        <w:ind w:left="6480" w:hanging="360"/>
+      </w:pPr>
+      <w:rPr>
+        <w:rFonts w:ascii="Wingdings" w:hAnsi="Wingdings" w:hint="default"/>
+      </w:rPr>
+    </w:lvl>
+  </w:abstractNum>
+  <w:abstractNum w:abstractNumId="5" w15:restartNumberingAfterBreak="0">
     <w:nsid w:val="5DF83E84"/>
     <w:multiLevelType w:val="hybridMultilevel"/>
     <w:tmpl w:val="31306BE8"/>
@@ -3256,7 +3396,7 @@
       </w:rPr>
     </w:lvl>
   </w:abstractNum>
-  <w:abstractNum w:abstractNumId="5" w15:restartNumberingAfterBreak="0">
+  <w:abstractNum w:abstractNumId="6" w15:restartNumberingAfterBreak="0">
     <w:nsid w:val="601C6F42"/>
     <w:multiLevelType w:val="hybridMultilevel"/>
     <w:tmpl w:val="23DAA4BC"/>
@@ -3369,7 +3509,7 @@
       </w:rPr>
     </w:lvl>
   </w:abstractNum>
-  <w:abstractNum w:abstractNumId="6" w15:restartNumberingAfterBreak="0">
+  <w:abstractNum w:abstractNumId="7" w15:restartNumberingAfterBreak="0">
     <w:nsid w:val="61A006B3"/>
     <w:multiLevelType w:val="hybridMultilevel"/>
     <w:tmpl w:val="6B62061A"/>
@@ -3546,13 +3686,13 @@
     <w:abstractNumId w:val="2"/>
   </w:num>
   <w:num w:numId="13">
-    <w:abstractNumId w:val="5"/>
+    <w:abstractNumId w:val="6"/>
   </w:num>
   <w:num w:numId="14">
     <w:abstractNumId w:val="1"/>
   </w:num>
   <w:num w:numId="15">
-    <w:abstractNumId w:val="6"/>
+    <w:abstractNumId w:val="7"/>
   </w:num>
   <w:num w:numId="16">
     <w:abstractNumId w:val="0"/>
@@ -3561,6 +3701,9 @@
     <w:abstractNumId w:val="3"/>
   </w:num>
   <w:num w:numId="18">
+    <w:abstractNumId w:val="5"/>
+  </w:num>
+  <w:num w:numId="19">
     <w:abstractNumId w:val="4"/>
   </w:num>
 </w:numbering>
@@ -4911,7 +5054,7 @@
 </file>
 
 <file path=customXml/itemProps2.xml><?xml version="1.0" encoding="utf-8"?>
-<ds:datastoreItem xmlns:ds="http://schemas.openxmlformats.org/officeDocument/2006/customXml" ds:itemID="{29210382-AFE0-4950-A425-6994507543A5}">
+<ds:datastoreItem xmlns:ds="http://schemas.openxmlformats.org/officeDocument/2006/customXml" ds:itemID="{EFAA73FC-98AA-4DEA-B7F8-E4A4B04C4AA6}">
   <ds:schemaRefs>
     <ds:schemaRef ds:uri="http://schemas.openxmlformats.org/officeDocument/2006/bibliography"/>
   </ds:schemaRefs>

--- a/documentation/Assignment 1.docx
+++ b/documentation/Assignment 1.docx
@@ -275,7 +275,22 @@
         </w:numPr>
       </w:pPr>
       <w:r>
-        <w:t>Every client must run on its own thread regardless weather it is a server client or a connector client.</w:t>
+        <w:t xml:space="preserve">Every </w:t>
+      </w:r>
+      <w:r>
+        <w:t>server client must run on its own thread</w:t>
+      </w:r>
+    </w:p>
+    <w:p>
+      <w:pPr>
+        <w:pStyle w:val="ListParagraph"/>
+        <w:numPr>
+          <w:ilvl w:val="0"/>
+          <w:numId w:val="19"/>
+        </w:numPr>
+      </w:pPr>
+      <w:r>
+        <w:t>Every non-server client must not use a thread due to fear of threading issues with the socket</w:t>
       </w:r>
       <w:bookmarkStart w:id="1" w:name="_GoBack"/>
       <w:bookmarkEnd w:id="1"/>
@@ -909,44 +924,6 @@
               <w:jc w:val="center"/>
             </w:pPr>
             <w:r>
-              <w:t>0</w:t>
-            </w:r>
-          </w:p>
-        </w:tc>
-        <w:tc>
-          <w:tcPr>
-            <w:tcW w:w="3117" w:type="dxa"/>
-          </w:tcPr>
-          <w:p>
-            <w:pPr>
-              <w:jc w:val="center"/>
-            </w:pPr>
-            <w:r>
-              <w:t>Pings the server to tell it that it’s still here</w:t>
-            </w:r>
-          </w:p>
-        </w:tc>
-        <w:tc>
-          <w:tcPr>
-            <w:tcW w:w="3117" w:type="dxa"/>
-          </w:tcPr>
-          <w:p>
-            <w:pPr>
-              <w:jc w:val="center"/>
-            </w:pPr>
-          </w:p>
-        </w:tc>
-      </w:tr>
-      <w:tr>
-        <w:tc>
-          <w:tcPr>
-            <w:tcW w:w="3116" w:type="dxa"/>
-          </w:tcPr>
-          <w:p>
-            <w:pPr>
-              <w:jc w:val="center"/>
-            </w:pPr>
-            <w:r>
               <w:t>1</w:t>
             </w:r>
           </w:p>
@@ -1179,31 +1156,34 @@
               <w:jc w:val="center"/>
             </w:pPr>
             <w:r>
-              <w:t>0</w:t>
-            </w:r>
-          </w:p>
-        </w:tc>
-        <w:tc>
-          <w:tcPr>
-            <w:tcW w:w="3117" w:type="dxa"/>
-          </w:tcPr>
-          <w:p>
-            <w:pPr>
-              <w:jc w:val="center"/>
-            </w:pPr>
-            <w:r>
-              <w:t>Pings the server to tell it that it’s still here</w:t>
-            </w:r>
-          </w:p>
-        </w:tc>
-        <w:tc>
-          <w:tcPr>
-            <w:tcW w:w="3117" w:type="dxa"/>
-          </w:tcPr>
-          <w:p>
-            <w:pPr>
-              <w:jc w:val="center"/>
-            </w:pPr>
+              <w:t>5</w:t>
+            </w:r>
+          </w:p>
+        </w:tc>
+        <w:tc>
+          <w:tcPr>
+            <w:tcW w:w="3117" w:type="dxa"/>
+          </w:tcPr>
+          <w:p>
+            <w:pPr>
+              <w:jc w:val="center"/>
+            </w:pPr>
+            <w:r>
+              <w:t>Request transfer from bank account to bank account.</w:t>
+            </w:r>
+          </w:p>
+        </w:tc>
+        <w:tc>
+          <w:tcPr>
+            <w:tcW w:w="3117" w:type="dxa"/>
+          </w:tcPr>
+          <w:p>
+            <w:pPr>
+              <w:jc w:val="center"/>
+            </w:pPr>
+            <w:r>
+              <w:t>-</w:t>
+            </w:r>
           </w:p>
         </w:tc>
       </w:tr>
@@ -1217,20 +1197,20 @@
               <w:jc w:val="center"/>
             </w:pPr>
             <w:r>
-              <w:t>5</w:t>
-            </w:r>
-          </w:p>
-        </w:tc>
-        <w:tc>
-          <w:tcPr>
-            <w:tcW w:w="3117" w:type="dxa"/>
-          </w:tcPr>
-          <w:p>
-            <w:pPr>
-              <w:jc w:val="center"/>
-            </w:pPr>
-            <w:r>
-              <w:t>Request transfer from bank account to bank account.</w:t>
+              <w:t>6</w:t>
+            </w:r>
+          </w:p>
+        </w:tc>
+        <w:tc>
+          <w:tcPr>
+            <w:tcW w:w="3117" w:type="dxa"/>
+          </w:tcPr>
+          <w:p>
+            <w:pPr>
+              <w:jc w:val="center"/>
+            </w:pPr>
+            <w:r>
+              <w:t>Check balance of a bank account</w:t>
             </w:r>
           </w:p>
         </w:tc>
@@ -1258,20 +1238,20 @@
               <w:jc w:val="center"/>
             </w:pPr>
             <w:r>
-              <w:t>6</w:t>
-            </w:r>
-          </w:p>
-        </w:tc>
-        <w:tc>
-          <w:tcPr>
-            <w:tcW w:w="3117" w:type="dxa"/>
-          </w:tcPr>
-          <w:p>
-            <w:pPr>
-              <w:jc w:val="center"/>
-            </w:pPr>
-            <w:r>
-              <w:t>Check balance of a bank account</w:t>
+              <w:t>7</w:t>
+            </w:r>
+          </w:p>
+        </w:tc>
+        <w:tc>
+          <w:tcPr>
+            <w:tcW w:w="3117" w:type="dxa"/>
+          </w:tcPr>
+          <w:p>
+            <w:pPr>
+              <w:jc w:val="center"/>
+            </w:pPr>
+            <w:r>
+              <w:t>Get transactions of a bank account</w:t>
             </w:r>
           </w:p>
         </w:tc>
@@ -1299,20 +1279,20 @@
               <w:jc w:val="center"/>
             </w:pPr>
             <w:r>
-              <w:t>7</w:t>
-            </w:r>
-          </w:p>
-        </w:tc>
-        <w:tc>
-          <w:tcPr>
-            <w:tcW w:w="3117" w:type="dxa"/>
-          </w:tcPr>
-          <w:p>
-            <w:pPr>
-              <w:jc w:val="center"/>
-            </w:pPr>
-            <w:r>
-              <w:t>Get transactions of a bank account</w:t>
+              <w:t>8</w:t>
+            </w:r>
+          </w:p>
+        </w:tc>
+        <w:tc>
+          <w:tcPr>
+            <w:tcW w:w="3117" w:type="dxa"/>
+          </w:tcPr>
+          <w:p>
+            <w:pPr>
+              <w:jc w:val="center"/>
+            </w:pPr>
+            <w:r>
+              <w:t>Get bank accounts of a customer</w:t>
             </w:r>
           </w:p>
         </w:tc>
@@ -1340,21 +1320,20 @@
               <w:jc w:val="center"/>
             </w:pPr>
             <w:r>
-              <w:lastRenderedPageBreak/>
-              <w:t>8</w:t>
-            </w:r>
-          </w:p>
-        </w:tc>
-        <w:tc>
-          <w:tcPr>
-            <w:tcW w:w="3117" w:type="dxa"/>
-          </w:tcPr>
-          <w:p>
-            <w:pPr>
-              <w:jc w:val="center"/>
-            </w:pPr>
-            <w:r>
-              <w:t>Get bank accounts of a customer</w:t>
+              <w:t>9</w:t>
+            </w:r>
+          </w:p>
+        </w:tc>
+        <w:tc>
+          <w:tcPr>
+            <w:tcW w:w="3117" w:type="dxa"/>
+          </w:tcPr>
+          <w:p>
+            <w:pPr>
+              <w:jc w:val="center"/>
+            </w:pPr>
+            <w:r>
+              <w:t>Set an overdraft limit on a bank account</w:t>
             </w:r>
           </w:p>
         </w:tc>
@@ -1382,47 +1361,7 @@
               <w:jc w:val="center"/>
             </w:pPr>
             <w:r>
-              <w:t>9</w:t>
-            </w:r>
-          </w:p>
-        </w:tc>
-        <w:tc>
-          <w:tcPr>
-            <w:tcW w:w="3117" w:type="dxa"/>
-          </w:tcPr>
-          <w:p>
-            <w:pPr>
-              <w:jc w:val="center"/>
-            </w:pPr>
-            <w:r>
-              <w:t>Set an overdraft limit on a bank account</w:t>
-            </w:r>
-          </w:p>
-        </w:tc>
-        <w:tc>
-          <w:tcPr>
-            <w:tcW w:w="3117" w:type="dxa"/>
-          </w:tcPr>
-          <w:p>
-            <w:pPr>
-              <w:jc w:val="center"/>
-            </w:pPr>
-            <w:r>
-              <w:t>-</w:t>
-            </w:r>
-          </w:p>
-        </w:tc>
-      </w:tr>
-      <w:tr>
-        <w:tc>
-          <w:tcPr>
-            <w:tcW w:w="3116" w:type="dxa"/>
-          </w:tcPr>
-          <w:p>
-            <w:pPr>
-              <w:jc w:val="center"/>
-            </w:pPr>
-            <w:r>
+              <w:lastRenderedPageBreak/>
               <w:t>10</w:t>
             </w:r>
           </w:p>
@@ -1667,44 +1606,6 @@
               <w:jc w:val="center"/>
             </w:pPr>
             <w:r>
-              <w:t>0</w:t>
-            </w:r>
-          </w:p>
-        </w:tc>
-        <w:tc>
-          <w:tcPr>
-            <w:tcW w:w="3117" w:type="dxa"/>
-          </w:tcPr>
-          <w:p>
-            <w:pPr>
-              <w:jc w:val="center"/>
-            </w:pPr>
-            <w:r>
-              <w:t>Pings the server to tell it that it’s still here</w:t>
-            </w:r>
-          </w:p>
-        </w:tc>
-        <w:tc>
-          <w:tcPr>
-            <w:tcW w:w="3117" w:type="dxa"/>
-          </w:tcPr>
-          <w:p>
-            <w:pPr>
-              <w:jc w:val="center"/>
-            </w:pPr>
-          </w:p>
-        </w:tc>
-      </w:tr>
-      <w:tr>
-        <w:tc>
-          <w:tcPr>
-            <w:tcW w:w="3116" w:type="dxa"/>
-          </w:tcPr>
-          <w:p>
-            <w:pPr>
-              <w:jc w:val="center"/>
-            </w:pPr>
-            <w:r>
               <w:t>1</w:t>
             </w:r>
           </w:p>
@@ -1824,20 +1725,20 @@
               <w:jc w:val="center"/>
             </w:pPr>
             <w:r>
-              <w:t>0</w:t>
-            </w:r>
-          </w:p>
-        </w:tc>
-        <w:tc>
-          <w:tcPr>
-            <w:tcW w:w="3117" w:type="dxa"/>
-          </w:tcPr>
-          <w:p>
-            <w:pPr>
-              <w:jc w:val="center"/>
-            </w:pPr>
-            <w:r>
-              <w:t>Pings the server to tell it that it’s still here</w:t>
+              <w:t>5</w:t>
+            </w:r>
+          </w:p>
+        </w:tc>
+        <w:tc>
+          <w:tcPr>
+            <w:tcW w:w="3117" w:type="dxa"/>
+          </w:tcPr>
+          <w:p>
+            <w:pPr>
+              <w:jc w:val="center"/>
+            </w:pPr>
+            <w:r>
+              <w:t>Request transfer from bank account to bank account.</w:t>
             </w:r>
           </w:p>
         </w:tc>
@@ -1862,20 +1763,20 @@
               <w:jc w:val="center"/>
             </w:pPr>
             <w:r>
-              <w:t>5</w:t>
-            </w:r>
-          </w:p>
-        </w:tc>
-        <w:tc>
-          <w:tcPr>
-            <w:tcW w:w="3117" w:type="dxa"/>
-          </w:tcPr>
-          <w:p>
-            <w:pPr>
-              <w:jc w:val="center"/>
-            </w:pPr>
-            <w:r>
-              <w:t>Request transfer from bank account to bank account.</w:t>
+              <w:t>6</w:t>
+            </w:r>
+          </w:p>
+        </w:tc>
+        <w:tc>
+          <w:tcPr>
+            <w:tcW w:w="3117" w:type="dxa"/>
+          </w:tcPr>
+          <w:p>
+            <w:pPr>
+              <w:jc w:val="center"/>
+            </w:pPr>
+            <w:r>
+              <w:t>Check balance of a bank account</w:t>
             </w:r>
           </w:p>
         </w:tc>
@@ -1900,20 +1801,20 @@
               <w:jc w:val="center"/>
             </w:pPr>
             <w:r>
-              <w:t>6</w:t>
-            </w:r>
-          </w:p>
-        </w:tc>
-        <w:tc>
-          <w:tcPr>
-            <w:tcW w:w="3117" w:type="dxa"/>
-          </w:tcPr>
-          <w:p>
-            <w:pPr>
-              <w:jc w:val="center"/>
-            </w:pPr>
-            <w:r>
-              <w:t>Check balance of a bank account</w:t>
+              <w:t>7</w:t>
+            </w:r>
+          </w:p>
+        </w:tc>
+        <w:tc>
+          <w:tcPr>
+            <w:tcW w:w="3117" w:type="dxa"/>
+          </w:tcPr>
+          <w:p>
+            <w:pPr>
+              <w:jc w:val="center"/>
+            </w:pPr>
+            <w:r>
+              <w:t>Get transactions of a bank account</w:t>
             </w:r>
           </w:p>
         </w:tc>
@@ -1938,20 +1839,20 @@
               <w:jc w:val="center"/>
             </w:pPr>
             <w:r>
-              <w:t>7</w:t>
-            </w:r>
-          </w:p>
-        </w:tc>
-        <w:tc>
-          <w:tcPr>
-            <w:tcW w:w="3117" w:type="dxa"/>
-          </w:tcPr>
-          <w:p>
-            <w:pPr>
-              <w:jc w:val="center"/>
-            </w:pPr>
-            <w:r>
-              <w:t>Get transactions of a bank account</w:t>
+              <w:t>8</w:t>
+            </w:r>
+          </w:p>
+        </w:tc>
+        <w:tc>
+          <w:tcPr>
+            <w:tcW w:w="3117" w:type="dxa"/>
+          </w:tcPr>
+          <w:p>
+            <w:pPr>
+              <w:jc w:val="center"/>
+            </w:pPr>
+            <w:r>
+              <w:t>Get bank accounts of a customer</w:t>
             </w:r>
           </w:p>
         </w:tc>
@@ -1976,20 +1877,20 @@
               <w:jc w:val="center"/>
             </w:pPr>
             <w:r>
-              <w:t>8</w:t>
-            </w:r>
-          </w:p>
-        </w:tc>
-        <w:tc>
-          <w:tcPr>
-            <w:tcW w:w="3117" w:type="dxa"/>
-          </w:tcPr>
-          <w:p>
-            <w:pPr>
-              <w:jc w:val="center"/>
-            </w:pPr>
-            <w:r>
-              <w:t>Get bank accounts of a customer</w:t>
+              <w:t>9</w:t>
+            </w:r>
+          </w:p>
+        </w:tc>
+        <w:tc>
+          <w:tcPr>
+            <w:tcW w:w="3117" w:type="dxa"/>
+          </w:tcPr>
+          <w:p>
+            <w:pPr>
+              <w:jc w:val="center"/>
+            </w:pPr>
+            <w:r>
+              <w:t>Set an overdraft limit on a bank account</w:t>
             </w:r>
           </w:p>
         </w:tc>
@@ -2014,20 +1915,20 @@
               <w:jc w:val="center"/>
             </w:pPr>
             <w:r>
-              <w:t>9</w:t>
-            </w:r>
-          </w:p>
-        </w:tc>
-        <w:tc>
-          <w:tcPr>
-            <w:tcW w:w="3117" w:type="dxa"/>
-          </w:tcPr>
-          <w:p>
-            <w:pPr>
-              <w:jc w:val="center"/>
-            </w:pPr>
-            <w:r>
-              <w:t>Set an overdraft limit on a bank account</w:t>
+              <w:t>10</w:t>
+            </w:r>
+          </w:p>
+        </w:tc>
+        <w:tc>
+          <w:tcPr>
+            <w:tcW w:w="3117" w:type="dxa"/>
+          </w:tcPr>
+          <w:p>
+            <w:pPr>
+              <w:jc w:val="center"/>
+            </w:pPr>
+            <w:r>
+              <w:t>Apply an overdrawn charge on a bank account. That will charge them daily while they are over drawn.</w:t>
             </w:r>
           </w:p>
         </w:tc>
@@ -2052,20 +1953,20 @@
               <w:jc w:val="center"/>
             </w:pPr>
             <w:r>
-              <w:t>10</w:t>
-            </w:r>
-          </w:p>
-        </w:tc>
-        <w:tc>
-          <w:tcPr>
-            <w:tcW w:w="3117" w:type="dxa"/>
-          </w:tcPr>
-          <w:p>
-            <w:pPr>
-              <w:jc w:val="center"/>
-            </w:pPr>
-            <w:r>
-              <w:t>Apply an overdrawn charge on a bank account. That will charge them daily while they are over drawn.</w:t>
+              <w:t>11</w:t>
+            </w:r>
+          </w:p>
+        </w:tc>
+        <w:tc>
+          <w:tcPr>
+            <w:tcW w:w="3117" w:type="dxa"/>
+          </w:tcPr>
+          <w:p>
+            <w:pPr>
+              <w:jc w:val="center"/>
+            </w:pPr>
+            <w:r>
+              <w:t>Apply an interest rate on a savings account</w:t>
             </w:r>
           </w:p>
         </w:tc>
@@ -2090,20 +1991,20 @@
               <w:jc w:val="center"/>
             </w:pPr>
             <w:r>
-              <w:t>11</w:t>
-            </w:r>
-          </w:p>
-        </w:tc>
-        <w:tc>
-          <w:tcPr>
-            <w:tcW w:w="3117" w:type="dxa"/>
-          </w:tcPr>
-          <w:p>
-            <w:pPr>
-              <w:jc w:val="center"/>
-            </w:pPr>
-            <w:r>
-              <w:t>Apply an interest rate on a savings account</w:t>
+              <w:t>12</w:t>
+            </w:r>
+          </w:p>
+        </w:tc>
+        <w:tc>
+          <w:tcPr>
+            <w:tcW w:w="3117" w:type="dxa"/>
+          </w:tcPr>
+          <w:p>
+            <w:pPr>
+              <w:jc w:val="center"/>
+            </w:pPr>
+            <w:r>
+              <w:t>Create a new customer</w:t>
             </w:r>
           </w:p>
         </w:tc>
@@ -2128,45 +2029,6 @@
               <w:jc w:val="center"/>
             </w:pPr>
             <w:r>
-              <w:t>12</w:t>
-            </w:r>
-          </w:p>
-        </w:tc>
-        <w:tc>
-          <w:tcPr>
-            <w:tcW w:w="3117" w:type="dxa"/>
-          </w:tcPr>
-          <w:p>
-            <w:pPr>
-              <w:jc w:val="center"/>
-            </w:pPr>
-            <w:r>
-              <w:t>Create a new customer</w:t>
-            </w:r>
-          </w:p>
-        </w:tc>
-        <w:tc>
-          <w:tcPr>
-            <w:tcW w:w="3117" w:type="dxa"/>
-          </w:tcPr>
-          <w:p>
-            <w:pPr>
-              <w:jc w:val="center"/>
-            </w:pPr>
-          </w:p>
-        </w:tc>
-      </w:tr>
-      <w:tr>
-        <w:tc>
-          <w:tcPr>
-            <w:tcW w:w="3116" w:type="dxa"/>
-          </w:tcPr>
-          <w:p>
-            <w:pPr>
-              <w:jc w:val="center"/>
-            </w:pPr>
-            <w:r>
-              <w:lastRenderedPageBreak/>
               <w:t>13</w:t>
             </w:r>
           </w:p>
@@ -2524,11 +2386,7 @@
         <w:t xml:space="preserve"> is of</w:t>
       </w:r>
       <w:r>
-        <w:t xml:space="preserve"> our bank then the server will take the funds from the bank account sending the money and put it in the bank account of the receiver. This can be either in the local </w:t>
-      </w:r>
-      <w:r>
-        <w:lastRenderedPageBreak/>
-        <w:t>database of the server or another</w:t>
+        <w:t xml:space="preserve"> our bank then the server will take the funds from the bank account sending the money and put it in the bank account of the receiver. This can be either in the local database of the server or another</w:t>
       </w:r>
       <w:r>
         <w:t xml:space="preserve"> server in the bank or both as </w:t>
@@ -2570,6 +2428,7 @@
       <w:bookmarkStart w:id="6" w:name="_External_Account_Money"/>
       <w:bookmarkEnd w:id="6"/>
       <w:r>
+        <w:lastRenderedPageBreak/>
         <w:t>External Account Money Transfers</w:t>
       </w:r>
     </w:p>
@@ -5054,7 +4913,7 @@
 </file>
 
 <file path=customXml/itemProps2.xml><?xml version="1.0" encoding="utf-8"?>
-<ds:datastoreItem xmlns:ds="http://schemas.openxmlformats.org/officeDocument/2006/customXml" ds:itemID="{EFAA73FC-98AA-4DEA-B7F8-E4A4B04C4AA6}">
+<ds:datastoreItem xmlns:ds="http://schemas.openxmlformats.org/officeDocument/2006/customXml" ds:itemID="{59E4F42A-A011-499D-AC53-3FA8F95A3441}">
   <ds:schemaRefs>
     <ds:schemaRef ds:uri="http://schemas.openxmlformats.org/officeDocument/2006/bibliography"/>
   </ds:schemaRefs>

--- a/documentation/Assignment 1.docx
+++ b/documentation/Assignment 1.docx
@@ -292,8 +292,6 @@
       <w:r>
         <w:t>Every non-server client must not use a thread due to fear of threading issues with the socket</w:t>
       </w:r>
-      <w:bookmarkStart w:id="1" w:name="_GoBack"/>
-      <w:bookmarkEnd w:id="1"/>
     </w:p>
     <w:p>
       <w:pPr>
@@ -343,80 +341,80 @@
       <w:pPr>
         <w:pStyle w:val="Heading2"/>
       </w:pPr>
-      <w:bookmarkStart w:id="2" w:name="_Connecting_to_the"/>
+      <w:bookmarkStart w:id="1" w:name="_Connecting_to_the"/>
+      <w:bookmarkEnd w:id="1"/>
+      <w:r>
+        <w:t>Connecting to the account server</w:t>
+      </w:r>
+    </w:p>
+    <w:p>
+      <w:r>
+        <w:t xml:space="preserve">When a client connects to an account server it will send one </w:t>
+      </w:r>
+      <w:r>
+        <w:t xml:space="preserve">MD5 hash </w:t>
+      </w:r>
+      <w:r>
+        <w:t xml:space="preserve">of all the IP </w:t>
+      </w:r>
+      <w:r>
+        <w:t>addresses of the account servers</w:t>
+      </w:r>
+      <w:r>
+        <w:t xml:space="preserve"> </w:t>
+      </w:r>
+      <w:r>
+        <w:t xml:space="preserve">for its bank </w:t>
+      </w:r>
+      <w:r>
+        <w:t>that it is aware of</w:t>
+      </w:r>
+      <w:r>
+        <w:t>.</w:t>
+      </w:r>
+      <w:r>
+        <w:t xml:space="preserve"> </w:t>
+      </w:r>
+      <w:r>
+        <w:t xml:space="preserve">The server will respond with </w:t>
+      </w:r>
+      <w:r>
+        <w:t xml:space="preserve">a </w:t>
+      </w:r>
+      <w:r>
+        <w:t>byte</w:t>
+      </w:r>
+      <w:r>
+        <w:t xml:space="preserve"> which contains a response code. If the response code is 0 then </w:t>
+      </w:r>
+      <w:r>
+        <w:t xml:space="preserve">the </w:t>
+      </w:r>
+      <w:r>
+        <w:t xml:space="preserve">client knows that it is up to date with the server IP addresses. If the response code is 1 then the </w:t>
+      </w:r>
+      <w:r>
+        <w:t>client will receive a list of account server IP addresses from the server.</w:t>
+      </w:r>
+      <w:r>
+        <w:t xml:space="preserve"> </w:t>
+      </w:r>
+      <w:r>
+        <w:t>The MD5 hash and all the IP addresses are sent in string form.</w:t>
+      </w:r>
+      <w:r>
+        <w:t xml:space="preserve"> The MD5 hash is created based on the same form</w:t>
+      </w:r>
+      <w:r>
+        <w:t>at as the IP addresses are sent.</w:t>
+      </w:r>
+    </w:p>
+    <w:p>
+      <w:pPr>
+        <w:pStyle w:val="Heading2"/>
+      </w:pPr>
+      <w:bookmarkStart w:id="2" w:name="_Authentication_Process"/>
       <w:bookmarkEnd w:id="2"/>
-      <w:r>
-        <w:t>Connecting to the account server</w:t>
-      </w:r>
-    </w:p>
-    <w:p>
-      <w:r>
-        <w:t xml:space="preserve">When a client connects to an account server it will send one </w:t>
-      </w:r>
-      <w:r>
-        <w:t xml:space="preserve">MD5 hash </w:t>
-      </w:r>
-      <w:r>
-        <w:t xml:space="preserve">of all the IP </w:t>
-      </w:r>
-      <w:r>
-        <w:t>addresses of the account servers</w:t>
-      </w:r>
-      <w:r>
-        <w:t xml:space="preserve"> </w:t>
-      </w:r>
-      <w:r>
-        <w:t xml:space="preserve">for its bank </w:t>
-      </w:r>
-      <w:r>
-        <w:t>that it is aware of</w:t>
-      </w:r>
-      <w:r>
-        <w:t>.</w:t>
-      </w:r>
-      <w:r>
-        <w:t xml:space="preserve"> </w:t>
-      </w:r>
-      <w:r>
-        <w:t xml:space="preserve">The server will respond with </w:t>
-      </w:r>
-      <w:r>
-        <w:t xml:space="preserve">a </w:t>
-      </w:r>
-      <w:r>
-        <w:t>byte</w:t>
-      </w:r>
-      <w:r>
-        <w:t xml:space="preserve"> which contains a response code. If the response code is 0 then </w:t>
-      </w:r>
-      <w:r>
-        <w:t xml:space="preserve">the </w:t>
-      </w:r>
-      <w:r>
-        <w:t xml:space="preserve">client knows that it is up to date with the server IP addresses. If the response code is 1 then the </w:t>
-      </w:r>
-      <w:r>
-        <w:t>client will receive a list of account server IP addresses from the server.</w:t>
-      </w:r>
-      <w:r>
-        <w:t xml:space="preserve"> </w:t>
-      </w:r>
-      <w:r>
-        <w:t>The MD5 hash and all the IP addresses are sent in string form.</w:t>
-      </w:r>
-      <w:r>
-        <w:t xml:space="preserve"> The MD5 hash is created based on the same form</w:t>
-      </w:r>
-      <w:r>
-        <w:t>at as the IP addresses are sent.</w:t>
-      </w:r>
-    </w:p>
-    <w:p>
-      <w:pPr>
-        <w:pStyle w:val="Heading2"/>
-      </w:pPr>
-      <w:bookmarkStart w:id="3" w:name="_Authentication_Process"/>
-      <w:bookmarkEnd w:id="3"/>
       <w:r>
         <w:t>Authentication Process</w:t>
       </w:r>
@@ -838,8 +836,8 @@
       <w:pPr>
         <w:pStyle w:val="Heading3"/>
       </w:pPr>
-      <w:bookmarkStart w:id="4" w:name="_Customer_Operation_Codes"/>
-      <w:bookmarkEnd w:id="4"/>
+      <w:bookmarkStart w:id="3" w:name="_Customer_Operation_Codes"/>
+      <w:bookmarkEnd w:id="3"/>
       <w:r>
         <w:t>Customer Operation Codes</w:t>
       </w:r>
@@ -2220,8 +2218,8 @@
       <w:pPr>
         <w:pStyle w:val="Heading1"/>
       </w:pPr>
-      <w:bookmarkStart w:id="5" w:name="_How_transfers_work"/>
-      <w:bookmarkEnd w:id="5"/>
+      <w:bookmarkStart w:id="4" w:name="_How_transfers_work"/>
+      <w:bookmarkEnd w:id="4"/>
       <w:r>
         <w:t>How transfers work</w:t>
       </w:r>
@@ -2425,8 +2423,8 @@
       <w:pPr>
         <w:pStyle w:val="Heading2"/>
       </w:pPr>
-      <w:bookmarkStart w:id="6" w:name="_External_Account_Money"/>
-      <w:bookmarkEnd w:id="6"/>
+      <w:bookmarkStart w:id="5" w:name="_External_Account_Money"/>
+      <w:bookmarkEnd w:id="5"/>
       <w:r>
         <w:lastRenderedPageBreak/>
         <w:t>External Account Money Transfers</w:t>
@@ -2475,7 +2473,27 @@
         </w:r>
       </w:hyperlink>
       <w:r>
-        <w:t xml:space="preserve"> authentication type. The server will then send opcode 1 to initiate and a transfer. The server will then send the account number in question and the amount to </w:t>
+        <w:t xml:space="preserve"> authentication type. The server will then send opcode 1 to initiate and a transfer. The server will then send the </w:t>
+      </w:r>
+      <w:r>
+        <w:t xml:space="preserve">sort code and </w:t>
+      </w:r>
+      <w:r>
+        <w:t xml:space="preserve">account number </w:t>
+      </w:r>
+      <w:r>
+        <w:t xml:space="preserve">of the bank account </w:t>
+      </w:r>
+      <w:r>
+        <w:t>that the money has been taken fro</w:t>
+      </w:r>
+      <w:r>
+        <w:t xml:space="preserve">m. The server will then send the sort code and account number of the bank account to send money to. Finally the server will send </w:t>
+      </w:r>
+      <w:bookmarkStart w:id="6" w:name="_GoBack"/>
+      <w:bookmarkEnd w:id="6"/>
+      <w:r>
+        <w:t xml:space="preserve">the amount to </w:t>
       </w:r>
       <w:r>
         <w:t>transfer.</w:t>
@@ -2578,7 +2596,7 @@
             <v:path o:extrusionok="f" gradientshapeok="t" o:connecttype="rect"/>
             <o:lock v:ext="edit" aspectratio="t"/>
           </v:shapetype>
-          <v:shape id="_x0000_i1025" type="#_x0000_t75" style="width:342pt;height:267.75pt">
+          <v:shape id="_x0000_i1025" type="#_x0000_t75" style="width:341.6pt;height:268.1pt">
             <v:imagedata r:id="rId7" o:title="Transfer to other bank network diagram"/>
           </v:shape>
         </w:pict>
@@ -4913,7 +4931,7 @@
 </file>
 
 <file path=customXml/itemProps2.xml><?xml version="1.0" encoding="utf-8"?>
-<ds:datastoreItem xmlns:ds="http://schemas.openxmlformats.org/officeDocument/2006/customXml" ds:itemID="{59E4F42A-A011-499D-AC53-3FA8F95A3441}">
+<ds:datastoreItem xmlns:ds="http://schemas.openxmlformats.org/officeDocument/2006/customXml" ds:itemID="{6C743778-E64D-43F0-A181-A999CD66AF96}">
   <ds:schemaRefs>
     <ds:schemaRef ds:uri="http://schemas.openxmlformats.org/officeDocument/2006/bibliography"/>
   </ds:schemaRefs>

--- a/documentation/Assignment 1.docx
+++ b/documentation/Assignment 1.docx
@@ -1414,7 +1414,15 @@
               <w:jc w:val="center"/>
             </w:pPr>
             <w:r>
-              <w:t>Apply an interest rate on a savings account</w:t>
+              <w:t>Apply an</w:t>
+            </w:r>
+            <w:bookmarkStart w:id="4" w:name="_GoBack"/>
+            <w:bookmarkEnd w:id="4"/>
+            <w:r>
+              <w:t xml:space="preserve"> </w:t>
+            </w:r>
+            <w:r>
+              <w:t>interest rate on a savings account</w:t>
             </w:r>
           </w:p>
         </w:tc>
@@ -2218,8 +2226,8 @@
       <w:pPr>
         <w:pStyle w:val="Heading1"/>
       </w:pPr>
-      <w:bookmarkStart w:id="4" w:name="_How_transfers_work"/>
-      <w:bookmarkEnd w:id="4"/>
+      <w:bookmarkStart w:id="5" w:name="_How_transfers_work"/>
+      <w:bookmarkEnd w:id="5"/>
       <w:r>
         <w:t>How transfers work</w:t>
       </w:r>
@@ -2423,8 +2431,8 @@
       <w:pPr>
         <w:pStyle w:val="Heading2"/>
       </w:pPr>
-      <w:bookmarkStart w:id="5" w:name="_External_Account_Money"/>
-      <w:bookmarkEnd w:id="5"/>
+      <w:bookmarkStart w:id="6" w:name="_External_Account_Money"/>
+      <w:bookmarkEnd w:id="6"/>
       <w:r>
         <w:lastRenderedPageBreak/>
         <w:t>External Account Money Transfers</w:t>
@@ -2490,8 +2498,6 @@
       <w:r>
         <w:t xml:space="preserve">m. The server will then send the sort code and account number of the bank account to send money to. Finally the server will send </w:t>
       </w:r>
-      <w:bookmarkStart w:id="6" w:name="_GoBack"/>
-      <w:bookmarkEnd w:id="6"/>
       <w:r>
         <w:t xml:space="preserve">the amount to </w:t>
       </w:r>
@@ -2596,7 +2602,7 @@
             <v:path o:extrusionok="f" gradientshapeok="t" o:connecttype="rect"/>
             <o:lock v:ext="edit" aspectratio="t"/>
           </v:shapetype>
-          <v:shape id="_x0000_i1025" type="#_x0000_t75" style="width:341.6pt;height:268.1pt">
+          <v:shape id="_x0000_i1025" type="#_x0000_t75" style="width:341.4pt;height:267.8pt">
             <v:imagedata r:id="rId7" o:title="Transfer to other bank network diagram"/>
           </v:shape>
         </w:pict>
@@ -4931,7 +4937,7 @@
 </file>
 
 <file path=customXml/itemProps2.xml><?xml version="1.0" encoding="utf-8"?>
-<ds:datastoreItem xmlns:ds="http://schemas.openxmlformats.org/officeDocument/2006/customXml" ds:itemID="{6C743778-E64D-43F0-A181-A999CD66AF96}">
+<ds:datastoreItem xmlns:ds="http://schemas.openxmlformats.org/officeDocument/2006/customXml" ds:itemID="{548EC0CC-6527-4189-A30C-EAE3F299A5D5}">
   <ds:schemaRefs>
     <ds:schemaRef ds:uri="http://schemas.openxmlformats.org/officeDocument/2006/bibliography"/>
   </ds:schemaRefs>

--- a/documentation/Assignment 1.docx
+++ b/documentation/Assignment 1.docx
@@ -1416,8 +1416,6 @@
             <w:r>
               <w:t>Apply an</w:t>
             </w:r>
-            <w:bookmarkStart w:id="4" w:name="_GoBack"/>
-            <w:bookmarkEnd w:id="4"/>
             <w:r>
               <w:t xml:space="preserve"> </w:t>
             </w:r>
@@ -2162,7 +2160,12 @@
               <w:jc w:val="center"/>
             </w:pPr>
             <w:r>
-              <w:t>Modify employee account</w:t>
+              <w:t>Update</w:t>
+            </w:r>
+            <w:bookmarkStart w:id="4" w:name="_GoBack"/>
+            <w:bookmarkEnd w:id="4"/>
+            <w:r>
+              <w:t xml:space="preserve"> employee account</w:t>
             </w:r>
           </w:p>
         </w:tc>
@@ -4937,7 +4940,7 @@
 </file>
 
 <file path=customXml/itemProps2.xml><?xml version="1.0" encoding="utf-8"?>
-<ds:datastoreItem xmlns:ds="http://schemas.openxmlformats.org/officeDocument/2006/customXml" ds:itemID="{548EC0CC-6527-4189-A30C-EAE3F299A5D5}">
+<ds:datastoreItem xmlns:ds="http://schemas.openxmlformats.org/officeDocument/2006/customXml" ds:itemID="{A1DA5231-DA12-4376-9D7A-C6AAEC96CD73}">
   <ds:schemaRefs>
     <ds:schemaRef ds:uri="http://schemas.openxmlformats.org/officeDocument/2006/bibliography"/>
   </ds:schemaRefs>

--- a/documentation/Assignment 1.docx
+++ b/documentation/Assignment 1.docx
@@ -16,13 +16,1775 @@
         <w:tab/>
       </w:r>
     </w:p>
+    <w:sdt>
+      <w:sdtPr>
+        <w:id w:val="1016194498"/>
+        <w:docPartObj>
+          <w:docPartGallery w:val="Table of Contents"/>
+          <w:docPartUnique/>
+        </w:docPartObj>
+      </w:sdtPr>
+      <w:sdtEndPr>
+        <w:rPr>
+          <w:rFonts w:asciiTheme="minorHAnsi" w:eastAsiaTheme="minorEastAsia" w:hAnsiTheme="minorHAnsi" w:cstheme="minorBidi"/>
+          <w:smallCaps w:val="0"/>
+          <w:noProof/>
+          <w:color w:val="auto"/>
+          <w:sz w:val="22"/>
+          <w:szCs w:val="22"/>
+        </w:rPr>
+      </w:sdtEndPr>
+      <w:sdtContent>
+        <w:p>
+          <w:pPr>
+            <w:pStyle w:val="TOCHeading"/>
+          </w:pPr>
+          <w:r>
+            <w:t>Contents</w:t>
+          </w:r>
+        </w:p>
+        <w:p>
+          <w:pPr>
+            <w:pStyle w:val="TOC1"/>
+            <w:tabs>
+              <w:tab w:val="left" w:pos="440"/>
+              <w:tab w:val="right" w:leader="dot" w:pos="9350"/>
+            </w:tabs>
+            <w:rPr>
+              <w:noProof/>
+            </w:rPr>
+          </w:pPr>
+          <w:r>
+            <w:fldChar w:fldCharType="begin"/>
+          </w:r>
+          <w:r>
+            <w:instrText xml:space="preserve"> TOC \o "1-3" \h \z \u </w:instrText>
+          </w:r>
+          <w:r>
+            <w:fldChar w:fldCharType="separate"/>
+          </w:r>
+          <w:hyperlink w:anchor="_Toc446880187" w:history="1">
+            <w:r>
+              <w:rPr>
+                <w:rStyle w:val="Hyperlink"/>
+                <w:noProof/>
+              </w:rPr>
+              <w:t>2</w:t>
+            </w:r>
+            <w:r>
+              <w:rPr>
+                <w:noProof/>
+              </w:rPr>
+              <w:tab/>
+            </w:r>
+            <w:r>
+              <w:rPr>
+                <w:rStyle w:val="Hyperlink"/>
+                <w:noProof/>
+              </w:rPr>
+              <w:t>Task</w:t>
+            </w:r>
+            <w:r>
+              <w:rPr>
+                <w:noProof/>
+                <w:webHidden/>
+              </w:rPr>
+              <w:tab/>
+            </w:r>
+            <w:r>
+              <w:rPr>
+                <w:noProof/>
+                <w:webHidden/>
+              </w:rPr>
+              <w:fldChar w:fldCharType="begin"/>
+            </w:r>
+            <w:r>
+              <w:rPr>
+                <w:noProof/>
+                <w:webHidden/>
+              </w:rPr>
+              <w:instrText xml:space="preserve"> PAGEREF _Toc446880187 \h </w:instrText>
+            </w:r>
+            <w:r>
+              <w:rPr>
+                <w:noProof/>
+                <w:webHidden/>
+              </w:rPr>
+            </w:r>
+            <w:r>
+              <w:rPr>
+                <w:noProof/>
+                <w:webHidden/>
+              </w:rPr>
+              <w:fldChar w:fldCharType="separate"/>
+            </w:r>
+            <w:r>
+              <w:rPr>
+                <w:noProof/>
+                <w:webHidden/>
+              </w:rPr>
+              <w:t>1</w:t>
+            </w:r>
+            <w:r>
+              <w:rPr>
+                <w:noProof/>
+                <w:webHidden/>
+              </w:rPr>
+              <w:fldChar w:fldCharType="end"/>
+            </w:r>
+          </w:hyperlink>
+        </w:p>
+        <w:p>
+          <w:pPr>
+            <w:pStyle w:val="TOC2"/>
+            <w:tabs>
+              <w:tab w:val="left" w:pos="880"/>
+              <w:tab w:val="right" w:leader="dot" w:pos="9350"/>
+            </w:tabs>
+            <w:rPr>
+              <w:noProof/>
+            </w:rPr>
+          </w:pPr>
+          <w:hyperlink w:anchor="_Toc446880188" w:history="1">
+            <w:r>
+              <w:rPr>
+                <w:rStyle w:val="Hyperlink"/>
+                <w:noProof/>
+              </w:rPr>
+              <w:t>2.1</w:t>
+            </w:r>
+            <w:r>
+              <w:rPr>
+                <w:noProof/>
+              </w:rPr>
+              <w:tab/>
+            </w:r>
+            <w:r>
+              <w:rPr>
+                <w:rStyle w:val="Hyperlink"/>
+                <w:noProof/>
+              </w:rPr>
+              <w:t>Functionality required</w:t>
+            </w:r>
+            <w:r>
+              <w:rPr>
+                <w:noProof/>
+                <w:webHidden/>
+              </w:rPr>
+              <w:tab/>
+            </w:r>
+            <w:r>
+              <w:rPr>
+                <w:noProof/>
+                <w:webHidden/>
+              </w:rPr>
+              <w:fldChar w:fldCharType="begin"/>
+            </w:r>
+            <w:r>
+              <w:rPr>
+                <w:noProof/>
+                <w:webHidden/>
+              </w:rPr>
+              <w:instrText xml:space="preserve"> PAGEREF _Toc446880188 \h </w:instrText>
+            </w:r>
+            <w:r>
+              <w:rPr>
+                <w:noProof/>
+                <w:webHidden/>
+              </w:rPr>
+            </w:r>
+            <w:r>
+              <w:rPr>
+                <w:noProof/>
+                <w:webHidden/>
+              </w:rPr>
+              <w:fldChar w:fldCharType="separate"/>
+            </w:r>
+            <w:r>
+              <w:rPr>
+                <w:noProof/>
+                <w:webHidden/>
+              </w:rPr>
+              <w:t>1</w:t>
+            </w:r>
+            <w:r>
+              <w:rPr>
+                <w:noProof/>
+                <w:webHidden/>
+              </w:rPr>
+              <w:fldChar w:fldCharType="end"/>
+            </w:r>
+          </w:hyperlink>
+        </w:p>
+        <w:p>
+          <w:pPr>
+            <w:pStyle w:val="TOC2"/>
+            <w:tabs>
+              <w:tab w:val="left" w:pos="880"/>
+              <w:tab w:val="right" w:leader="dot" w:pos="9350"/>
+            </w:tabs>
+            <w:rPr>
+              <w:noProof/>
+            </w:rPr>
+          </w:pPr>
+          <w:hyperlink w:anchor="_Toc446880189" w:history="1">
+            <w:r>
+              <w:rPr>
+                <w:rStyle w:val="Hyperlink"/>
+                <w:noProof/>
+              </w:rPr>
+              <w:t>2.2</w:t>
+            </w:r>
+            <w:r>
+              <w:rPr>
+                <w:noProof/>
+              </w:rPr>
+              <w:tab/>
+            </w:r>
+            <w:r>
+              <w:rPr>
+                <w:rStyle w:val="Hyperlink"/>
+                <w:noProof/>
+              </w:rPr>
+              <w:t>Overall Key Requirements</w:t>
+            </w:r>
+            <w:r>
+              <w:rPr>
+                <w:noProof/>
+                <w:webHidden/>
+              </w:rPr>
+              <w:tab/>
+            </w:r>
+            <w:r>
+              <w:rPr>
+                <w:noProof/>
+                <w:webHidden/>
+              </w:rPr>
+              <w:fldChar w:fldCharType="begin"/>
+            </w:r>
+            <w:r>
+              <w:rPr>
+                <w:noProof/>
+                <w:webHidden/>
+              </w:rPr>
+              <w:instrText xml:space="preserve"> PAGEREF _Toc446880189 \h </w:instrText>
+            </w:r>
+            <w:r>
+              <w:rPr>
+                <w:noProof/>
+                <w:webHidden/>
+              </w:rPr>
+            </w:r>
+            <w:r>
+              <w:rPr>
+                <w:noProof/>
+                <w:webHidden/>
+              </w:rPr>
+              <w:fldChar w:fldCharType="separate"/>
+            </w:r>
+            <w:r>
+              <w:rPr>
+                <w:noProof/>
+                <w:webHidden/>
+              </w:rPr>
+              <w:t>1</w:t>
+            </w:r>
+            <w:r>
+              <w:rPr>
+                <w:noProof/>
+                <w:webHidden/>
+              </w:rPr>
+              <w:fldChar w:fldCharType="end"/>
+            </w:r>
+          </w:hyperlink>
+        </w:p>
+        <w:p>
+          <w:pPr>
+            <w:pStyle w:val="TOC2"/>
+            <w:tabs>
+              <w:tab w:val="left" w:pos="880"/>
+              <w:tab w:val="right" w:leader="dot" w:pos="9350"/>
+            </w:tabs>
+            <w:rPr>
+              <w:noProof/>
+            </w:rPr>
+          </w:pPr>
+          <w:hyperlink w:anchor="_Toc446880190" w:history="1">
+            <w:r>
+              <w:rPr>
+                <w:rStyle w:val="Hyperlink"/>
+                <w:noProof/>
+              </w:rPr>
+              <w:t>2.3</w:t>
+            </w:r>
+            <w:r>
+              <w:rPr>
+                <w:noProof/>
+              </w:rPr>
+              <w:tab/>
+            </w:r>
+            <w:r>
+              <w:rPr>
+                <w:rStyle w:val="Hyperlink"/>
+                <w:noProof/>
+              </w:rPr>
+              <w:t>Server/Client requirements</w:t>
+            </w:r>
+            <w:r>
+              <w:rPr>
+                <w:noProof/>
+                <w:webHidden/>
+              </w:rPr>
+              <w:tab/>
+            </w:r>
+            <w:r>
+              <w:rPr>
+                <w:noProof/>
+                <w:webHidden/>
+              </w:rPr>
+              <w:fldChar w:fldCharType="begin"/>
+            </w:r>
+            <w:r>
+              <w:rPr>
+                <w:noProof/>
+                <w:webHidden/>
+              </w:rPr>
+              <w:instrText xml:space="preserve"> PAGEREF _Toc446880190 \h </w:instrText>
+            </w:r>
+            <w:r>
+              <w:rPr>
+                <w:noProof/>
+                <w:webHidden/>
+              </w:rPr>
+            </w:r>
+            <w:r>
+              <w:rPr>
+                <w:noProof/>
+                <w:webHidden/>
+              </w:rPr>
+              <w:fldChar w:fldCharType="separate"/>
+            </w:r>
+            <w:r>
+              <w:rPr>
+                <w:noProof/>
+                <w:webHidden/>
+              </w:rPr>
+              <w:t>1</w:t>
+            </w:r>
+            <w:r>
+              <w:rPr>
+                <w:noProof/>
+                <w:webHidden/>
+              </w:rPr>
+              <w:fldChar w:fldCharType="end"/>
+            </w:r>
+          </w:hyperlink>
+        </w:p>
+        <w:p>
+          <w:pPr>
+            <w:pStyle w:val="TOC1"/>
+            <w:tabs>
+              <w:tab w:val="right" w:leader="dot" w:pos="9350"/>
+            </w:tabs>
+            <w:rPr>
+              <w:noProof/>
+            </w:rPr>
+          </w:pPr>
+          <w:hyperlink w:anchor="_Toc446880191" w:history="1">
+            <w:r>
+              <w:rPr>
+                <w:rStyle w:val="Hyperlink"/>
+                <w:noProof/>
+              </w:rPr>
+              <w:t>Approach</w:t>
+            </w:r>
+            <w:r>
+              <w:rPr>
+                <w:noProof/>
+                <w:webHidden/>
+              </w:rPr>
+              <w:tab/>
+            </w:r>
+            <w:r>
+              <w:rPr>
+                <w:noProof/>
+                <w:webHidden/>
+              </w:rPr>
+              <w:fldChar w:fldCharType="begin"/>
+            </w:r>
+            <w:r>
+              <w:rPr>
+                <w:noProof/>
+                <w:webHidden/>
+              </w:rPr>
+              <w:instrText xml:space="preserve"> PAGEREF _Toc446880191 \h </w:instrText>
+            </w:r>
+            <w:r>
+              <w:rPr>
+                <w:noProof/>
+                <w:webHidden/>
+              </w:rPr>
+            </w:r>
+            <w:r>
+              <w:rPr>
+                <w:noProof/>
+                <w:webHidden/>
+              </w:rPr>
+              <w:fldChar w:fldCharType="separate"/>
+            </w:r>
+            <w:r>
+              <w:rPr>
+                <w:noProof/>
+                <w:webHidden/>
+              </w:rPr>
+              <w:t>2</w:t>
+            </w:r>
+            <w:r>
+              <w:rPr>
+                <w:noProof/>
+                <w:webHidden/>
+              </w:rPr>
+              <w:fldChar w:fldCharType="end"/>
+            </w:r>
+          </w:hyperlink>
+        </w:p>
+        <w:p>
+          <w:pPr>
+            <w:pStyle w:val="TOC1"/>
+            <w:tabs>
+              <w:tab w:val="left" w:pos="440"/>
+              <w:tab w:val="right" w:leader="dot" w:pos="9350"/>
+            </w:tabs>
+            <w:rPr>
+              <w:noProof/>
+            </w:rPr>
+          </w:pPr>
+          <w:hyperlink w:anchor="_Toc446880192" w:history="1">
+            <w:r>
+              <w:rPr>
+                <w:rStyle w:val="Hyperlink"/>
+                <w:noProof/>
+              </w:rPr>
+              <w:t>3</w:t>
+            </w:r>
+            <w:r>
+              <w:rPr>
+                <w:noProof/>
+              </w:rPr>
+              <w:tab/>
+            </w:r>
+            <w:r>
+              <w:rPr>
+                <w:rStyle w:val="Hyperlink"/>
+                <w:noProof/>
+              </w:rPr>
+              <w:t>The Protocol</w:t>
+            </w:r>
+            <w:r>
+              <w:rPr>
+                <w:noProof/>
+                <w:webHidden/>
+              </w:rPr>
+              <w:tab/>
+            </w:r>
+            <w:r>
+              <w:rPr>
+                <w:noProof/>
+                <w:webHidden/>
+              </w:rPr>
+              <w:fldChar w:fldCharType="begin"/>
+            </w:r>
+            <w:r>
+              <w:rPr>
+                <w:noProof/>
+                <w:webHidden/>
+              </w:rPr>
+              <w:instrText xml:space="preserve"> PAGEREF _Toc446880192 \h </w:instrText>
+            </w:r>
+            <w:r>
+              <w:rPr>
+                <w:noProof/>
+                <w:webHidden/>
+              </w:rPr>
+            </w:r>
+            <w:r>
+              <w:rPr>
+                <w:noProof/>
+                <w:webHidden/>
+              </w:rPr>
+              <w:fldChar w:fldCharType="separate"/>
+            </w:r>
+            <w:r>
+              <w:rPr>
+                <w:noProof/>
+                <w:webHidden/>
+              </w:rPr>
+              <w:t>2</w:t>
+            </w:r>
+            <w:r>
+              <w:rPr>
+                <w:noProof/>
+                <w:webHidden/>
+              </w:rPr>
+              <w:fldChar w:fldCharType="end"/>
+            </w:r>
+          </w:hyperlink>
+        </w:p>
+        <w:p>
+          <w:pPr>
+            <w:pStyle w:val="TOC2"/>
+            <w:tabs>
+              <w:tab w:val="left" w:pos="880"/>
+              <w:tab w:val="right" w:leader="dot" w:pos="9350"/>
+            </w:tabs>
+            <w:rPr>
+              <w:noProof/>
+            </w:rPr>
+          </w:pPr>
+          <w:hyperlink w:anchor="_Toc446880193" w:history="1">
+            <w:r>
+              <w:rPr>
+                <w:rStyle w:val="Hyperlink"/>
+                <w:noProof/>
+              </w:rPr>
+              <w:t>3.1</w:t>
+            </w:r>
+            <w:r>
+              <w:rPr>
+                <w:noProof/>
+              </w:rPr>
+              <w:tab/>
+            </w:r>
+            <w:r>
+              <w:rPr>
+                <w:rStyle w:val="Hyperlink"/>
+                <w:noProof/>
+              </w:rPr>
+              <w:t>Authentication Process</w:t>
+            </w:r>
+            <w:r>
+              <w:rPr>
+                <w:noProof/>
+                <w:webHidden/>
+              </w:rPr>
+              <w:tab/>
+            </w:r>
+            <w:r>
+              <w:rPr>
+                <w:noProof/>
+                <w:webHidden/>
+              </w:rPr>
+              <w:fldChar w:fldCharType="begin"/>
+            </w:r>
+            <w:r>
+              <w:rPr>
+                <w:noProof/>
+                <w:webHidden/>
+              </w:rPr>
+              <w:instrText xml:space="preserve"> PAGEREF _Toc446880193 \h </w:instrText>
+            </w:r>
+            <w:r>
+              <w:rPr>
+                <w:noProof/>
+                <w:webHidden/>
+              </w:rPr>
+            </w:r>
+            <w:r>
+              <w:rPr>
+                <w:noProof/>
+                <w:webHidden/>
+              </w:rPr>
+              <w:fldChar w:fldCharType="separate"/>
+            </w:r>
+            <w:r>
+              <w:rPr>
+                <w:noProof/>
+                <w:webHidden/>
+              </w:rPr>
+              <w:t>2</w:t>
+            </w:r>
+            <w:r>
+              <w:rPr>
+                <w:noProof/>
+                <w:webHidden/>
+              </w:rPr>
+              <w:fldChar w:fldCharType="end"/>
+            </w:r>
+          </w:hyperlink>
+        </w:p>
+        <w:p>
+          <w:pPr>
+            <w:pStyle w:val="TOC1"/>
+            <w:tabs>
+              <w:tab w:val="left" w:pos="440"/>
+              <w:tab w:val="right" w:leader="dot" w:pos="9350"/>
+            </w:tabs>
+            <w:rPr>
+              <w:noProof/>
+            </w:rPr>
+          </w:pPr>
+          <w:hyperlink w:anchor="_Toc446880194" w:history="1">
+            <w:r>
+              <w:rPr>
+                <w:rStyle w:val="Hyperlink"/>
+                <w:noProof/>
+              </w:rPr>
+              <w:t>4</w:t>
+            </w:r>
+            <w:r>
+              <w:rPr>
+                <w:noProof/>
+              </w:rPr>
+              <w:tab/>
+            </w:r>
+            <w:r>
+              <w:rPr>
+                <w:rStyle w:val="Hyperlink"/>
+                <w:noProof/>
+              </w:rPr>
+              <w:t>How transfers work</w:t>
+            </w:r>
+            <w:r>
+              <w:rPr>
+                <w:noProof/>
+                <w:webHidden/>
+              </w:rPr>
+              <w:tab/>
+            </w:r>
+            <w:r>
+              <w:rPr>
+                <w:noProof/>
+                <w:webHidden/>
+              </w:rPr>
+              <w:fldChar w:fldCharType="begin"/>
+            </w:r>
+            <w:r>
+              <w:rPr>
+                <w:noProof/>
+                <w:webHidden/>
+              </w:rPr>
+              <w:instrText xml:space="preserve"> PAGEREF _Toc446880194 \h </w:instrText>
+            </w:r>
+            <w:r>
+              <w:rPr>
+                <w:noProof/>
+                <w:webHidden/>
+              </w:rPr>
+            </w:r>
+            <w:r>
+              <w:rPr>
+                <w:noProof/>
+                <w:webHidden/>
+              </w:rPr>
+              <w:fldChar w:fldCharType="separate"/>
+            </w:r>
+            <w:r>
+              <w:rPr>
+                <w:noProof/>
+                <w:webHidden/>
+              </w:rPr>
+              <w:t>3</w:t>
+            </w:r>
+            <w:r>
+              <w:rPr>
+                <w:noProof/>
+                <w:webHidden/>
+              </w:rPr>
+              <w:fldChar w:fldCharType="end"/>
+            </w:r>
+          </w:hyperlink>
+        </w:p>
+        <w:p>
+          <w:pPr>
+            <w:pStyle w:val="TOC2"/>
+            <w:tabs>
+              <w:tab w:val="left" w:pos="880"/>
+              <w:tab w:val="right" w:leader="dot" w:pos="9350"/>
+            </w:tabs>
+            <w:rPr>
+              <w:noProof/>
+            </w:rPr>
+          </w:pPr>
+          <w:hyperlink w:anchor="_Toc446880195" w:history="1">
+            <w:r>
+              <w:rPr>
+                <w:rStyle w:val="Hyperlink"/>
+                <w:noProof/>
+              </w:rPr>
+              <w:t>4.1</w:t>
+            </w:r>
+            <w:r>
+              <w:rPr>
+                <w:noProof/>
+              </w:rPr>
+              <w:tab/>
+            </w:r>
+            <w:r>
+              <w:rPr>
+                <w:rStyle w:val="Hyperlink"/>
+                <w:noProof/>
+              </w:rPr>
+              <w:t>How Local Transfers Work</w:t>
+            </w:r>
+            <w:r>
+              <w:rPr>
+                <w:noProof/>
+                <w:webHidden/>
+              </w:rPr>
+              <w:tab/>
+            </w:r>
+            <w:r>
+              <w:rPr>
+                <w:noProof/>
+                <w:webHidden/>
+              </w:rPr>
+              <w:fldChar w:fldCharType="begin"/>
+            </w:r>
+            <w:r>
+              <w:rPr>
+                <w:noProof/>
+                <w:webHidden/>
+              </w:rPr>
+              <w:instrText xml:space="preserve"> PAGEREF _Toc446880195 \h </w:instrText>
+            </w:r>
+            <w:r>
+              <w:rPr>
+                <w:noProof/>
+                <w:webHidden/>
+              </w:rPr>
+            </w:r>
+            <w:r>
+              <w:rPr>
+                <w:noProof/>
+                <w:webHidden/>
+              </w:rPr>
+              <w:fldChar w:fldCharType="separate"/>
+            </w:r>
+            <w:r>
+              <w:rPr>
+                <w:noProof/>
+                <w:webHidden/>
+              </w:rPr>
+              <w:t>3</w:t>
+            </w:r>
+            <w:r>
+              <w:rPr>
+                <w:noProof/>
+                <w:webHidden/>
+              </w:rPr>
+              <w:fldChar w:fldCharType="end"/>
+            </w:r>
+          </w:hyperlink>
+        </w:p>
+        <w:p>
+          <w:pPr>
+            <w:pStyle w:val="TOC3"/>
+            <w:tabs>
+              <w:tab w:val="left" w:pos="1320"/>
+              <w:tab w:val="right" w:leader="dot" w:pos="9350"/>
+            </w:tabs>
+            <w:rPr>
+              <w:noProof/>
+            </w:rPr>
+          </w:pPr>
+          <w:hyperlink w:anchor="_Toc446880196" w:history="1">
+            <w:r>
+              <w:rPr>
+                <w:rStyle w:val="Hyperlink"/>
+                <w:noProof/>
+              </w:rPr>
+              <w:t>4.1.1</w:t>
+            </w:r>
+            <w:r>
+              <w:rPr>
+                <w:noProof/>
+              </w:rPr>
+              <w:tab/>
+            </w:r>
+            <w:r>
+              <w:rPr>
+                <w:rStyle w:val="Hyperlink"/>
+                <w:noProof/>
+              </w:rPr>
+              <w:t>What is a local transfer</w:t>
+            </w:r>
+            <w:r>
+              <w:rPr>
+                <w:noProof/>
+                <w:webHidden/>
+              </w:rPr>
+              <w:tab/>
+            </w:r>
+            <w:r>
+              <w:rPr>
+                <w:noProof/>
+                <w:webHidden/>
+              </w:rPr>
+              <w:fldChar w:fldCharType="begin"/>
+            </w:r>
+            <w:r>
+              <w:rPr>
+                <w:noProof/>
+                <w:webHidden/>
+              </w:rPr>
+              <w:instrText xml:space="preserve"> PAGEREF _Toc446880196 \h </w:instrText>
+            </w:r>
+            <w:r>
+              <w:rPr>
+                <w:noProof/>
+                <w:webHidden/>
+              </w:rPr>
+            </w:r>
+            <w:r>
+              <w:rPr>
+                <w:noProof/>
+                <w:webHidden/>
+              </w:rPr>
+              <w:fldChar w:fldCharType="separate"/>
+            </w:r>
+            <w:r>
+              <w:rPr>
+                <w:noProof/>
+                <w:webHidden/>
+              </w:rPr>
+              <w:t>3</w:t>
+            </w:r>
+            <w:r>
+              <w:rPr>
+                <w:noProof/>
+                <w:webHidden/>
+              </w:rPr>
+              <w:fldChar w:fldCharType="end"/>
+            </w:r>
+          </w:hyperlink>
+        </w:p>
+        <w:p>
+          <w:pPr>
+            <w:pStyle w:val="TOC2"/>
+            <w:tabs>
+              <w:tab w:val="left" w:pos="880"/>
+              <w:tab w:val="right" w:leader="dot" w:pos="9350"/>
+            </w:tabs>
+            <w:rPr>
+              <w:noProof/>
+            </w:rPr>
+          </w:pPr>
+          <w:hyperlink w:anchor="_Toc446880197" w:history="1">
+            <w:r>
+              <w:rPr>
+                <w:rStyle w:val="Hyperlink"/>
+                <w:noProof/>
+              </w:rPr>
+              <w:t>4.2</w:t>
+            </w:r>
+            <w:r>
+              <w:rPr>
+                <w:noProof/>
+              </w:rPr>
+              <w:tab/>
+            </w:r>
+            <w:r>
+              <w:rPr>
+                <w:rStyle w:val="Hyperlink"/>
+                <w:noProof/>
+              </w:rPr>
+              <w:t>How remote transfers work</w:t>
+            </w:r>
+            <w:r>
+              <w:rPr>
+                <w:noProof/>
+                <w:webHidden/>
+              </w:rPr>
+              <w:tab/>
+            </w:r>
+            <w:r>
+              <w:rPr>
+                <w:noProof/>
+                <w:webHidden/>
+              </w:rPr>
+              <w:fldChar w:fldCharType="begin"/>
+            </w:r>
+            <w:r>
+              <w:rPr>
+                <w:noProof/>
+                <w:webHidden/>
+              </w:rPr>
+              <w:instrText xml:space="preserve"> PAGEREF _Toc446880197 \h </w:instrText>
+            </w:r>
+            <w:r>
+              <w:rPr>
+                <w:noProof/>
+                <w:webHidden/>
+              </w:rPr>
+            </w:r>
+            <w:r>
+              <w:rPr>
+                <w:noProof/>
+                <w:webHidden/>
+              </w:rPr>
+              <w:fldChar w:fldCharType="separate"/>
+            </w:r>
+            <w:r>
+              <w:rPr>
+                <w:noProof/>
+                <w:webHidden/>
+              </w:rPr>
+              <w:t>3</w:t>
+            </w:r>
+            <w:r>
+              <w:rPr>
+                <w:noProof/>
+                <w:webHidden/>
+              </w:rPr>
+              <w:fldChar w:fldCharType="end"/>
+            </w:r>
+          </w:hyperlink>
+        </w:p>
+        <w:p>
+          <w:pPr>
+            <w:pStyle w:val="TOC3"/>
+            <w:tabs>
+              <w:tab w:val="left" w:pos="1320"/>
+              <w:tab w:val="right" w:leader="dot" w:pos="9350"/>
+            </w:tabs>
+            <w:rPr>
+              <w:noProof/>
+            </w:rPr>
+          </w:pPr>
+          <w:hyperlink w:anchor="_Toc446880198" w:history="1">
+            <w:r>
+              <w:rPr>
+                <w:rStyle w:val="Hyperlink"/>
+                <w:noProof/>
+              </w:rPr>
+              <w:t>4.2.1</w:t>
+            </w:r>
+            <w:r>
+              <w:rPr>
+                <w:noProof/>
+              </w:rPr>
+              <w:tab/>
+            </w:r>
+            <w:r>
+              <w:rPr>
+                <w:rStyle w:val="Hyperlink"/>
+                <w:noProof/>
+              </w:rPr>
+              <w:t>What is a remote transfer</w:t>
+            </w:r>
+            <w:r>
+              <w:rPr>
+                <w:noProof/>
+                <w:webHidden/>
+              </w:rPr>
+              <w:tab/>
+            </w:r>
+            <w:r>
+              <w:rPr>
+                <w:noProof/>
+                <w:webHidden/>
+              </w:rPr>
+              <w:fldChar w:fldCharType="begin"/>
+            </w:r>
+            <w:r>
+              <w:rPr>
+                <w:noProof/>
+                <w:webHidden/>
+              </w:rPr>
+              <w:instrText xml:space="preserve"> PAGEREF _Toc446880198 \h </w:instrText>
+            </w:r>
+            <w:r>
+              <w:rPr>
+                <w:noProof/>
+                <w:webHidden/>
+              </w:rPr>
+            </w:r>
+            <w:r>
+              <w:rPr>
+                <w:noProof/>
+                <w:webHidden/>
+              </w:rPr>
+              <w:fldChar w:fldCharType="separate"/>
+            </w:r>
+            <w:r>
+              <w:rPr>
+                <w:noProof/>
+                <w:webHidden/>
+              </w:rPr>
+              <w:t>3</w:t>
+            </w:r>
+            <w:r>
+              <w:rPr>
+                <w:noProof/>
+                <w:webHidden/>
+              </w:rPr>
+              <w:fldChar w:fldCharType="end"/>
+            </w:r>
+          </w:hyperlink>
+        </w:p>
+        <w:p>
+          <w:pPr>
+            <w:pStyle w:val="TOC3"/>
+            <w:tabs>
+              <w:tab w:val="left" w:pos="1320"/>
+              <w:tab w:val="right" w:leader="dot" w:pos="9350"/>
+            </w:tabs>
+            <w:rPr>
+              <w:noProof/>
+            </w:rPr>
+          </w:pPr>
+          <w:hyperlink w:anchor="_Toc446880199" w:history="1">
+            <w:r>
+              <w:rPr>
+                <w:rStyle w:val="Hyperlink"/>
+                <w:noProof/>
+              </w:rPr>
+              <w:t>4.2.2</w:t>
+            </w:r>
+            <w:r>
+              <w:rPr>
+                <w:noProof/>
+              </w:rPr>
+              <w:tab/>
+            </w:r>
+            <w:r>
+              <w:rPr>
+                <w:rStyle w:val="Hyperlink"/>
+                <w:noProof/>
+              </w:rPr>
+              <w:t>Behind the scenes</w:t>
+            </w:r>
+            <w:r>
+              <w:rPr>
+                <w:noProof/>
+                <w:webHidden/>
+              </w:rPr>
+              <w:tab/>
+            </w:r>
+            <w:r>
+              <w:rPr>
+                <w:noProof/>
+                <w:webHidden/>
+              </w:rPr>
+              <w:fldChar w:fldCharType="begin"/>
+            </w:r>
+            <w:r>
+              <w:rPr>
+                <w:noProof/>
+                <w:webHidden/>
+              </w:rPr>
+              <w:instrText xml:space="preserve"> PAGEREF _Toc446880199 \h </w:instrText>
+            </w:r>
+            <w:r>
+              <w:rPr>
+                <w:noProof/>
+                <w:webHidden/>
+              </w:rPr>
+            </w:r>
+            <w:r>
+              <w:rPr>
+                <w:noProof/>
+                <w:webHidden/>
+              </w:rPr>
+              <w:fldChar w:fldCharType="separate"/>
+            </w:r>
+            <w:r>
+              <w:rPr>
+                <w:noProof/>
+                <w:webHidden/>
+              </w:rPr>
+              <w:t>3</w:t>
+            </w:r>
+            <w:r>
+              <w:rPr>
+                <w:noProof/>
+                <w:webHidden/>
+              </w:rPr>
+              <w:fldChar w:fldCharType="end"/>
+            </w:r>
+          </w:hyperlink>
+        </w:p>
+        <w:p>
+          <w:pPr>
+            <w:pStyle w:val="TOC1"/>
+            <w:tabs>
+              <w:tab w:val="left" w:pos="440"/>
+              <w:tab w:val="right" w:leader="dot" w:pos="9350"/>
+            </w:tabs>
+            <w:rPr>
+              <w:noProof/>
+            </w:rPr>
+          </w:pPr>
+          <w:hyperlink w:anchor="_Toc446880200" w:history="1">
+            <w:r>
+              <w:rPr>
+                <w:rStyle w:val="Hyperlink"/>
+                <w:noProof/>
+              </w:rPr>
+              <w:t>5</w:t>
+            </w:r>
+            <w:r>
+              <w:rPr>
+                <w:noProof/>
+              </w:rPr>
+              <w:tab/>
+            </w:r>
+            <w:r>
+              <w:rPr>
+                <w:rStyle w:val="Hyperlink"/>
+                <w:noProof/>
+              </w:rPr>
+              <w:t>Implementation issues</w:t>
+            </w:r>
+            <w:r>
+              <w:rPr>
+                <w:noProof/>
+                <w:webHidden/>
+              </w:rPr>
+              <w:tab/>
+            </w:r>
+            <w:r>
+              <w:rPr>
+                <w:noProof/>
+                <w:webHidden/>
+              </w:rPr>
+              <w:fldChar w:fldCharType="begin"/>
+            </w:r>
+            <w:r>
+              <w:rPr>
+                <w:noProof/>
+                <w:webHidden/>
+              </w:rPr>
+              <w:instrText xml:space="preserve"> PAGEREF _Toc446880200 \h </w:instrText>
+            </w:r>
+            <w:r>
+              <w:rPr>
+                <w:noProof/>
+                <w:webHidden/>
+              </w:rPr>
+            </w:r>
+            <w:r>
+              <w:rPr>
+                <w:noProof/>
+                <w:webHidden/>
+              </w:rPr>
+              <w:fldChar w:fldCharType="separate"/>
+            </w:r>
+            <w:r>
+              <w:rPr>
+                <w:noProof/>
+                <w:webHidden/>
+              </w:rPr>
+              <w:t>4</w:t>
+            </w:r>
+            <w:r>
+              <w:rPr>
+                <w:noProof/>
+                <w:webHidden/>
+              </w:rPr>
+              <w:fldChar w:fldCharType="end"/>
+            </w:r>
+          </w:hyperlink>
+        </w:p>
+        <w:p>
+          <w:pPr>
+            <w:pStyle w:val="TOC1"/>
+            <w:tabs>
+              <w:tab w:val="left" w:pos="440"/>
+              <w:tab w:val="right" w:leader="dot" w:pos="9350"/>
+            </w:tabs>
+            <w:rPr>
+              <w:noProof/>
+            </w:rPr>
+          </w:pPr>
+          <w:hyperlink w:anchor="_Toc446880201" w:history="1">
+            <w:r>
+              <w:rPr>
+                <w:rStyle w:val="Hyperlink"/>
+                <w:noProof/>
+              </w:rPr>
+              <w:t>6</w:t>
+            </w:r>
+            <w:r>
+              <w:rPr>
+                <w:noProof/>
+              </w:rPr>
+              <w:tab/>
+            </w:r>
+            <w:r>
+              <w:rPr>
+                <w:rStyle w:val="Hyperlink"/>
+                <w:noProof/>
+              </w:rPr>
+              <w:t>Why I decided to make a protocol for my assignment</w:t>
+            </w:r>
+            <w:r>
+              <w:rPr>
+                <w:noProof/>
+                <w:webHidden/>
+              </w:rPr>
+              <w:tab/>
+            </w:r>
+            <w:r>
+              <w:rPr>
+                <w:noProof/>
+                <w:webHidden/>
+              </w:rPr>
+              <w:fldChar w:fldCharType="begin"/>
+            </w:r>
+            <w:r>
+              <w:rPr>
+                <w:noProof/>
+                <w:webHidden/>
+              </w:rPr>
+              <w:instrText xml:space="preserve"> PAGEREF _Toc446880201 \h </w:instrText>
+            </w:r>
+            <w:r>
+              <w:rPr>
+                <w:noProof/>
+                <w:webHidden/>
+              </w:rPr>
+            </w:r>
+            <w:r>
+              <w:rPr>
+                <w:noProof/>
+                <w:webHidden/>
+              </w:rPr>
+              <w:fldChar w:fldCharType="separate"/>
+            </w:r>
+            <w:r>
+              <w:rPr>
+                <w:noProof/>
+                <w:webHidden/>
+              </w:rPr>
+              <w:t>4</w:t>
+            </w:r>
+            <w:r>
+              <w:rPr>
+                <w:noProof/>
+                <w:webHidden/>
+              </w:rPr>
+              <w:fldChar w:fldCharType="end"/>
+            </w:r>
+          </w:hyperlink>
+        </w:p>
+        <w:p>
+          <w:pPr>
+            <w:pStyle w:val="TOC1"/>
+            <w:tabs>
+              <w:tab w:val="left" w:pos="440"/>
+              <w:tab w:val="right" w:leader="dot" w:pos="9350"/>
+            </w:tabs>
+            <w:rPr>
+              <w:noProof/>
+            </w:rPr>
+          </w:pPr>
+          <w:hyperlink w:anchor="_Toc446880202" w:history="1">
+            <w:r>
+              <w:rPr>
+                <w:rStyle w:val="Hyperlink"/>
+                <w:noProof/>
+              </w:rPr>
+              <w:t>7</w:t>
+            </w:r>
+            <w:r>
+              <w:rPr>
+                <w:noProof/>
+              </w:rPr>
+              <w:tab/>
+            </w:r>
+            <w:r>
+              <w:rPr>
+                <w:rStyle w:val="Hyperlink"/>
+                <w:noProof/>
+              </w:rPr>
+              <w:t>What would I change?</w:t>
+            </w:r>
+            <w:r>
+              <w:rPr>
+                <w:noProof/>
+                <w:webHidden/>
+              </w:rPr>
+              <w:tab/>
+            </w:r>
+            <w:r>
+              <w:rPr>
+                <w:noProof/>
+                <w:webHidden/>
+              </w:rPr>
+              <w:fldChar w:fldCharType="begin"/>
+            </w:r>
+            <w:r>
+              <w:rPr>
+                <w:noProof/>
+                <w:webHidden/>
+              </w:rPr>
+              <w:instrText xml:space="preserve"> PAGEREF _Toc446880202 \h </w:instrText>
+            </w:r>
+            <w:r>
+              <w:rPr>
+                <w:noProof/>
+                <w:webHidden/>
+              </w:rPr>
+            </w:r>
+            <w:r>
+              <w:rPr>
+                <w:noProof/>
+                <w:webHidden/>
+              </w:rPr>
+              <w:fldChar w:fldCharType="separate"/>
+            </w:r>
+            <w:r>
+              <w:rPr>
+                <w:noProof/>
+                <w:webHidden/>
+              </w:rPr>
+              <w:t>4</w:t>
+            </w:r>
+            <w:r>
+              <w:rPr>
+                <w:noProof/>
+                <w:webHidden/>
+              </w:rPr>
+              <w:fldChar w:fldCharType="end"/>
+            </w:r>
+          </w:hyperlink>
+        </w:p>
+        <w:p>
+          <w:pPr>
+            <w:pStyle w:val="TOC1"/>
+            <w:tabs>
+              <w:tab w:val="left" w:pos="440"/>
+              <w:tab w:val="right" w:leader="dot" w:pos="9350"/>
+            </w:tabs>
+            <w:rPr>
+              <w:noProof/>
+            </w:rPr>
+          </w:pPr>
+          <w:hyperlink w:anchor="_Toc446880203" w:history="1">
+            <w:r>
+              <w:rPr>
+                <w:rStyle w:val="Hyperlink"/>
+                <w:noProof/>
+              </w:rPr>
+              <w:t>8</w:t>
+            </w:r>
+            <w:r>
+              <w:rPr>
+                <w:noProof/>
+              </w:rPr>
+              <w:tab/>
+            </w:r>
+            <w:r>
+              <w:rPr>
+                <w:rStyle w:val="Hyperlink"/>
+                <w:noProof/>
+              </w:rPr>
+              <w:t>The overdraft system</w:t>
+            </w:r>
+            <w:r>
+              <w:rPr>
+                <w:noProof/>
+                <w:webHidden/>
+              </w:rPr>
+              <w:tab/>
+            </w:r>
+            <w:r>
+              <w:rPr>
+                <w:noProof/>
+                <w:webHidden/>
+              </w:rPr>
+              <w:fldChar w:fldCharType="begin"/>
+            </w:r>
+            <w:r>
+              <w:rPr>
+                <w:noProof/>
+                <w:webHidden/>
+              </w:rPr>
+              <w:instrText xml:space="preserve"> PAGEREF _Toc446880203 \h </w:instrText>
+            </w:r>
+            <w:r>
+              <w:rPr>
+                <w:noProof/>
+                <w:webHidden/>
+              </w:rPr>
+            </w:r>
+            <w:r>
+              <w:rPr>
+                <w:noProof/>
+                <w:webHidden/>
+              </w:rPr>
+              <w:fldChar w:fldCharType="separate"/>
+            </w:r>
+            <w:r>
+              <w:rPr>
+                <w:noProof/>
+                <w:webHidden/>
+              </w:rPr>
+              <w:t>4</w:t>
+            </w:r>
+            <w:r>
+              <w:rPr>
+                <w:noProof/>
+                <w:webHidden/>
+              </w:rPr>
+              <w:fldChar w:fldCharType="end"/>
+            </w:r>
+          </w:hyperlink>
+        </w:p>
+        <w:p>
+          <w:pPr>
+            <w:pStyle w:val="TOC2"/>
+            <w:tabs>
+              <w:tab w:val="left" w:pos="880"/>
+              <w:tab w:val="right" w:leader="dot" w:pos="9350"/>
+            </w:tabs>
+            <w:rPr>
+              <w:noProof/>
+            </w:rPr>
+          </w:pPr>
+          <w:hyperlink w:anchor="_Toc446880204" w:history="1">
+            <w:r>
+              <w:rPr>
+                <w:rStyle w:val="Hyperlink"/>
+                <w:noProof/>
+              </w:rPr>
+              <w:t>8.1</w:t>
+            </w:r>
+            <w:r>
+              <w:rPr>
+                <w:noProof/>
+              </w:rPr>
+              <w:tab/>
+            </w:r>
+            <w:r>
+              <w:rPr>
+                <w:rStyle w:val="Hyperlink"/>
+                <w:noProof/>
+              </w:rPr>
+              <w:t>Entering negative balance</w:t>
+            </w:r>
+            <w:r>
+              <w:rPr>
+                <w:noProof/>
+                <w:webHidden/>
+              </w:rPr>
+              <w:tab/>
+            </w:r>
+            <w:r>
+              <w:rPr>
+                <w:noProof/>
+                <w:webHidden/>
+              </w:rPr>
+              <w:fldChar w:fldCharType="begin"/>
+            </w:r>
+            <w:r>
+              <w:rPr>
+                <w:noProof/>
+                <w:webHidden/>
+              </w:rPr>
+              <w:instrText xml:space="preserve"> PAGEREF _Toc446880204 \h </w:instrText>
+            </w:r>
+            <w:r>
+              <w:rPr>
+                <w:noProof/>
+                <w:webHidden/>
+              </w:rPr>
+            </w:r>
+            <w:r>
+              <w:rPr>
+                <w:noProof/>
+                <w:webHidden/>
+              </w:rPr>
+              <w:fldChar w:fldCharType="separate"/>
+            </w:r>
+            <w:r>
+              <w:rPr>
+                <w:noProof/>
+                <w:webHidden/>
+              </w:rPr>
+              <w:t>4</w:t>
+            </w:r>
+            <w:r>
+              <w:rPr>
+                <w:noProof/>
+                <w:webHidden/>
+              </w:rPr>
+              <w:fldChar w:fldCharType="end"/>
+            </w:r>
+          </w:hyperlink>
+        </w:p>
+        <w:p>
+          <w:pPr>
+            <w:pStyle w:val="TOC2"/>
+            <w:tabs>
+              <w:tab w:val="left" w:pos="880"/>
+              <w:tab w:val="right" w:leader="dot" w:pos="9350"/>
+            </w:tabs>
+            <w:rPr>
+              <w:noProof/>
+            </w:rPr>
+          </w:pPr>
+          <w:hyperlink w:anchor="_Toc446880205" w:history="1">
+            <w:r>
+              <w:rPr>
+                <w:rStyle w:val="Hyperlink"/>
+                <w:noProof/>
+              </w:rPr>
+              <w:t>8.2</w:t>
+            </w:r>
+            <w:r>
+              <w:rPr>
+                <w:noProof/>
+              </w:rPr>
+              <w:tab/>
+            </w:r>
+            <w:r>
+              <w:rPr>
+                <w:rStyle w:val="Hyperlink"/>
+                <w:noProof/>
+              </w:rPr>
+              <w:t>Daily overdraft check</w:t>
+            </w:r>
+            <w:r>
+              <w:rPr>
+                <w:noProof/>
+                <w:webHidden/>
+              </w:rPr>
+              <w:tab/>
+            </w:r>
+            <w:r>
+              <w:rPr>
+                <w:noProof/>
+                <w:webHidden/>
+              </w:rPr>
+              <w:fldChar w:fldCharType="begin"/>
+            </w:r>
+            <w:r>
+              <w:rPr>
+                <w:noProof/>
+                <w:webHidden/>
+              </w:rPr>
+              <w:instrText xml:space="preserve"> PAGEREF _Toc446880205 \h </w:instrText>
+            </w:r>
+            <w:r>
+              <w:rPr>
+                <w:noProof/>
+                <w:webHidden/>
+              </w:rPr>
+            </w:r>
+            <w:r>
+              <w:rPr>
+                <w:noProof/>
+                <w:webHidden/>
+              </w:rPr>
+              <w:fldChar w:fldCharType="separate"/>
+            </w:r>
+            <w:r>
+              <w:rPr>
+                <w:noProof/>
+                <w:webHidden/>
+              </w:rPr>
+              <w:t>4</w:t>
+            </w:r>
+            <w:r>
+              <w:rPr>
+                <w:noProof/>
+                <w:webHidden/>
+              </w:rPr>
+              <w:fldChar w:fldCharType="end"/>
+            </w:r>
+          </w:hyperlink>
+        </w:p>
+        <w:p>
+          <w:pPr>
+            <w:pStyle w:val="TOC2"/>
+            <w:tabs>
+              <w:tab w:val="left" w:pos="880"/>
+              <w:tab w:val="right" w:leader="dot" w:pos="9350"/>
+            </w:tabs>
+            <w:rPr>
+              <w:noProof/>
+            </w:rPr>
+          </w:pPr>
+          <w:hyperlink w:anchor="_Toc446880206" w:history="1">
+            <w:r>
+              <w:rPr>
+                <w:rStyle w:val="Hyperlink"/>
+                <w:noProof/>
+              </w:rPr>
+              <w:t>8.3</w:t>
+            </w:r>
+            <w:r>
+              <w:rPr>
+                <w:noProof/>
+              </w:rPr>
+              <w:tab/>
+            </w:r>
+            <w:r>
+              <w:rPr>
+                <w:rStyle w:val="Hyperlink"/>
+                <w:noProof/>
+              </w:rPr>
+              <w:t>Interest rate check</w:t>
+            </w:r>
+            <w:r>
+              <w:rPr>
+                <w:noProof/>
+                <w:webHidden/>
+              </w:rPr>
+              <w:tab/>
+            </w:r>
+            <w:r>
+              <w:rPr>
+                <w:noProof/>
+                <w:webHidden/>
+              </w:rPr>
+              <w:fldChar w:fldCharType="begin"/>
+            </w:r>
+            <w:r>
+              <w:rPr>
+                <w:noProof/>
+                <w:webHidden/>
+              </w:rPr>
+              <w:instrText xml:space="preserve"> PAGEREF _Toc446880206 \h </w:instrText>
+            </w:r>
+            <w:r>
+              <w:rPr>
+                <w:noProof/>
+                <w:webHidden/>
+              </w:rPr>
+            </w:r>
+            <w:r>
+              <w:rPr>
+                <w:noProof/>
+                <w:webHidden/>
+              </w:rPr>
+              <w:fldChar w:fldCharType="separate"/>
+            </w:r>
+            <w:r>
+              <w:rPr>
+                <w:noProof/>
+                <w:webHidden/>
+              </w:rPr>
+              <w:t>5</w:t>
+            </w:r>
+            <w:r>
+              <w:rPr>
+                <w:noProof/>
+                <w:webHidden/>
+              </w:rPr>
+              <w:fldChar w:fldCharType="end"/>
+            </w:r>
+          </w:hyperlink>
+        </w:p>
+        <w:p>
+          <w:pPr>
+            <w:pStyle w:val="TOC1"/>
+            <w:tabs>
+              <w:tab w:val="left" w:pos="440"/>
+              <w:tab w:val="right" w:leader="dot" w:pos="9350"/>
+            </w:tabs>
+            <w:rPr>
+              <w:noProof/>
+            </w:rPr>
+          </w:pPr>
+          <w:hyperlink w:anchor="_Toc446880207" w:history="1">
+            <w:r>
+              <w:rPr>
+                <w:rStyle w:val="Hyperlink"/>
+                <w:noProof/>
+              </w:rPr>
+              <w:t>9</w:t>
+            </w:r>
+            <w:r>
+              <w:rPr>
+                <w:noProof/>
+              </w:rPr>
+              <w:tab/>
+            </w:r>
+            <w:r>
+              <w:rPr>
+                <w:rStyle w:val="Hyperlink"/>
+                <w:noProof/>
+              </w:rPr>
+              <w:t>Youtube videos</w:t>
+            </w:r>
+            <w:r>
+              <w:rPr>
+                <w:noProof/>
+                <w:webHidden/>
+              </w:rPr>
+              <w:tab/>
+            </w:r>
+            <w:r>
+              <w:rPr>
+                <w:noProof/>
+                <w:webHidden/>
+              </w:rPr>
+              <w:fldChar w:fldCharType="begin"/>
+            </w:r>
+            <w:r>
+              <w:rPr>
+                <w:noProof/>
+                <w:webHidden/>
+              </w:rPr>
+              <w:instrText xml:space="preserve"> PAGEREF _Toc446880207 \h </w:instrText>
+            </w:r>
+            <w:r>
+              <w:rPr>
+                <w:noProof/>
+                <w:webHidden/>
+              </w:rPr>
+            </w:r>
+            <w:r>
+              <w:rPr>
+                <w:noProof/>
+                <w:webHidden/>
+              </w:rPr>
+              <w:fldChar w:fldCharType="separate"/>
+            </w:r>
+            <w:r>
+              <w:rPr>
+                <w:noProof/>
+                <w:webHidden/>
+              </w:rPr>
+              <w:t>5</w:t>
+            </w:r>
+            <w:r>
+              <w:rPr>
+                <w:noProof/>
+                <w:webHidden/>
+              </w:rPr>
+              <w:fldChar w:fldCharType="end"/>
+            </w:r>
+          </w:hyperlink>
+        </w:p>
+        <w:p>
+          <w:r>
+            <w:rPr>
+              <w:b/>
+              <w:bCs/>
+              <w:noProof/>
+            </w:rPr>
+            <w:fldChar w:fldCharType="end"/>
+          </w:r>
+        </w:p>
+      </w:sdtContent>
+    </w:sdt>
+    <w:p>
+      <w:bookmarkStart w:id="0" w:name="_GoBack"/>
+      <w:bookmarkEnd w:id="0"/>
+    </w:p>
     <w:p>
       <w:pPr>
         <w:pStyle w:val="Heading1"/>
       </w:pPr>
+      <w:bookmarkStart w:id="1" w:name="_Toc446880187"/>
       <w:r>
         <w:t>Task</w:t>
       </w:r>
+      <w:bookmarkEnd w:id="1"/>
     </w:p>
     <w:p>
       <w:r>
@@ -32,7 +1794,11 @@
         <w:t xml:space="preserve"> create a banking system using J</w:t>
       </w:r>
       <w:r>
-        <w:t>ava. The banking system should allow one or more bank accounts to be created for the same customer. These bank accounts can be different types such as a current account or a savings account. The bank accounts should be uniquely identified using an account number that consists of eight digits 0-9 and should be formatted a</w:t>
+        <w:t xml:space="preserve">ava. The banking system should allow one or more bank accounts to be created for the same customer. These bank accounts can be different types such as a current account or a savings account. The bank accounts should be uniquely identified using an account </w:t>
+      </w:r>
+      <w:r>
+        <w:lastRenderedPageBreak/>
+        <w:t>number that consists of eight digits 0-9 and should be formatted a</w:t>
       </w:r>
       <w:r>
         <w:t>s “XXXXXX</w:t>
@@ -45,11 +1811,13 @@
       <w:pPr>
         <w:pStyle w:val="Heading2"/>
       </w:pPr>
-      <w:bookmarkStart w:id="0" w:name="_Functionality_required"/>
-      <w:bookmarkEnd w:id="0"/>
+      <w:bookmarkStart w:id="2" w:name="_Functionality_required"/>
+      <w:bookmarkStart w:id="3" w:name="_Toc446880188"/>
+      <w:bookmarkEnd w:id="2"/>
       <w:r>
         <w:t>Functionality required</w:t>
       </w:r>
+      <w:bookmarkEnd w:id="3"/>
     </w:p>
     <w:p>
       <w:pPr>
@@ -183,12 +1951,14 @@
       <w:pPr>
         <w:pStyle w:val="Heading2"/>
       </w:pPr>
+      <w:bookmarkStart w:id="4" w:name="_Toc446880189"/>
       <w:r>
         <w:t xml:space="preserve">Overall </w:t>
       </w:r>
       <w:r>
         <w:t>Key Requirements</w:t>
       </w:r>
+      <w:bookmarkEnd w:id="4"/>
     </w:p>
     <w:p>
       <w:pPr>
@@ -206,8 +1976,16 @@
           <w:rPr>
             <w:rStyle w:val="Hyperlink"/>
           </w:rPr>
-          <w:t>Functionality Required</w:t>
+          <w:t xml:space="preserve">Functionality </w:t>
         </w:r>
+        <w:proofErr w:type="gramStart"/>
+        <w:r>
+          <w:rPr>
+            <w:rStyle w:val="Hyperlink"/>
+          </w:rPr>
+          <w:t>Required</w:t>
+        </w:r>
+        <w:proofErr w:type="gramEnd"/>
       </w:hyperlink>
       <w:r>
         <w:t xml:space="preserve"> and any functionality stated elsewhere in this document.</w:t>
@@ -262,9 +2040,11 @@
       <w:pPr>
         <w:pStyle w:val="Heading2"/>
       </w:pPr>
+      <w:bookmarkStart w:id="5" w:name="_Toc446880190"/>
       <w:r>
         <w:t>Server/Client requirements</w:t>
       </w:r>
+      <w:bookmarkEnd w:id="5"/>
     </w:p>
     <w:p>
       <w:pPr>
@@ -301,158 +2081,121 @@
           <w:numId w:val="0"/>
         </w:numPr>
       </w:pPr>
+      <w:bookmarkStart w:id="6" w:name="_Toc446880191"/>
       <w:r>
         <w:t>Approach</w:t>
       </w:r>
-    </w:p>
-    <w:p>
-      <w:r>
-        <w:t>Approach goes here…</w:t>
+      <w:bookmarkEnd w:id="6"/>
+    </w:p>
+    <w:p>
+      <w:r>
+        <w:t xml:space="preserve">The approach is to create a banking protocol called the </w:t>
+      </w:r>
+      <w:proofErr w:type="gramStart"/>
+      <w:r>
+        <w:t>BTP(</w:t>
+      </w:r>
+      <w:proofErr w:type="gramEnd"/>
+      <w:r>
+        <w:t xml:space="preserve">Bank Transmission Protocol) that will allow my banking server and banking client to easily communicate between each other and other banks using the protocol. The </w:t>
+      </w:r>
+      <w:proofErr w:type="gramStart"/>
+      <w:r>
+        <w:t>BTP(</w:t>
+      </w:r>
+      <w:proofErr w:type="gramEnd"/>
+      <w:r>
+        <w:t xml:space="preserve">Bank Transmission Protocol) needs to completely run in the background with very little need for interaction with the programmer. The </w:t>
+      </w:r>
+      <w:proofErr w:type="gramStart"/>
+      <w:r>
+        <w:t>BTP(</w:t>
+      </w:r>
+      <w:proofErr w:type="gramEnd"/>
+      <w:r>
+        <w:t>Bank Transmission Protocol) will have an event handler that will contain events such as “</w:t>
+      </w:r>
+      <w:proofErr w:type="spellStart"/>
+      <w:r>
+        <w:t>customerLogin</w:t>
+      </w:r>
+      <w:proofErr w:type="spellEnd"/>
+      <w:r>
+        <w:t>” and “</w:t>
+      </w:r>
+      <w:proofErr w:type="spellStart"/>
+      <w:r>
+        <w:t>getBalance</w:t>
+      </w:r>
+      <w:proofErr w:type="spellEnd"/>
+      <w:r>
+        <w:t xml:space="preserve">” and other methods like this. These methods will get called by the server automatically when the server receives commands relative to these events. Should there be a problem with </w:t>
+      </w:r>
+      <w:r>
+        <w:t xml:space="preserve">these requests maybe perhaps the programmer wishes to deny a customer login request as the credentials were incorrect the programmer simply throws an exception. This exception gets fed back to the client through the </w:t>
+      </w:r>
+      <w:proofErr w:type="gramStart"/>
+      <w:r>
+        <w:t>BTP(</w:t>
+      </w:r>
+      <w:proofErr w:type="gramEnd"/>
+      <w:r>
+        <w:t xml:space="preserve">Bank transmission protocol). </w:t>
+      </w:r>
+    </w:p>
+    <w:p>
+      <w:r>
+        <w:lastRenderedPageBreak/>
+        <w:t>The banking server also uses SQLite which is a decent database library to allow you to make a database file and query it just like any other database. Although SQLite is not as powerful as some of the other database engines that exist SQLite is easy to use and simple but also powerful enough to get the job done.</w:t>
       </w:r>
     </w:p>
     <w:p>
       <w:pPr>
         <w:pStyle w:val="Heading1"/>
       </w:pPr>
-      <w:r>
-        <w:lastRenderedPageBreak/>
+      <w:bookmarkStart w:id="7" w:name="_Toc446880192"/>
+      <w:r>
         <w:t>The Protocol</w:t>
       </w:r>
-    </w:p>
-    <w:p>
-      <w:r>
-        <w:t>The server is run on the BTP(Bank Transmission Protocol) all communication between the client and the server use this protocol.</w:t>
-      </w:r>
+      <w:bookmarkEnd w:id="7"/>
     </w:p>
     <w:p>
       <w:pPr>
         <w:pStyle w:val="Heading2"/>
       </w:pPr>
-      <w:r>
-        <w:t>Notes</w:t>
-      </w:r>
-    </w:p>
-    <w:p>
-      <w:r>
-        <w:t>All strings sent over the BTP are terminated using a new line character and a null terminator.</w:t>
-      </w:r>
-    </w:p>
-    <w:p>
-      <w:pPr>
-        <w:pStyle w:val="Heading2"/>
-      </w:pPr>
-      <w:bookmarkStart w:id="1" w:name="_Connecting_to_the"/>
-      <w:bookmarkEnd w:id="1"/>
-      <w:r>
-        <w:t>Connecting to the account server</w:t>
-      </w:r>
-    </w:p>
-    <w:p>
-      <w:r>
-        <w:t xml:space="preserve">When a client connects to an account server it will send one </w:t>
-      </w:r>
-      <w:r>
-        <w:t xml:space="preserve">MD5 hash </w:t>
-      </w:r>
-      <w:r>
-        <w:t xml:space="preserve">of all the IP </w:t>
-      </w:r>
-      <w:r>
-        <w:t>addresses of the account servers</w:t>
+      <w:bookmarkStart w:id="8" w:name="_Authentication_Process"/>
+      <w:bookmarkStart w:id="9" w:name="_Toc446880193"/>
+      <w:bookmarkEnd w:id="8"/>
+      <w:r>
+        <w:t>Authentication Process</w:t>
+      </w:r>
+      <w:bookmarkEnd w:id="9"/>
+    </w:p>
+    <w:p>
+      <w:r>
+        <w:t xml:space="preserve">The authentication process </w:t>
+      </w:r>
+      <w:r>
+        <w:t xml:space="preserve">is the first thing that happens when connecting to a </w:t>
+      </w:r>
+      <w:proofErr w:type="gramStart"/>
+      <w:r>
+        <w:t>BTP(</w:t>
+      </w:r>
+      <w:proofErr w:type="gramEnd"/>
+      <w:r>
+        <w:t>Bank Transmission Protocol) Server. The client will pass a decimal value as displayed in the table below. This decimal value will correspond to the type of login</w:t>
+      </w:r>
+    </w:p>
+    <w:p>
+      <w:r>
+        <w:t>Be</w:t>
+      </w:r>
+      <w:r>
+        <w:t>low is a table of all the three</w:t>
       </w:r>
       <w:r>
         <w:t xml:space="preserve"> </w:t>
-      </w:r>
-      <w:r>
-        <w:t xml:space="preserve">for its bank </w:t>
-      </w:r>
-      <w:r>
-        <w:t>that it is aware of</w:t>
-      </w:r>
-      <w:r>
-        <w:t>.</w:t>
-      </w:r>
-      <w:r>
-        <w:t xml:space="preserve"> </w:t>
-      </w:r>
-      <w:r>
-        <w:t xml:space="preserve">The server will respond with </w:t>
-      </w:r>
-      <w:r>
-        <w:t xml:space="preserve">a </w:t>
-      </w:r>
-      <w:r>
-        <w:t>byte</w:t>
-      </w:r>
-      <w:r>
-        <w:t xml:space="preserve"> which contains a response code. If the response code is 0 then </w:t>
-      </w:r>
-      <w:r>
-        <w:t xml:space="preserve">the </w:t>
-      </w:r>
-      <w:r>
-        <w:t xml:space="preserve">client knows that it is up to date with the server IP addresses. If the response code is 1 then the </w:t>
-      </w:r>
-      <w:r>
-        <w:t>client will receive a list of account server IP addresses from the server.</w:t>
-      </w:r>
-      <w:r>
-        <w:t xml:space="preserve"> </w:t>
-      </w:r>
-      <w:r>
-        <w:t>The MD5 hash and all the IP addresses are sent in string form.</w:t>
-      </w:r>
-      <w:r>
-        <w:t xml:space="preserve"> The MD5 hash is created based on the same form</w:t>
-      </w:r>
-      <w:r>
-        <w:t>at as the IP addresses are sent.</w:t>
-      </w:r>
-    </w:p>
-    <w:p>
-      <w:pPr>
-        <w:pStyle w:val="Heading2"/>
-      </w:pPr>
-      <w:bookmarkStart w:id="2" w:name="_Authentication_Process"/>
-      <w:bookmarkEnd w:id="2"/>
-      <w:r>
-        <w:t>Authentication Process</w:t>
-      </w:r>
-    </w:p>
-    <w:p>
-      <w:r>
-        <w:t xml:space="preserve">The authentication process begins immediately after </w:t>
-      </w:r>
-      <w:hyperlink w:anchor="_Connecting_to_the" w:history="1">
-        <w:r>
-          <w:rPr>
-            <w:rStyle w:val="Hyperlink"/>
-          </w:rPr>
-          <w:t>section 3.2</w:t>
-        </w:r>
-      </w:hyperlink>
-      <w:r>
-        <w:t>. The client will fir</w:t>
-      </w:r>
-      <w:r>
-        <w:t>st send 1 byte to the server this</w:t>
-      </w:r>
-      <w:r>
-        <w:t xml:space="preserve"> byte specifies the authentication type. Depending on the authentication type will depend on the actions that a </w:t>
-      </w:r>
-      <w:r>
-        <w:t>client</w:t>
-      </w:r>
-      <w:r>
-        <w:t xml:space="preserve"> may do.</w:t>
-      </w:r>
-    </w:p>
-    <w:p>
-      <w:r>
-        <w:t>Be</w:t>
-      </w:r>
-      <w:r>
-        <w:t xml:space="preserve">low is a table of all the four </w:t>
       </w:r>
       <w:r>
         <w:t>possible authentication types.</w:t>
@@ -654,47 +2397,6 @@
           </w:p>
         </w:tc>
       </w:tr>
-      <w:tr>
-        <w:tc>
-          <w:tcPr>
-            <w:tcW w:w="3116" w:type="dxa"/>
-          </w:tcPr>
-          <w:p>
-            <w:pPr>
-              <w:jc w:val="center"/>
-            </w:pPr>
-            <w:r>
-              <w:t>Decimal 3</w:t>
-            </w:r>
-          </w:p>
-        </w:tc>
-        <w:tc>
-          <w:tcPr>
-            <w:tcW w:w="3117" w:type="dxa"/>
-          </w:tcPr>
-          <w:p>
-            <w:pPr>
-              <w:jc w:val="center"/>
-            </w:pPr>
-            <w:r>
-              <w:t>Administrator Login</w:t>
-            </w:r>
-          </w:p>
-        </w:tc>
-        <w:tc>
-          <w:tcPr>
-            <w:tcW w:w="3117" w:type="dxa"/>
-          </w:tcPr>
-          <w:p>
-            <w:pPr>
-              <w:jc w:val="center"/>
-            </w:pPr>
-            <w:r>
-              <w:t>Access to all employee logs and has full access to employees and the account servers.</w:t>
-            </w:r>
-          </w:p>
-        </w:tc>
-      </w:tr>
     </w:tbl>
     <w:p/>
     <w:p>
@@ -702,1922 +2404,405 @@
         <w:t>The authentication type that is selected will determine how the client must authenticate its self.</w:t>
       </w:r>
     </w:p>
-    <w:p>
-      <w:r>
-        <w:t xml:space="preserve">If the client selected the customer login </w:t>
-      </w:r>
-      <w:r>
-        <w:t xml:space="preserve">authentication type </w:t>
-      </w:r>
-      <w:r>
-        <w:t>then the client will send a s</w:t>
-      </w:r>
-      <w:r>
-        <w:t>tring which will represent the account number</w:t>
-      </w:r>
-      <w:r>
-        <w:t xml:space="preserve"> and it will then send another string that will represent the password. The server will then respond with</w:t>
-      </w:r>
-      <w:r>
-        <w:t xml:space="preserve"> a </w:t>
-      </w:r>
-      <w:r>
-        <w:t>byte</w:t>
-      </w:r>
-      <w:r>
-        <w:t xml:space="preserve"> with the value 1 if the login failed or with the value 0 if the login was successful.</w:t>
-      </w:r>
-      <w:r>
-        <w:t xml:space="preserve"> If</w:t>
-      </w:r>
-      <w:r>
-        <w:t xml:space="preserve"> the login was successful the client can then query the server with the customer operation codes</w:t>
-      </w:r>
-      <w:r>
-        <w:t>.</w:t>
-      </w:r>
-    </w:p>
-    <w:p>
-      <w:r>
-        <w:t xml:space="preserve">If the client selected the employee login </w:t>
-      </w:r>
-      <w:r>
-        <w:t xml:space="preserve">authentication type </w:t>
-      </w:r>
-      <w:r>
-        <w:t xml:space="preserve">then the client will send a string which will represent the username and it will then send another string that will represent the password. The server </w:t>
-      </w:r>
+    <w:p/>
+    <w:p/>
+    <w:p>
+      <w:pPr>
+        <w:pStyle w:val="Heading1"/>
+      </w:pPr>
+      <w:bookmarkStart w:id="10" w:name="_How_transfers_work"/>
+      <w:bookmarkStart w:id="11" w:name="_Toc446880194"/>
+      <w:bookmarkEnd w:id="10"/>
+      <w:r>
+        <w:t>How transfers work</w:t>
+      </w:r>
+      <w:bookmarkEnd w:id="11"/>
+    </w:p>
+    <w:p>
+      <w:pPr>
+        <w:pStyle w:val="Heading2"/>
+      </w:pPr>
+      <w:bookmarkStart w:id="12" w:name="_Toc446880195"/>
+      <w:r>
+        <w:t>How Local Transfers Work</w:t>
+      </w:r>
+      <w:bookmarkEnd w:id="12"/>
+    </w:p>
+    <w:p>
+      <w:pPr>
+        <w:pStyle w:val="Heading3"/>
+      </w:pPr>
+      <w:bookmarkStart w:id="13" w:name="_Toc446880196"/>
+      <w:r>
+        <w:t>What is a local transfer</w:t>
+      </w:r>
+      <w:bookmarkEnd w:id="13"/>
+      <w:r>
+        <w:t xml:space="preserve"> </w:t>
+      </w:r>
+    </w:p>
+    <w:p>
+      <w:r>
+        <w:t xml:space="preserve">In the </w:t>
+      </w:r>
+      <w:proofErr w:type="gramStart"/>
+      <w:r>
+        <w:t>BTP(</w:t>
+      </w:r>
+      <w:proofErr w:type="gramEnd"/>
+      <w:r>
+        <w:t>Bank Transmission Protocol) a local transfer is a transfer to the bank that the customer transferring</w:t>
+      </w:r>
+      <w:r>
+        <w:t xml:space="preserve"> the money is a part of. Let’s say you have two people let’s call them Mary and Jane. Now Mary and Jane are both part of Lloyds bank. If Mary wishes to send money to Jane’s bank account this would result in a local transfer as they are both part of Lloyds bank. The money does not need to leave the bank therefore it is a local transfer</w:t>
+      </w:r>
+    </w:p>
+    <w:p>
+      <w:pPr>
+        <w:pStyle w:val="Heading2"/>
+      </w:pPr>
+      <w:bookmarkStart w:id="14" w:name="_Toc446880197"/>
       <w:r>
         <w:lastRenderedPageBreak/>
-        <w:t>will then respond with a byte with the value 1 if the login failed or with the value 0 if the login was successful. If the login was successful the client can then query the server with the employee operation codes.</w:t>
-      </w:r>
-    </w:p>
-    <w:p>
-      <w:r>
-        <w:t xml:space="preserve">For both the </w:t>
-      </w:r>
-      <w:r>
-        <w:t xml:space="preserve">customer login </w:t>
-      </w:r>
-      <w:r>
-        <w:t xml:space="preserve">and employee login </w:t>
-      </w:r>
-      <w:r>
-        <w:t>if the login fails then th</w:t>
-      </w:r>
-      <w:r>
-        <w:t xml:space="preserve">e client </w:t>
-      </w:r>
-      <w:r>
-        <w:t>will connect to the next available account server that it is aware of and so on until the client has attempted to connect to all the account servers and failed to login to all of them or the client manages to login to a server successfully.</w:t>
-      </w:r>
-    </w:p>
-    <w:p>
-      <w:r>
-        <w:t>On a successful login to an account server a cache of the IP address and account number will be stored to speed up login attempts in the future.</w:t>
-      </w:r>
-    </w:p>
-    <w:p>
-      <w:r>
-        <w:t>If the client selected the transfer login authentication type then the client will be expected to send the sort code of its bank as a string and the</w:t>
-      </w:r>
-      <w:r>
-        <w:t xml:space="preserve">n the client is </w:t>
-      </w:r>
-      <w:r>
-        <w:t xml:space="preserve">required to send its authentication key. The server will then respond with a byte with the value 1 if the login failed or with the value 0 if the login was successful. If the login was successful </w:t>
-      </w:r>
-      <w:r>
-        <w:t>t</w:t>
-      </w:r>
-      <w:r>
-        <w:t>he client can then perform transfers and other operations in the transfer operation codes. This type of login is used by account servers connecting to other account servers to perform money</w:t>
-      </w:r>
-      <w:r>
-        <w:t xml:space="preserve"> transfers</w:t>
-      </w:r>
-      <w:r>
-        <w:t>.</w:t>
-      </w:r>
-      <w:r>
-        <w:t xml:space="preserve"> See </w:t>
-      </w:r>
-      <w:hyperlink w:anchor="_How_transfers_work" w:history="1">
+        <w:t>How remote transfers work</w:t>
+      </w:r>
+      <w:bookmarkEnd w:id="14"/>
+    </w:p>
+    <w:p>
+      <w:pPr>
+        <w:pStyle w:val="Heading3"/>
+      </w:pPr>
+      <w:bookmarkStart w:id="15" w:name="_Toc446880198"/>
+      <w:r>
+        <w:t>What is a remote transfer</w:t>
+      </w:r>
+      <w:bookmarkEnd w:id="15"/>
+    </w:p>
+    <w:p>
+      <w:r>
+        <w:t xml:space="preserve">Remote transfers are a bit more complicated than a local transfer. A remote transfer is where the person you are sending money to </w:t>
+      </w:r>
+      <w:proofErr w:type="gramStart"/>
+      <w:r>
+        <w:t>is</w:t>
+      </w:r>
+      <w:proofErr w:type="gramEnd"/>
+      <w:r>
+        <w:t xml:space="preserve"> a part of a different bank therefore their bank account is based on another server.</w:t>
+      </w:r>
+    </w:p>
+    <w:p>
+      <w:pPr>
+        <w:pStyle w:val="Heading3"/>
+      </w:pPr>
+      <w:bookmarkStart w:id="16" w:name="_Toc446880199"/>
+      <w:r>
+        <w:t>Behind the scenes</w:t>
+      </w:r>
+      <w:bookmarkEnd w:id="16"/>
+    </w:p>
+    <w:p>
+      <w:r>
+        <w:t>When the programmer sets up there bank server they add any banks they wish to communicate with to their trusted bank list. This list contains information suc</w:t>
+      </w:r>
+      <w:r>
+        <w:t xml:space="preserve">h as the banks sort code and IP </w:t>
+      </w:r>
+      <w:r>
+        <w:t>address/hostname and port. The list also contains a very vital part of the security and that is an authorization code. This code is set by the programmer who then sends this same authorization code to the bank they have trusted. The programmer for this other bank server can then do the same thing as the other programmer did and will use the same authorization code created by him.</w:t>
+      </w:r>
+    </w:p>
+    <w:p>
+      <w:r>
+        <w:t>Both banks now agree with each other and any of their customers can send money between each other.</w:t>
+      </w:r>
+    </w:p>
+    <w:p>
+      <w:r>
+        <w:t xml:space="preserve">Once Mary whose bank account is registered at Lloyds bank attempts to </w:t>
+      </w:r>
+      <w:r>
+        <w:t xml:space="preserve">send money to </w:t>
+      </w:r>
+      <w:r>
+        <w:t>Sarah</w:t>
+      </w:r>
+      <w:r>
+        <w:t xml:space="preserve"> whose bank account is at HSBC an interesting thing happens. Mary’s bank client will contact Lloyds Bank’s server to initiate a transfer. Now Lloyds Bank will notice the sort code is not of its own bank and will search its trusted bank’s list. Once it finds HSBC’s sort code it will then send its own sort code and authorization key to a HSBC server. This is the transfer authorization type. This will invoke the “</w:t>
+      </w:r>
+      <w:proofErr w:type="spellStart"/>
+      <w:r>
+        <w:t>transferLogin</w:t>
+      </w:r>
+      <w:proofErr w:type="spellEnd"/>
+      <w:r>
+        <w:t>” event on HSBC’s sever. Since Lloyds Bank is in the trusted banks list of HSBC and they both share the same authorization code HSBC should allow authorize Lloyds Bank’s transfer client.</w:t>
+      </w:r>
+    </w:p>
+    <w:p>
+      <w:r>
+        <w:t xml:space="preserve">Once authorized Lloyds bank can now send funds to </w:t>
+      </w:r>
+      <w:r>
+        <w:t>Sarah’s</w:t>
+      </w:r>
+      <w:r>
+        <w:t xml:space="preserve"> bank account. Should something go wrong HSBC will simply throw an exception and it will be thrown back to Lloyds Bank’s server which will then throw it back to </w:t>
+      </w:r>
+      <w:proofErr w:type="gramStart"/>
+      <w:r>
+        <w:t>Mary.</w:t>
+      </w:r>
+      <w:proofErr w:type="gramEnd"/>
+      <w:r>
+        <w:t xml:space="preserve"> If everything went right then the funds are </w:t>
+      </w:r>
+      <w:r>
+        <w:t>withdrawn</w:t>
+      </w:r>
+      <w:r>
+        <w:t xml:space="preserve"> from Mary’s bank account and HSBC will deposit the funds it was notified about into </w:t>
+      </w:r>
+      <w:r>
+        <w:t>Sarah</w:t>
+      </w:r>
+      <w:r>
+        <w:t>’s bank account. A transaction is then made for safe keeping.</w:t>
+      </w:r>
+    </w:p>
+    <w:p/>
+    <w:p>
+      <w:pPr>
+        <w:pStyle w:val="Heading1"/>
+      </w:pPr>
+      <w:bookmarkStart w:id="17" w:name="_Toc446880200"/>
+      <w:r>
+        <w:t>Implementation issues</w:t>
+      </w:r>
+      <w:bookmarkEnd w:id="17"/>
+    </w:p>
+    <w:p>
+      <w:r>
+        <w:t>It took me three weeks to design the entire protocol. Unfortunately although I knew the sort of design pattern I wished to follow the class diagram had to be updated quite regularly. Mistakes were made I had to modify my table in my database recently as I got the columns wrong and was missing one. Upon creating the table I was not thinking that transactions would have had to be logged for remote transfers therefore the foreign key that I had in place wou</w:t>
+      </w:r>
+      <w:r>
+        <w:t>ld have not worked as expected.</w:t>
+      </w:r>
+    </w:p>
+    <w:p>
+      <w:pPr>
+        <w:pStyle w:val="Heading1"/>
+      </w:pPr>
+      <w:bookmarkStart w:id="18" w:name="_Toc446880201"/>
+      <w:r>
+        <w:t>Why I decided to make a protocol for my assignment</w:t>
+      </w:r>
+      <w:bookmarkEnd w:id="18"/>
+    </w:p>
+    <w:p>
+      <w:r>
+        <w:t xml:space="preserve">I decided to make a protocol for my assignment because a typical bank system would have taken me 1-2 hours and I would have probably got a grade of 50. I didn’t want this project to be easy and boring so I </w:t>
+      </w:r>
+      <w:r>
+        <w:lastRenderedPageBreak/>
+        <w:t>thought it would be much more fun to design my own protocol and event handler and spend a lot of time planning and designing the system. The reason for using a database is because in my personal opinion it is much easier than parsing a text file. Data can get complicated and you want a structured system and this is why database engines are very important.</w:t>
+      </w:r>
+    </w:p>
+    <w:p>
+      <w:pPr>
+        <w:pStyle w:val="Heading1"/>
+      </w:pPr>
+      <w:bookmarkStart w:id="19" w:name="_Toc446880202"/>
+      <w:r>
+        <w:t>What would I change?</w:t>
+      </w:r>
+      <w:bookmarkEnd w:id="19"/>
+    </w:p>
+    <w:p>
+      <w:r>
+        <w:t>If I had more time I would have wrote my own stream classes that would send raw data rather than sending integers as strings and decoding them on the other end. I believe for efficiency this would be important although internet speeds are getting faster and it wouldn’t really be a problem I believe that it is better practice. The reason I didn’t do this originally is because of all the assignments being quite close together it was not worth the risk even though something like this wouldn’t be too hard to implement, going back and changing it all would be time consuming.</w:t>
+      </w:r>
+    </w:p>
+    <w:p>
+      <w:pPr>
+        <w:pStyle w:val="Heading1"/>
+      </w:pPr>
+      <w:bookmarkStart w:id="20" w:name="_Toc446880203"/>
+      <w:r>
+        <w:t>The overdraft system</w:t>
+      </w:r>
+      <w:bookmarkEnd w:id="20"/>
+    </w:p>
+    <w:p>
+      <w:pPr>
+        <w:pStyle w:val="Heading2"/>
+      </w:pPr>
+      <w:bookmarkStart w:id="21" w:name="_Toc446880204"/>
+      <w:r>
+        <w:t>Entering negative balance</w:t>
+      </w:r>
+      <w:bookmarkEnd w:id="21"/>
+    </w:p>
+    <w:p>
+      <w:r>
+        <w:t>Upon entering negative balance the system will withdraw funds from the bank’s bank account this is very important otherwise you are essentially generating fake money. Every bank has its own bank account whose balance should be very high as should the bank’s bank account run out of money the system will not work as expected. Using this setup it means that money cannot be created but only moved. This was an important design decision as if real banks just generated money from nowhere I can imagine the British sterling being worth very little.</w:t>
+      </w:r>
+    </w:p>
+    <w:p>
+      <w:pPr>
+        <w:pStyle w:val="Heading2"/>
+      </w:pPr>
+      <w:bookmarkStart w:id="22" w:name="_Toc446880205"/>
+      <w:r>
+        <w:t>Daily overdraft check</w:t>
+      </w:r>
+      <w:bookmarkEnd w:id="22"/>
+    </w:p>
+    <w:p>
+      <w:r>
+        <w:t xml:space="preserve">Every 24 hours the system will loop through every bank account in the system and the ones that are overdrawn and have breached their overdraft limit will be charged a percentage based on their bank account type. </w:t>
+      </w:r>
+    </w:p>
+    <w:p>
+      <w:pPr>
+        <w:pStyle w:val="Heading2"/>
+      </w:pPr>
+      <w:bookmarkStart w:id="23" w:name="_Toc446880206"/>
+      <w:r>
+        <w:t>Interest rate check</w:t>
+      </w:r>
+      <w:bookmarkEnd w:id="23"/>
+    </w:p>
+    <w:p>
+      <w:r>
+        <w:t>Every 48 hours the system will loop through every bank account in the system and the accounts that are savings accounts will be given money based on a percentage specified in their bank account type.</w:t>
+      </w:r>
+    </w:p>
+    <w:p/>
+    <w:p>
+      <w:pPr>
+        <w:pStyle w:val="Heading1"/>
+      </w:pPr>
+      <w:bookmarkStart w:id="24" w:name="_Toc446880207"/>
+      <w:proofErr w:type="spellStart"/>
+      <w:r>
+        <w:t>Youtube</w:t>
+      </w:r>
+      <w:proofErr w:type="spellEnd"/>
+      <w:r>
+        <w:t xml:space="preserve"> videos</w:t>
+      </w:r>
+      <w:bookmarkEnd w:id="24"/>
+    </w:p>
+    <w:p>
+      <w:r>
+        <w:t xml:space="preserve">I filmed myself programming the entire project and the YouTube playlist </w:t>
+      </w:r>
+      <w:proofErr w:type="gramStart"/>
+      <w:r>
+        <w:t>Is</w:t>
+      </w:r>
+      <w:proofErr w:type="gramEnd"/>
+      <w:r>
+        <w:t xml:space="preserve"> here: </w:t>
+      </w:r>
+      <w:hyperlink r:id="rId9" w:history="1">
         <w:r>
           <w:rPr>
             <w:rStyle w:val="Hyperlink"/>
           </w:rPr>
-          <w:t>how transfers work</w:t>
+          <w:t>https://www.youtube.com/watch?v=iKX2iqSFJKE&amp;list=PLDS_sVpO_inaI4wH0rKZRFNtDPc_MWFvT</w:t>
         </w:r>
       </w:hyperlink>
-      <w:r>
-        <w:t>.</w:t>
-      </w:r>
-    </w:p>
-    <w:p>
-      <w:r>
-        <w:t>If the login authentication type is the administrator login type then the client will send a string which will represent the username and will then send a string which will represent the password. The server will then respond with a byte with the value 1 if the login failed or with the value 0 if the login was successful. If the login was successful the client can then query the server with the administrator operation codes.</w:t>
-      </w:r>
-    </w:p>
-    <w:p>
-      <w:pPr>
-        <w:pStyle w:val="Heading2"/>
-      </w:pPr>
-      <w:r>
-        <w:t>Operation Codes</w:t>
-      </w:r>
-    </w:p>
-    <w:p>
-      <w:r>
-        <w:t>The operation codes are commands that can be used in the command server.</w:t>
-      </w:r>
-    </w:p>
-    <w:p>
-      <w:pPr>
-        <w:pStyle w:val="Heading3"/>
-      </w:pPr>
-      <w:bookmarkStart w:id="3" w:name="_Customer_Operation_Codes"/>
-      <w:bookmarkEnd w:id="3"/>
-      <w:r>
-        <w:t>Customer Operation Codes</w:t>
-      </w:r>
-    </w:p>
-    <w:tbl>
-      <w:tblPr>
-        <w:tblStyle w:val="TableGrid"/>
-        <w:tblW w:w="0" w:type="auto"/>
-        <w:tblLook w:val="04A0" w:firstRow="1" w:lastRow="0" w:firstColumn="1" w:lastColumn="0" w:noHBand="0" w:noVBand="1"/>
-      </w:tblPr>
-      <w:tblGrid>
-        <w:gridCol w:w="3116"/>
-        <w:gridCol w:w="3117"/>
-        <w:gridCol w:w="3117"/>
-      </w:tblGrid>
-      <w:tr>
-        <w:tc>
-          <w:tcPr>
-            <w:tcW w:w="3116" w:type="dxa"/>
-          </w:tcPr>
-          <w:p>
-            <w:pPr>
-              <w:jc w:val="center"/>
-              <w:rPr>
-                <w:b/>
-              </w:rPr>
-            </w:pPr>
-            <w:r>
-              <w:rPr>
-                <w:b/>
-              </w:rPr>
-              <w:t>Operation Code</w:t>
-            </w:r>
-          </w:p>
-        </w:tc>
-        <w:tc>
-          <w:tcPr>
-            <w:tcW w:w="3117" w:type="dxa"/>
-          </w:tcPr>
-          <w:p>
-            <w:pPr>
-              <w:jc w:val="center"/>
-              <w:rPr>
-                <w:b/>
-              </w:rPr>
-            </w:pPr>
-            <w:r>
-              <w:rPr>
-                <w:b/>
-              </w:rPr>
-              <w:t>Description</w:t>
-            </w:r>
-          </w:p>
-        </w:tc>
-        <w:tc>
-          <w:tcPr>
-            <w:tcW w:w="3117" w:type="dxa"/>
-          </w:tcPr>
-          <w:p>
-            <w:pPr>
-              <w:jc w:val="center"/>
-              <w:rPr>
-                <w:b/>
-              </w:rPr>
-            </w:pPr>
-            <w:r>
-              <w:rPr>
-                <w:b/>
-              </w:rPr>
-              <w:t>Detail</w:t>
-            </w:r>
-          </w:p>
-        </w:tc>
-      </w:tr>
-      <w:tr>
-        <w:tc>
-          <w:tcPr>
-            <w:tcW w:w="3116" w:type="dxa"/>
-          </w:tcPr>
-          <w:p>
-            <w:pPr>
-              <w:jc w:val="center"/>
-            </w:pPr>
-            <w:r>
-              <w:t>1</w:t>
-            </w:r>
-          </w:p>
-        </w:tc>
-        <w:tc>
-          <w:tcPr>
-            <w:tcW w:w="3117" w:type="dxa"/>
-          </w:tcPr>
-          <w:p>
-            <w:pPr>
-              <w:jc w:val="center"/>
-            </w:pPr>
-            <w:r>
-              <w:t>Request transfer</w:t>
-            </w:r>
-          </w:p>
-        </w:tc>
-        <w:tc>
-          <w:tcPr>
-            <w:tcW w:w="3117" w:type="dxa"/>
-          </w:tcPr>
-          <w:p>
-            <w:pPr>
-              <w:jc w:val="center"/>
-            </w:pPr>
-          </w:p>
-        </w:tc>
-      </w:tr>
-      <w:tr>
-        <w:tc>
-          <w:tcPr>
-            <w:tcW w:w="3116" w:type="dxa"/>
-          </w:tcPr>
-          <w:p>
-            <w:pPr>
-              <w:jc w:val="center"/>
-            </w:pPr>
-            <w:r>
-              <w:t>2</w:t>
-            </w:r>
-          </w:p>
-        </w:tc>
-        <w:tc>
-          <w:tcPr>
-            <w:tcW w:w="3117" w:type="dxa"/>
-          </w:tcPr>
-          <w:p>
-            <w:pPr>
-              <w:jc w:val="center"/>
-            </w:pPr>
-            <w:r>
-              <w:t>Check balance</w:t>
-            </w:r>
-          </w:p>
-        </w:tc>
-        <w:tc>
-          <w:tcPr>
-            <w:tcW w:w="3117" w:type="dxa"/>
-          </w:tcPr>
-          <w:p>
-            <w:pPr>
-              <w:jc w:val="center"/>
-            </w:pPr>
-          </w:p>
-        </w:tc>
-      </w:tr>
-      <w:tr>
-        <w:tc>
-          <w:tcPr>
-            <w:tcW w:w="3116" w:type="dxa"/>
-          </w:tcPr>
-          <w:p>
-            <w:pPr>
-              <w:jc w:val="center"/>
-            </w:pPr>
-            <w:r>
-              <w:t>3</w:t>
-            </w:r>
-          </w:p>
-        </w:tc>
-        <w:tc>
-          <w:tcPr>
-            <w:tcW w:w="3117" w:type="dxa"/>
-          </w:tcPr>
-          <w:p>
-            <w:pPr>
-              <w:jc w:val="center"/>
-            </w:pPr>
-            <w:r>
-              <w:t>Get transactions</w:t>
-            </w:r>
-          </w:p>
-        </w:tc>
-        <w:tc>
-          <w:tcPr>
-            <w:tcW w:w="3117" w:type="dxa"/>
-          </w:tcPr>
-          <w:p>
-            <w:pPr>
-              <w:jc w:val="center"/>
-            </w:pPr>
-          </w:p>
-        </w:tc>
-      </w:tr>
-      <w:tr>
-        <w:tc>
-          <w:tcPr>
-            <w:tcW w:w="3116" w:type="dxa"/>
-          </w:tcPr>
-          <w:p>
-            <w:pPr>
-              <w:jc w:val="center"/>
-            </w:pPr>
-            <w:r>
-              <w:t>4</w:t>
-            </w:r>
-          </w:p>
-        </w:tc>
-        <w:tc>
-          <w:tcPr>
-            <w:tcW w:w="3117" w:type="dxa"/>
-          </w:tcPr>
-          <w:p>
-            <w:pPr>
-              <w:jc w:val="center"/>
-            </w:pPr>
-            <w:r>
-              <w:t>Get bank accounts</w:t>
-            </w:r>
-          </w:p>
-        </w:tc>
-        <w:tc>
-          <w:tcPr>
-            <w:tcW w:w="3117" w:type="dxa"/>
-          </w:tcPr>
-          <w:p>
-            <w:pPr>
-              <w:jc w:val="center"/>
-            </w:pPr>
-          </w:p>
-        </w:tc>
-      </w:tr>
-    </w:tbl>
-    <w:p/>
-    <w:p>
-      <w:pPr>
-        <w:pStyle w:val="Heading3"/>
-      </w:pPr>
-      <w:r>
-        <w:t>Employee Operation Codes</w:t>
-      </w:r>
-    </w:p>
-    <w:tbl>
-      <w:tblPr>
-        <w:tblStyle w:val="TableGrid"/>
-        <w:tblW w:w="0" w:type="auto"/>
-        <w:tblLook w:val="04A0" w:firstRow="1" w:lastRow="0" w:firstColumn="1" w:lastColumn="0" w:noHBand="0" w:noVBand="1"/>
-      </w:tblPr>
-      <w:tblGrid>
-        <w:gridCol w:w="3116"/>
-        <w:gridCol w:w="3117"/>
-        <w:gridCol w:w="3117"/>
-      </w:tblGrid>
-      <w:tr>
-        <w:tc>
-          <w:tcPr>
-            <w:tcW w:w="3116" w:type="dxa"/>
-          </w:tcPr>
-          <w:p>
-            <w:pPr>
-              <w:jc w:val="center"/>
-              <w:rPr>
-                <w:b/>
-              </w:rPr>
-            </w:pPr>
-            <w:r>
-              <w:rPr>
-                <w:b/>
-              </w:rPr>
-              <w:t>Operation Code</w:t>
-            </w:r>
-          </w:p>
-        </w:tc>
-        <w:tc>
-          <w:tcPr>
-            <w:tcW w:w="3117" w:type="dxa"/>
-          </w:tcPr>
-          <w:p>
-            <w:pPr>
-              <w:jc w:val="center"/>
-              <w:rPr>
-                <w:b/>
-              </w:rPr>
-            </w:pPr>
-            <w:r>
-              <w:rPr>
-                <w:b/>
-              </w:rPr>
-              <w:t>Description</w:t>
-            </w:r>
-          </w:p>
-        </w:tc>
-        <w:tc>
-          <w:tcPr>
-            <w:tcW w:w="3117" w:type="dxa"/>
-          </w:tcPr>
-          <w:p>
-            <w:pPr>
-              <w:jc w:val="center"/>
-              <w:rPr>
-                <w:b/>
-              </w:rPr>
-            </w:pPr>
-            <w:r>
-              <w:rPr>
-                <w:b/>
-              </w:rPr>
-              <w:t>Detail</w:t>
-            </w:r>
-          </w:p>
-        </w:tc>
-      </w:tr>
-      <w:tr>
-        <w:tc>
-          <w:tcPr>
-            <w:tcW w:w="3116" w:type="dxa"/>
-          </w:tcPr>
-          <w:p>
-            <w:pPr>
-              <w:jc w:val="center"/>
-            </w:pPr>
-            <w:r>
-              <w:t>5</w:t>
-            </w:r>
-          </w:p>
-        </w:tc>
-        <w:tc>
-          <w:tcPr>
-            <w:tcW w:w="3117" w:type="dxa"/>
-          </w:tcPr>
-          <w:p>
-            <w:pPr>
-              <w:jc w:val="center"/>
-            </w:pPr>
-            <w:r>
-              <w:t>Request transfer from bank account to bank account.</w:t>
-            </w:r>
-          </w:p>
-        </w:tc>
-        <w:tc>
-          <w:tcPr>
-            <w:tcW w:w="3117" w:type="dxa"/>
-          </w:tcPr>
-          <w:p>
-            <w:pPr>
-              <w:jc w:val="center"/>
-            </w:pPr>
-            <w:r>
-              <w:t>-</w:t>
-            </w:r>
-          </w:p>
-        </w:tc>
-      </w:tr>
-      <w:tr>
-        <w:tc>
-          <w:tcPr>
-            <w:tcW w:w="3116" w:type="dxa"/>
-          </w:tcPr>
-          <w:p>
-            <w:pPr>
-              <w:jc w:val="center"/>
-            </w:pPr>
-            <w:r>
-              <w:t>6</w:t>
-            </w:r>
-          </w:p>
-        </w:tc>
-        <w:tc>
-          <w:tcPr>
-            <w:tcW w:w="3117" w:type="dxa"/>
-          </w:tcPr>
-          <w:p>
-            <w:pPr>
-              <w:jc w:val="center"/>
-            </w:pPr>
-            <w:r>
-              <w:t>Check balance of a bank account</w:t>
-            </w:r>
-          </w:p>
-        </w:tc>
-        <w:tc>
-          <w:tcPr>
-            <w:tcW w:w="3117" w:type="dxa"/>
-          </w:tcPr>
-          <w:p>
-            <w:pPr>
-              <w:jc w:val="center"/>
-            </w:pPr>
-            <w:r>
-              <w:t>-</w:t>
-            </w:r>
-          </w:p>
-        </w:tc>
-      </w:tr>
-      <w:tr>
-        <w:tc>
-          <w:tcPr>
-            <w:tcW w:w="3116" w:type="dxa"/>
-          </w:tcPr>
-          <w:p>
-            <w:pPr>
-              <w:jc w:val="center"/>
-            </w:pPr>
-            <w:r>
-              <w:t>7</w:t>
-            </w:r>
-          </w:p>
-        </w:tc>
-        <w:tc>
-          <w:tcPr>
-            <w:tcW w:w="3117" w:type="dxa"/>
-          </w:tcPr>
-          <w:p>
-            <w:pPr>
-              <w:jc w:val="center"/>
-            </w:pPr>
-            <w:r>
-              <w:t>Get transactions of a bank account</w:t>
-            </w:r>
-          </w:p>
-        </w:tc>
-        <w:tc>
-          <w:tcPr>
-            <w:tcW w:w="3117" w:type="dxa"/>
-          </w:tcPr>
-          <w:p>
-            <w:pPr>
-              <w:jc w:val="center"/>
-            </w:pPr>
-            <w:r>
-              <w:t>-</w:t>
-            </w:r>
-          </w:p>
-        </w:tc>
-      </w:tr>
-      <w:tr>
-        <w:tc>
-          <w:tcPr>
-            <w:tcW w:w="3116" w:type="dxa"/>
-          </w:tcPr>
-          <w:p>
-            <w:pPr>
-              <w:jc w:val="center"/>
-            </w:pPr>
-            <w:r>
-              <w:t>8</w:t>
-            </w:r>
-          </w:p>
-        </w:tc>
-        <w:tc>
-          <w:tcPr>
-            <w:tcW w:w="3117" w:type="dxa"/>
-          </w:tcPr>
-          <w:p>
-            <w:pPr>
-              <w:jc w:val="center"/>
-            </w:pPr>
-            <w:r>
-              <w:t>Get bank accounts of a customer</w:t>
-            </w:r>
-          </w:p>
-        </w:tc>
-        <w:tc>
-          <w:tcPr>
-            <w:tcW w:w="3117" w:type="dxa"/>
-          </w:tcPr>
-          <w:p>
-            <w:pPr>
-              <w:jc w:val="center"/>
-            </w:pPr>
-            <w:r>
-              <w:t>-</w:t>
-            </w:r>
-          </w:p>
-        </w:tc>
-      </w:tr>
-      <w:tr>
-        <w:tc>
-          <w:tcPr>
-            <w:tcW w:w="3116" w:type="dxa"/>
-          </w:tcPr>
-          <w:p>
-            <w:pPr>
-              <w:jc w:val="center"/>
-            </w:pPr>
-            <w:r>
-              <w:t>9</w:t>
-            </w:r>
-          </w:p>
-        </w:tc>
-        <w:tc>
-          <w:tcPr>
-            <w:tcW w:w="3117" w:type="dxa"/>
-          </w:tcPr>
-          <w:p>
-            <w:pPr>
-              <w:jc w:val="center"/>
-            </w:pPr>
-            <w:r>
-              <w:t>Set an overdraft limit on a bank account</w:t>
-            </w:r>
-          </w:p>
-        </w:tc>
-        <w:tc>
-          <w:tcPr>
-            <w:tcW w:w="3117" w:type="dxa"/>
-          </w:tcPr>
-          <w:p>
-            <w:pPr>
-              <w:jc w:val="center"/>
-            </w:pPr>
-            <w:r>
-              <w:t>-</w:t>
-            </w:r>
-          </w:p>
-        </w:tc>
-      </w:tr>
-      <w:tr>
-        <w:tc>
-          <w:tcPr>
-            <w:tcW w:w="3116" w:type="dxa"/>
-          </w:tcPr>
-          <w:p>
-            <w:pPr>
-              <w:jc w:val="center"/>
-            </w:pPr>
-            <w:r>
-              <w:lastRenderedPageBreak/>
-              <w:t>10</w:t>
-            </w:r>
-          </w:p>
-        </w:tc>
-        <w:tc>
-          <w:tcPr>
-            <w:tcW w:w="3117" w:type="dxa"/>
-          </w:tcPr>
-          <w:p>
-            <w:pPr>
-              <w:jc w:val="center"/>
-            </w:pPr>
-            <w:r>
-              <w:t>Apply an overdrawn charge on a bank account. That will charge them daily while they are over drawn.</w:t>
-            </w:r>
-          </w:p>
-        </w:tc>
-        <w:tc>
-          <w:tcPr>
-            <w:tcW w:w="3117" w:type="dxa"/>
-          </w:tcPr>
-          <w:p>
-            <w:pPr>
-              <w:jc w:val="center"/>
-            </w:pPr>
-            <w:r>
-              <w:t>-</w:t>
-            </w:r>
-          </w:p>
-        </w:tc>
-      </w:tr>
-      <w:tr>
-        <w:tc>
-          <w:tcPr>
-            <w:tcW w:w="3116" w:type="dxa"/>
-          </w:tcPr>
-          <w:p>
-            <w:pPr>
-              <w:jc w:val="center"/>
-            </w:pPr>
-            <w:r>
-              <w:t>11</w:t>
-            </w:r>
-          </w:p>
-        </w:tc>
-        <w:tc>
-          <w:tcPr>
-            <w:tcW w:w="3117" w:type="dxa"/>
-          </w:tcPr>
-          <w:p>
-            <w:pPr>
-              <w:jc w:val="center"/>
-            </w:pPr>
-            <w:r>
-              <w:t>Apply an</w:t>
-            </w:r>
-            <w:r>
-              <w:t xml:space="preserve"> </w:t>
-            </w:r>
-            <w:r>
-              <w:t>interest rate on a savings account</w:t>
-            </w:r>
-          </w:p>
-        </w:tc>
-        <w:tc>
-          <w:tcPr>
-            <w:tcW w:w="3117" w:type="dxa"/>
-          </w:tcPr>
-          <w:p>
-            <w:pPr>
-              <w:jc w:val="center"/>
-            </w:pPr>
-            <w:r>
-              <w:t>-</w:t>
-            </w:r>
-          </w:p>
-        </w:tc>
-      </w:tr>
-      <w:tr>
-        <w:tc>
-          <w:tcPr>
-            <w:tcW w:w="3116" w:type="dxa"/>
-          </w:tcPr>
-          <w:p>
-            <w:pPr>
-              <w:jc w:val="center"/>
-            </w:pPr>
-            <w:r>
-              <w:t>12</w:t>
-            </w:r>
-          </w:p>
-        </w:tc>
-        <w:tc>
-          <w:tcPr>
-            <w:tcW w:w="3117" w:type="dxa"/>
-          </w:tcPr>
-          <w:p>
-            <w:pPr>
-              <w:jc w:val="center"/>
-            </w:pPr>
-            <w:r>
-              <w:t>Create a new customer</w:t>
-            </w:r>
-          </w:p>
-        </w:tc>
-        <w:tc>
-          <w:tcPr>
-            <w:tcW w:w="3117" w:type="dxa"/>
-          </w:tcPr>
-          <w:p>
-            <w:pPr>
-              <w:jc w:val="center"/>
-            </w:pPr>
-            <w:r>
-              <w:t>-</w:t>
-            </w:r>
-          </w:p>
-        </w:tc>
-      </w:tr>
-      <w:tr>
-        <w:tc>
-          <w:tcPr>
-            <w:tcW w:w="3116" w:type="dxa"/>
-          </w:tcPr>
-          <w:p>
-            <w:pPr>
-              <w:jc w:val="center"/>
-            </w:pPr>
-            <w:r>
-              <w:t>13</w:t>
-            </w:r>
-          </w:p>
-        </w:tc>
-        <w:tc>
-          <w:tcPr>
-            <w:tcW w:w="3117" w:type="dxa"/>
-          </w:tcPr>
-          <w:p>
-            <w:pPr>
-              <w:jc w:val="center"/>
-            </w:pPr>
-            <w:r>
-              <w:t>Create a new bank account for a customer</w:t>
-            </w:r>
-          </w:p>
-        </w:tc>
-        <w:tc>
-          <w:tcPr>
-            <w:tcW w:w="3117" w:type="dxa"/>
-          </w:tcPr>
-          <w:p>
-            <w:pPr>
-              <w:jc w:val="center"/>
-            </w:pPr>
-            <w:r>
-              <w:t>-</w:t>
-            </w:r>
-          </w:p>
-        </w:tc>
-      </w:tr>
-    </w:tbl>
-    <w:p/>
-    <w:p>
-      <w:pPr>
-        <w:pStyle w:val="Heading3"/>
-      </w:pPr>
-      <w:r>
-        <w:t>Transfer Operation Codes</w:t>
-      </w:r>
-    </w:p>
-    <w:tbl>
-      <w:tblPr>
-        <w:tblStyle w:val="TableGrid"/>
-        <w:tblW w:w="0" w:type="auto"/>
-        <w:tblLook w:val="04A0" w:firstRow="1" w:lastRow="0" w:firstColumn="1" w:lastColumn="0" w:noHBand="0" w:noVBand="1"/>
-      </w:tblPr>
-      <w:tblGrid>
-        <w:gridCol w:w="3116"/>
-        <w:gridCol w:w="3117"/>
-        <w:gridCol w:w="3117"/>
-      </w:tblGrid>
-      <w:tr>
-        <w:tc>
-          <w:tcPr>
-            <w:tcW w:w="3116" w:type="dxa"/>
-          </w:tcPr>
-          <w:p>
-            <w:pPr>
-              <w:jc w:val="center"/>
-              <w:rPr>
-                <w:b/>
-              </w:rPr>
-            </w:pPr>
-            <w:r>
-              <w:rPr>
-                <w:b/>
-              </w:rPr>
-              <w:t>Operation Code</w:t>
-            </w:r>
-          </w:p>
-        </w:tc>
-        <w:tc>
-          <w:tcPr>
-            <w:tcW w:w="3117" w:type="dxa"/>
-          </w:tcPr>
-          <w:p>
-            <w:pPr>
-              <w:jc w:val="center"/>
-              <w:rPr>
-                <w:b/>
-              </w:rPr>
-            </w:pPr>
-            <w:r>
-              <w:rPr>
-                <w:b/>
-              </w:rPr>
-              <w:t>Description</w:t>
-            </w:r>
-          </w:p>
-        </w:tc>
-        <w:tc>
-          <w:tcPr>
-            <w:tcW w:w="3117" w:type="dxa"/>
-          </w:tcPr>
-          <w:p>
-            <w:pPr>
-              <w:jc w:val="center"/>
-              <w:rPr>
-                <w:b/>
-              </w:rPr>
-            </w:pPr>
-            <w:r>
-              <w:rPr>
-                <w:b/>
-              </w:rPr>
-              <w:t>Detail</w:t>
-            </w:r>
-          </w:p>
-        </w:tc>
-      </w:tr>
-      <w:tr>
-        <w:tc>
-          <w:tcPr>
-            <w:tcW w:w="3116" w:type="dxa"/>
-          </w:tcPr>
-          <w:p>
-            <w:pPr>
-              <w:jc w:val="center"/>
-            </w:pPr>
-            <w:r>
-              <w:t>1</w:t>
-            </w:r>
-          </w:p>
-        </w:tc>
-        <w:tc>
-          <w:tcPr>
-            <w:tcW w:w="3117" w:type="dxa"/>
-          </w:tcPr>
-          <w:p>
-            <w:pPr>
-              <w:jc w:val="center"/>
-            </w:pPr>
-            <w:r>
-              <w:t>Transfers money into an account</w:t>
-            </w:r>
-          </w:p>
-        </w:tc>
-        <w:tc>
-          <w:tcPr>
-            <w:tcW w:w="3117" w:type="dxa"/>
-          </w:tcPr>
-          <w:p>
-            <w:pPr>
-              <w:jc w:val="center"/>
-            </w:pPr>
-          </w:p>
-        </w:tc>
-      </w:tr>
-    </w:tbl>
-    <w:p/>
-    <w:p/>
-    <w:p>
-      <w:pPr>
-        <w:pStyle w:val="Heading3"/>
-      </w:pPr>
-      <w:r>
-        <w:t>Administrator Operation Codes</w:t>
-      </w:r>
-    </w:p>
-    <w:tbl>
-      <w:tblPr>
-        <w:tblStyle w:val="TableGrid"/>
-        <w:tblW w:w="0" w:type="auto"/>
-        <w:tblLook w:val="04A0" w:firstRow="1" w:lastRow="0" w:firstColumn="1" w:lastColumn="0" w:noHBand="0" w:noVBand="1"/>
-      </w:tblPr>
-      <w:tblGrid>
-        <w:gridCol w:w="3116"/>
-        <w:gridCol w:w="3117"/>
-        <w:gridCol w:w="3117"/>
-      </w:tblGrid>
-      <w:tr>
-        <w:tc>
-          <w:tcPr>
-            <w:tcW w:w="3116" w:type="dxa"/>
-          </w:tcPr>
-          <w:p>
-            <w:pPr>
-              <w:jc w:val="center"/>
-              <w:rPr>
-                <w:b/>
-              </w:rPr>
-            </w:pPr>
-            <w:r>
-              <w:rPr>
-                <w:b/>
-              </w:rPr>
-              <w:t>Operation Code</w:t>
-            </w:r>
-          </w:p>
-        </w:tc>
-        <w:tc>
-          <w:tcPr>
-            <w:tcW w:w="3117" w:type="dxa"/>
-          </w:tcPr>
-          <w:p>
-            <w:pPr>
-              <w:jc w:val="center"/>
-              <w:rPr>
-                <w:b/>
-              </w:rPr>
-            </w:pPr>
-            <w:r>
-              <w:rPr>
-                <w:b/>
-              </w:rPr>
-              <w:t>Description</w:t>
-            </w:r>
-          </w:p>
-        </w:tc>
-        <w:tc>
-          <w:tcPr>
-            <w:tcW w:w="3117" w:type="dxa"/>
-          </w:tcPr>
-          <w:p>
-            <w:pPr>
-              <w:jc w:val="center"/>
-              <w:rPr>
-                <w:b/>
-              </w:rPr>
-            </w:pPr>
-            <w:r>
-              <w:rPr>
-                <w:b/>
-              </w:rPr>
-              <w:t>Detail</w:t>
-            </w:r>
-          </w:p>
-        </w:tc>
-      </w:tr>
-      <w:tr>
-        <w:tc>
-          <w:tcPr>
-            <w:tcW w:w="3116" w:type="dxa"/>
-          </w:tcPr>
-          <w:p>
-            <w:pPr>
-              <w:jc w:val="center"/>
-            </w:pPr>
-            <w:r>
-              <w:t>5</w:t>
-            </w:r>
-          </w:p>
-        </w:tc>
-        <w:tc>
-          <w:tcPr>
-            <w:tcW w:w="3117" w:type="dxa"/>
-          </w:tcPr>
-          <w:p>
-            <w:pPr>
-              <w:jc w:val="center"/>
-            </w:pPr>
-            <w:r>
-              <w:t>Request transfer from bank account to bank account.</w:t>
-            </w:r>
-          </w:p>
-        </w:tc>
-        <w:tc>
-          <w:tcPr>
-            <w:tcW w:w="3117" w:type="dxa"/>
-          </w:tcPr>
-          <w:p>
-            <w:pPr>
-              <w:jc w:val="center"/>
-            </w:pPr>
-          </w:p>
-        </w:tc>
-      </w:tr>
-      <w:tr>
-        <w:tc>
-          <w:tcPr>
-            <w:tcW w:w="3116" w:type="dxa"/>
-          </w:tcPr>
-          <w:p>
-            <w:pPr>
-              <w:jc w:val="center"/>
-            </w:pPr>
-            <w:r>
-              <w:t>6</w:t>
-            </w:r>
-          </w:p>
-        </w:tc>
-        <w:tc>
-          <w:tcPr>
-            <w:tcW w:w="3117" w:type="dxa"/>
-          </w:tcPr>
-          <w:p>
-            <w:pPr>
-              <w:jc w:val="center"/>
-            </w:pPr>
-            <w:r>
-              <w:t>Check balance of a bank account</w:t>
-            </w:r>
-          </w:p>
-        </w:tc>
-        <w:tc>
-          <w:tcPr>
-            <w:tcW w:w="3117" w:type="dxa"/>
-          </w:tcPr>
-          <w:p>
-            <w:pPr>
-              <w:jc w:val="center"/>
-            </w:pPr>
-          </w:p>
-        </w:tc>
-      </w:tr>
-      <w:tr>
-        <w:tc>
-          <w:tcPr>
-            <w:tcW w:w="3116" w:type="dxa"/>
-          </w:tcPr>
-          <w:p>
-            <w:pPr>
-              <w:jc w:val="center"/>
-            </w:pPr>
-            <w:r>
-              <w:t>7</w:t>
-            </w:r>
-          </w:p>
-        </w:tc>
-        <w:tc>
-          <w:tcPr>
-            <w:tcW w:w="3117" w:type="dxa"/>
-          </w:tcPr>
-          <w:p>
-            <w:pPr>
-              <w:jc w:val="center"/>
-            </w:pPr>
-            <w:r>
-              <w:t>Get transactions of a bank account</w:t>
-            </w:r>
-          </w:p>
-        </w:tc>
-        <w:tc>
-          <w:tcPr>
-            <w:tcW w:w="3117" w:type="dxa"/>
-          </w:tcPr>
-          <w:p>
-            <w:pPr>
-              <w:jc w:val="center"/>
-            </w:pPr>
-          </w:p>
-        </w:tc>
-      </w:tr>
-      <w:tr>
-        <w:tc>
-          <w:tcPr>
-            <w:tcW w:w="3116" w:type="dxa"/>
-          </w:tcPr>
-          <w:p>
-            <w:pPr>
-              <w:jc w:val="center"/>
-            </w:pPr>
-            <w:r>
-              <w:t>8</w:t>
-            </w:r>
-          </w:p>
-        </w:tc>
-        <w:tc>
-          <w:tcPr>
-            <w:tcW w:w="3117" w:type="dxa"/>
-          </w:tcPr>
-          <w:p>
-            <w:pPr>
-              <w:jc w:val="center"/>
-            </w:pPr>
-            <w:r>
-              <w:t>Get bank accounts of a customer</w:t>
-            </w:r>
-          </w:p>
-        </w:tc>
-        <w:tc>
-          <w:tcPr>
-            <w:tcW w:w="3117" w:type="dxa"/>
-          </w:tcPr>
-          <w:p>
-            <w:pPr>
-              <w:jc w:val="center"/>
-            </w:pPr>
-          </w:p>
-        </w:tc>
-      </w:tr>
-      <w:tr>
-        <w:tc>
-          <w:tcPr>
-            <w:tcW w:w="3116" w:type="dxa"/>
-          </w:tcPr>
-          <w:p>
-            <w:pPr>
-              <w:jc w:val="center"/>
-            </w:pPr>
-            <w:r>
-              <w:t>9</w:t>
-            </w:r>
-          </w:p>
-        </w:tc>
-        <w:tc>
-          <w:tcPr>
-            <w:tcW w:w="3117" w:type="dxa"/>
-          </w:tcPr>
-          <w:p>
-            <w:pPr>
-              <w:jc w:val="center"/>
-            </w:pPr>
-            <w:r>
-              <w:t>Set an overdraft limit on a bank account</w:t>
-            </w:r>
-          </w:p>
-        </w:tc>
-        <w:tc>
-          <w:tcPr>
-            <w:tcW w:w="3117" w:type="dxa"/>
-          </w:tcPr>
-          <w:p>
-            <w:pPr>
-              <w:jc w:val="center"/>
-            </w:pPr>
-          </w:p>
-        </w:tc>
-      </w:tr>
-      <w:tr>
-        <w:tc>
-          <w:tcPr>
-            <w:tcW w:w="3116" w:type="dxa"/>
-          </w:tcPr>
-          <w:p>
-            <w:pPr>
-              <w:jc w:val="center"/>
-            </w:pPr>
-            <w:r>
-              <w:t>10</w:t>
-            </w:r>
-          </w:p>
-        </w:tc>
-        <w:tc>
-          <w:tcPr>
-            <w:tcW w:w="3117" w:type="dxa"/>
-          </w:tcPr>
-          <w:p>
-            <w:pPr>
-              <w:jc w:val="center"/>
-            </w:pPr>
-            <w:r>
-              <w:t>Apply an overdrawn charge on a bank account. That will charge them daily while they are over drawn.</w:t>
-            </w:r>
-          </w:p>
-        </w:tc>
-        <w:tc>
-          <w:tcPr>
-            <w:tcW w:w="3117" w:type="dxa"/>
-          </w:tcPr>
-          <w:p>
-            <w:pPr>
-              <w:jc w:val="center"/>
-            </w:pPr>
-          </w:p>
-        </w:tc>
-      </w:tr>
-      <w:tr>
-        <w:tc>
-          <w:tcPr>
-            <w:tcW w:w="3116" w:type="dxa"/>
-          </w:tcPr>
-          <w:p>
-            <w:pPr>
-              <w:jc w:val="center"/>
-            </w:pPr>
-            <w:r>
-              <w:t>11</w:t>
-            </w:r>
-          </w:p>
-        </w:tc>
-        <w:tc>
-          <w:tcPr>
-            <w:tcW w:w="3117" w:type="dxa"/>
-          </w:tcPr>
-          <w:p>
-            <w:pPr>
-              <w:jc w:val="center"/>
-            </w:pPr>
-            <w:r>
-              <w:t>Apply an interest rate on a savings account</w:t>
-            </w:r>
-          </w:p>
-        </w:tc>
-        <w:tc>
-          <w:tcPr>
-            <w:tcW w:w="3117" w:type="dxa"/>
-          </w:tcPr>
-          <w:p>
-            <w:pPr>
-              <w:jc w:val="center"/>
-            </w:pPr>
-          </w:p>
-        </w:tc>
-      </w:tr>
-      <w:tr>
-        <w:tc>
-          <w:tcPr>
-            <w:tcW w:w="3116" w:type="dxa"/>
-          </w:tcPr>
-          <w:p>
-            <w:pPr>
-              <w:jc w:val="center"/>
-            </w:pPr>
-            <w:r>
-              <w:t>12</w:t>
-            </w:r>
-          </w:p>
-        </w:tc>
-        <w:tc>
-          <w:tcPr>
-            <w:tcW w:w="3117" w:type="dxa"/>
-          </w:tcPr>
-          <w:p>
-            <w:pPr>
-              <w:jc w:val="center"/>
-            </w:pPr>
-            <w:r>
-              <w:t>Create a new customer</w:t>
-            </w:r>
-          </w:p>
-        </w:tc>
-        <w:tc>
-          <w:tcPr>
-            <w:tcW w:w="3117" w:type="dxa"/>
-          </w:tcPr>
-          <w:p>
-            <w:pPr>
-              <w:jc w:val="center"/>
-            </w:pPr>
-          </w:p>
-        </w:tc>
-      </w:tr>
-      <w:tr>
-        <w:tc>
-          <w:tcPr>
-            <w:tcW w:w="3116" w:type="dxa"/>
-          </w:tcPr>
-          <w:p>
-            <w:pPr>
-              <w:jc w:val="center"/>
-            </w:pPr>
-            <w:r>
-              <w:t>13</w:t>
-            </w:r>
-          </w:p>
-        </w:tc>
-        <w:tc>
-          <w:tcPr>
-            <w:tcW w:w="3117" w:type="dxa"/>
-          </w:tcPr>
-          <w:p>
-            <w:pPr>
-              <w:jc w:val="center"/>
-            </w:pPr>
-            <w:r>
-              <w:t>Create a new bank account for a customer</w:t>
-            </w:r>
-          </w:p>
-        </w:tc>
-        <w:tc>
-          <w:tcPr>
-            <w:tcW w:w="3117" w:type="dxa"/>
-          </w:tcPr>
-          <w:p>
-            <w:pPr>
-              <w:jc w:val="center"/>
-            </w:pPr>
-          </w:p>
-        </w:tc>
-      </w:tr>
-      <w:tr>
-        <w:tc>
-          <w:tcPr>
-            <w:tcW w:w="3116" w:type="dxa"/>
-          </w:tcPr>
-          <w:p>
-            <w:pPr>
-              <w:jc w:val="center"/>
-            </w:pPr>
-            <w:r>
-              <w:t>14</w:t>
-            </w:r>
-          </w:p>
-        </w:tc>
-        <w:tc>
-          <w:tcPr>
-            <w:tcW w:w="3117" w:type="dxa"/>
-          </w:tcPr>
-          <w:p>
-            <w:pPr>
-              <w:jc w:val="center"/>
-            </w:pPr>
-            <w:r>
-              <w:t>Get employee logs</w:t>
-            </w:r>
-          </w:p>
-        </w:tc>
-        <w:tc>
-          <w:tcPr>
-            <w:tcW w:w="3117" w:type="dxa"/>
-          </w:tcPr>
-          <w:p>
-            <w:pPr>
-              <w:jc w:val="center"/>
-            </w:pPr>
-          </w:p>
-        </w:tc>
-      </w:tr>
-      <w:tr>
-        <w:tc>
-          <w:tcPr>
-            <w:tcW w:w="3116" w:type="dxa"/>
-          </w:tcPr>
-          <w:p>
-            <w:pPr>
-              <w:jc w:val="center"/>
-            </w:pPr>
-            <w:r>
-              <w:t>15</w:t>
-            </w:r>
-          </w:p>
-        </w:tc>
-        <w:tc>
-          <w:tcPr>
-            <w:tcW w:w="3117" w:type="dxa"/>
-          </w:tcPr>
-          <w:p>
-            <w:pPr>
-              <w:jc w:val="center"/>
-            </w:pPr>
-            <w:r>
-              <w:t>Lock employee account</w:t>
-            </w:r>
-          </w:p>
-        </w:tc>
-        <w:tc>
-          <w:tcPr>
-            <w:tcW w:w="3117" w:type="dxa"/>
-          </w:tcPr>
-          <w:p>
-            <w:pPr>
-              <w:jc w:val="center"/>
-            </w:pPr>
-          </w:p>
-        </w:tc>
-      </w:tr>
-      <w:tr>
-        <w:tc>
-          <w:tcPr>
-            <w:tcW w:w="3116" w:type="dxa"/>
-          </w:tcPr>
-          <w:p>
-            <w:pPr>
-              <w:jc w:val="center"/>
-            </w:pPr>
-            <w:r>
-              <w:t>16</w:t>
-            </w:r>
-          </w:p>
-        </w:tc>
-        <w:tc>
-          <w:tcPr>
-            <w:tcW w:w="3117" w:type="dxa"/>
-          </w:tcPr>
-          <w:p>
-            <w:pPr>
-              <w:jc w:val="center"/>
-            </w:pPr>
-            <w:r>
-              <w:t>Update</w:t>
-            </w:r>
-            <w:bookmarkStart w:id="4" w:name="_GoBack"/>
-            <w:bookmarkEnd w:id="4"/>
-            <w:r>
-              <w:t xml:space="preserve"> employee account</w:t>
-            </w:r>
-          </w:p>
-        </w:tc>
-        <w:tc>
-          <w:tcPr>
-            <w:tcW w:w="3117" w:type="dxa"/>
-          </w:tcPr>
-          <w:p>
-            <w:pPr>
-              <w:jc w:val="center"/>
-            </w:pPr>
-          </w:p>
-        </w:tc>
-      </w:tr>
-      <w:tr>
-        <w:tc>
-          <w:tcPr>
-            <w:tcW w:w="3116" w:type="dxa"/>
-          </w:tcPr>
-          <w:p>
-            <w:pPr>
-              <w:jc w:val="center"/>
-            </w:pPr>
-            <w:r>
-              <w:t>17</w:t>
-            </w:r>
-          </w:p>
-        </w:tc>
-        <w:tc>
-          <w:tcPr>
-            <w:tcW w:w="3117" w:type="dxa"/>
-          </w:tcPr>
-          <w:p>
-            <w:pPr>
-              <w:jc w:val="center"/>
-            </w:pPr>
-            <w:r>
-              <w:t>Create employee account</w:t>
-            </w:r>
-          </w:p>
-        </w:tc>
-        <w:tc>
-          <w:tcPr>
-            <w:tcW w:w="3117" w:type="dxa"/>
-          </w:tcPr>
-          <w:p>
-            <w:pPr>
-              <w:jc w:val="center"/>
-            </w:pPr>
-          </w:p>
-        </w:tc>
-      </w:tr>
-    </w:tbl>
-    <w:p/>
-    <w:p/>
-    <w:p/>
-    <w:p/>
-    <w:p/>
-    <w:p/>
-    <w:p>
-      <w:pPr>
-        <w:pStyle w:val="Heading1"/>
-      </w:pPr>
-      <w:bookmarkStart w:id="5" w:name="_How_transfers_work"/>
-      <w:bookmarkEnd w:id="5"/>
-      <w:r>
-        <w:t>How transfers work</w:t>
-      </w:r>
-    </w:p>
-    <w:p>
-      <w:pPr>
-        <w:pStyle w:val="Heading2"/>
-      </w:pPr>
-      <w:r>
-        <w:t>Customer Account money transfers</w:t>
-      </w:r>
-    </w:p>
-    <w:p>
-      <w:r>
-        <w:t xml:space="preserve">The client will first send opcode 1 as can be seen in the </w:t>
-      </w:r>
-      <w:hyperlink w:anchor="_Customer_Operation_Codes" w:history="1">
-        <w:r>
-          <w:rPr>
-            <w:rStyle w:val="Hyperlink"/>
-          </w:rPr>
-          <w:t>customer operation codes table</w:t>
-        </w:r>
-      </w:hyperlink>
-      <w:r>
-        <w:t xml:space="preserve"> this is to request a money transfer. The client will then send</w:t>
-      </w:r>
-      <w:r>
-        <w:t xml:space="preserve"> the sort code of the </w:t>
-      </w:r>
-      <w:r>
-        <w:t>bank account that’s receiving the money</w:t>
-      </w:r>
-      <w:r>
-        <w:t xml:space="preserve">. The client will then send the account number of the receiving bank account. </w:t>
-      </w:r>
-    </w:p>
-    <w:p>
-      <w:r>
-        <w:t>If the sort code received is that of its own bank then the server will check its own database</w:t>
-      </w:r>
-      <w:r>
-        <w:t xml:space="preserve"> for the account in question if it cannot find the account then it will search</w:t>
-      </w:r>
-      <w:r>
-        <w:t xml:space="preserve"> </w:t>
-      </w:r>
-      <w:r>
-        <w:t>the other servers</w:t>
-      </w:r>
-      <w:r>
-        <w:t xml:space="preserve"> of its own bank</w:t>
-      </w:r>
-      <w:r>
-        <w:t xml:space="preserve"> </w:t>
-      </w:r>
-      <w:r>
-        <w:t>to</w:t>
-      </w:r>
-      <w:r>
-        <w:t xml:space="preserve"> see if it can find the account </w:t>
-      </w:r>
-      <w:r>
-        <w:t xml:space="preserve">in question. If it can </w:t>
-      </w:r>
-      <w:r>
-        <w:t xml:space="preserve">find the </w:t>
-      </w:r>
-      <w:r>
-        <w:t>bank account</w:t>
-      </w:r>
-      <w:r>
-        <w:t xml:space="preserve"> </w:t>
-      </w:r>
-      <w:r>
-        <w:t>then the funds are removed from the customer’s account and deposited into the account of the receiver.</w:t>
-      </w:r>
-      <w:r>
-        <w:t xml:space="preserve"> This is all done on the servers of </w:t>
-      </w:r>
-      <w:r>
-        <w:t>the same</w:t>
-      </w:r>
-      <w:r>
-        <w:t xml:space="preserve"> bank as the sort </w:t>
-      </w:r>
-      <w:r>
-        <w:t>code of both the sender and receiver are the same</w:t>
-      </w:r>
-      <w:r>
-        <w:t xml:space="preserve"> meaning both the sender and receiver have their accounts in the same bank</w:t>
-      </w:r>
-      <w:r>
-        <w:t>.</w:t>
-      </w:r>
-      <w:r>
-        <w:t xml:space="preserve"> </w:t>
-      </w:r>
-    </w:p>
-    <w:p>
-      <w:r>
-        <w:t xml:space="preserve">See </w:t>
-      </w:r>
-      <w:hyperlink w:anchor="_External_Account_Money" w:history="1">
-        <w:r>
-          <w:rPr>
-            <w:rStyle w:val="Hyperlink"/>
-          </w:rPr>
-          <w:t xml:space="preserve">External </w:t>
-        </w:r>
-        <w:r>
-          <w:rPr>
-            <w:rStyle w:val="Hyperlink"/>
-          </w:rPr>
-          <w:t xml:space="preserve">Account </w:t>
-        </w:r>
-        <w:r>
-          <w:rPr>
-            <w:rStyle w:val="Hyperlink"/>
-          </w:rPr>
-          <w:t>Money Transfers</w:t>
-        </w:r>
-      </w:hyperlink>
-      <w:r>
-        <w:t xml:space="preserve"> for information on transferring money to </w:t>
-      </w:r>
-      <w:r>
-        <w:t>a</w:t>
-      </w:r>
-      <w:r>
-        <w:t xml:space="preserve"> </w:t>
-      </w:r>
-      <w:r>
-        <w:t xml:space="preserve">bank account in a </w:t>
-      </w:r>
-      <w:r>
-        <w:t>different bank.</w:t>
-      </w:r>
-    </w:p>
-    <w:p>
-      <w:pPr>
-        <w:pStyle w:val="Heading2"/>
-      </w:pPr>
-      <w:r>
-        <w:t>Employee and Administrator Money Transfers</w:t>
-      </w:r>
-    </w:p>
-    <w:p>
-      <w:r>
-        <w:t>The client will first send opcode 5 to initiate a bank account to bank account transfer. The client will send the sort code and account number of the bank account to take money from. These two entities are sent as strings separately. The client will then send the sort code and account number of the bank account to transfer the money into. These two entities are also sent as strings separately. Finally the client will send a float to the server specifying the amount to transfer. If the sort code of the bank account to take money from is not that of its own bank then the server will respond with a BANK_MUST_BE_LOCAL response to signify that it’s illegal to transfer money from another bank</w:t>
-      </w:r>
-      <w:r>
-        <w:t xml:space="preserve"> that is not ours</w:t>
-      </w:r>
-      <w:r>
-        <w:t>.</w:t>
-      </w:r>
-      <w:r>
-        <w:t xml:space="preserve"> If the sort code of the bank account to take money from is of our bank and the sort code of the bank account to send the money to</w:t>
-      </w:r>
-      <w:r>
-        <w:t xml:space="preserve"> is of</w:t>
-      </w:r>
-      <w:r>
-        <w:t xml:space="preserve"> our bank then the server will take the funds from the bank account sending the money and put it in the bank account of the receiver. This can be either in the local database of the server or another</w:t>
-      </w:r>
-      <w:r>
-        <w:t xml:space="preserve"> server in the bank or both as </w:t>
-      </w:r>
-      <w:r>
-        <w:t>the bank account to take money from</w:t>
-      </w:r>
-      <w:r>
-        <w:t xml:space="preserve"> could</w:t>
-      </w:r>
-      <w:r>
-        <w:t xml:space="preserve"> be on server 1 and the bank account to deposit into</w:t>
-      </w:r>
-      <w:r>
-        <w:t xml:space="preserve"> could be on server 2.</w:t>
-      </w:r>
-      <w:r>
-        <w:t xml:space="preserve"> If the bank account to transfer money to does not have the sort code of our bank then it is an external bank so the server will check its trusted banks list and if it can find the IP address of the bank that matches the sort code it will then connect and authenticate as a transfer and then attempt to send the money across. Please see </w:t>
-      </w:r>
-      <w:hyperlink w:anchor="_External_Account_Money" w:history="1">
-        <w:r>
-          <w:rPr>
-            <w:rStyle w:val="Hyperlink"/>
-          </w:rPr>
-          <w:t>External Account Money Transfers</w:t>
-        </w:r>
-      </w:hyperlink>
-      <w:r>
-        <w:t xml:space="preserve"> for more information. If the transfer was successful regardless of how the transfer was made the server will return a TRANSFER_COMPLETE response.</w:t>
-      </w:r>
-      <w:r>
-        <w:t xml:space="preserve"> If the transfer failed a TRANSFER_FAILED response is returned. No extra information is given for security reasons.</w:t>
-      </w:r>
-    </w:p>
-    <w:p>
-      <w:pPr>
-        <w:pStyle w:val="Heading2"/>
-      </w:pPr>
-      <w:bookmarkStart w:id="6" w:name="_External_Account_Money"/>
-      <w:bookmarkEnd w:id="6"/>
-      <w:r>
-        <w:lastRenderedPageBreak/>
-        <w:t>External Account Money Transfers</w:t>
-      </w:r>
-    </w:p>
-    <w:p>
-      <w:r>
-        <w:t xml:space="preserve">If the </w:t>
-      </w:r>
-      <w:r>
-        <w:t xml:space="preserve">receivers </w:t>
-      </w:r>
-      <w:r>
-        <w:t>s</w:t>
-      </w:r>
-      <w:r>
-        <w:t>ort code is not of</w:t>
-      </w:r>
-      <w:r>
-        <w:t xml:space="preserve"> the</w:t>
-      </w:r>
-      <w:r>
-        <w:t xml:space="preserve"> bank </w:t>
-      </w:r>
-      <w:r>
-        <w:t xml:space="preserve">of the client </w:t>
-      </w:r>
-      <w:r>
-        <w:t xml:space="preserve">then the server will check its list of </w:t>
-      </w:r>
-      <w:r>
-        <w:t>trusted</w:t>
-      </w:r>
-      <w:r>
-        <w:t xml:space="preserve"> banks </w:t>
-      </w:r>
-      <w:r>
-        <w:t xml:space="preserve">and if it finds a match for that sort code then the server will connect and authenticate with the other banks server using the </w:t>
-      </w:r>
-      <w:hyperlink w:anchor="_Authentication_Process" w:history="1">
-        <w:r>
-          <w:rPr>
-            <w:rStyle w:val="Hyperlink"/>
-          </w:rPr>
-          <w:t>transfer login</w:t>
-        </w:r>
-      </w:hyperlink>
-      <w:r>
-        <w:t xml:space="preserve"> authentication type. The server will then send opcode 1 to initiate and a transfer. The server will then send the </w:t>
-      </w:r>
-      <w:r>
-        <w:t xml:space="preserve">sort code and </w:t>
-      </w:r>
-      <w:r>
-        <w:t xml:space="preserve">account number </w:t>
-      </w:r>
-      <w:r>
-        <w:t xml:space="preserve">of the bank account </w:t>
-      </w:r>
-      <w:r>
-        <w:t>that the money has been taken fro</w:t>
-      </w:r>
-      <w:r>
-        <w:t xml:space="preserve">m. The server will then send the sort code and account number of the bank account to send money to. Finally the server will send </w:t>
-      </w:r>
-      <w:r>
-        <w:t xml:space="preserve">the amount to </w:t>
-      </w:r>
-      <w:r>
-        <w:t>transfer.</w:t>
-      </w:r>
-      <w:r>
-        <w:t xml:space="preserve"> The other bank </w:t>
-      </w:r>
-      <w:r>
-        <w:t xml:space="preserve">server will then respond with a TRANSFER_COMPLETE response </w:t>
-      </w:r>
-      <w:r>
-        <w:t xml:space="preserve">if it was successful or a </w:t>
-      </w:r>
-      <w:r>
-        <w:t xml:space="preserve">TRANSFER_FAILED response </w:t>
-      </w:r>
-      <w:r>
-        <w:t>if the transfer failed.</w:t>
-      </w:r>
-      <w:r>
-        <w:t xml:space="preserve"> </w:t>
-      </w:r>
-      <w:r>
-        <w:t xml:space="preserve">If the transfer to the bank was successful </w:t>
-      </w:r>
-      <w:r>
-        <w:t>then</w:t>
-      </w:r>
-      <w:r>
-        <w:t xml:space="preserve"> the amount transferred is removed</w:t>
-      </w:r>
-      <w:r>
-        <w:t xml:space="preserve"> f</w:t>
-      </w:r>
-      <w:r>
-        <w:t xml:space="preserve">rom the </w:t>
-      </w:r>
-      <w:r>
-        <w:t>client’s</w:t>
-      </w:r>
-      <w:r>
-        <w:t xml:space="preserve"> bank account and a</w:t>
-      </w:r>
-      <w:r>
-        <w:t xml:space="preserve"> </w:t>
-      </w:r>
-      <w:r>
-        <w:t>TRANSFER_COMPLETE response</w:t>
-      </w:r>
-      <w:r>
-        <w:t xml:space="preserve"> is returned to the</w:t>
-      </w:r>
-      <w:r>
-        <w:t xml:space="preserve"> client. If the transfer fai</w:t>
-      </w:r>
-      <w:r>
-        <w:t>led, the sort code is not in the</w:t>
-      </w:r>
-      <w:r>
-        <w:t xml:space="preserve"> </w:t>
-      </w:r>
-      <w:r>
-        <w:t xml:space="preserve">trusted </w:t>
-      </w:r>
-      <w:r>
-        <w:t xml:space="preserve">bank list, or the connection failed </w:t>
-      </w:r>
-      <w:r>
-        <w:t xml:space="preserve">then </w:t>
-      </w:r>
-      <w:r>
-        <w:t>a TRANSFER_FAILED response</w:t>
-      </w:r>
-      <w:r>
-        <w:t xml:space="preserve"> is returned to the client.</w:t>
-      </w:r>
-    </w:p>
-    <w:p>
-      <w:pPr>
-        <w:jc w:val="center"/>
-      </w:pPr>
-      <w:r>
-        <w:pict w14:anchorId="7009AEC5">
-          <v:shapetype id="_x0000_t75" coordsize="21600,21600" o:spt="75" o:preferrelative="t" path="m@4@5l@4@11@9@11@9@5xe" filled="f" stroked="f">
-            <v:stroke joinstyle="miter"/>
-            <v:formulas>
-              <v:f eqn="if lineDrawn pixelLineWidth 0"/>
-              <v:f eqn="sum @0 1 0"/>
-              <v:f eqn="sum 0 0 @1"/>
-              <v:f eqn="prod @2 1 2"/>
-              <v:f eqn="prod @3 21600 pixelWidth"/>
-              <v:f eqn="prod @3 21600 pixelHeight"/>
-              <v:f eqn="sum @0 0 1"/>
-              <v:f eqn="prod @6 1 2"/>
-              <v:f eqn="prod @7 21600 pixelWidth"/>
-              <v:f eqn="sum @8 21600 0"/>
-              <v:f eqn="prod @7 21600 pixelHeight"/>
-              <v:f eqn="sum @10 21600 0"/>
-            </v:formulas>
-            <v:path o:extrusionok="f" gradientshapeok="t" o:connecttype="rect"/>
-            <o:lock v:ext="edit" aspectratio="t"/>
-          </v:shapetype>
-          <v:shape id="_x0000_i1025" type="#_x0000_t75" style="width:341.4pt;height:267.8pt">
-            <v:imagedata r:id="rId7" o:title="Transfer to other bank network diagram"/>
-          </v:shape>
-        </w:pict>
+    </w:p>
+    <w:p>
+      <w:r>
+        <w:t>As of 27/03/2016 not all of the videos have yet been uploaded and will be uploaded shortly.</w:t>
       </w:r>
     </w:p>
     <w:sectPr>
+      <w:headerReference w:type="default" r:id="rId10"/>
       <w:pgSz w:w="12240" w:h="15840"/>
       <w:pgMar w:top="1440" w:right="1440" w:bottom="1440" w:left="1440" w:header="720" w:footer="720" w:gutter="0"/>
       <w:cols w:space="720"/>
     </w:sectPr>
   </w:body>
 </w:document>
+</file>
+
+<file path=word/endnotes.xml><?xml version="1.0" encoding="utf-8"?>
+<w:endnotes xmlns:wpc="http://schemas.microsoft.com/office/word/2010/wordprocessingCanvas" xmlns:mc="http://schemas.openxmlformats.org/markup-compatibility/2006" xmlns:o="urn:schemas-microsoft-com:office:office" xmlns:r="http://schemas.openxmlformats.org/officeDocument/2006/relationships" xmlns:m="http://schemas.openxmlformats.org/officeDocument/2006/math" xmlns:v="urn:schemas-microsoft-com:vml" xmlns:wp14="http://schemas.microsoft.com/office/word/2010/wordprocessingDrawing" xmlns:wp="http://schemas.openxmlformats.org/drawingml/2006/wordprocessingDrawing" xmlns:w10="urn:schemas-microsoft-com:office:word" xmlns:w="http://schemas.openxmlformats.org/wordprocessingml/2006/main" xmlns:w14="http://schemas.microsoft.com/office/word/2010/wordml" xmlns:w15="http://schemas.microsoft.com/office/word/2012/wordml" xmlns:wpg="http://schemas.microsoft.com/office/word/2010/wordprocessingGroup" xmlns:wpi="http://schemas.microsoft.com/office/word/2010/wordprocessingInk" xmlns:wne="http://schemas.microsoft.com/office/word/2006/wordml" xmlns:wps="http://schemas.microsoft.com/office/word/2010/wordprocessingShape" mc:Ignorable="w14 w15 wp14">
+  <w:endnote w:type="separator" w:id="-1">
+    <w:p>
+      <w:pPr>
+        <w:spacing w:after="0" w:line="240" w:lineRule="auto"/>
+      </w:pPr>
+      <w:r>
+        <w:separator/>
+      </w:r>
+    </w:p>
+  </w:endnote>
+  <w:endnote w:type="continuationSeparator" w:id="0">
+    <w:p>
+      <w:pPr>
+        <w:spacing w:after="0" w:line="240" w:lineRule="auto"/>
+      </w:pPr>
+      <w:r>
+        <w:continuationSeparator/>
+      </w:r>
+    </w:p>
+  </w:endnote>
+</w:endnotes>
+</file>
+
+<file path=word/footnotes.xml><?xml version="1.0" encoding="utf-8"?>
+<w:footnotes xmlns:wpc="http://schemas.microsoft.com/office/word/2010/wordprocessingCanvas" xmlns:mc="http://schemas.openxmlformats.org/markup-compatibility/2006" xmlns:o="urn:schemas-microsoft-com:office:office" xmlns:r="http://schemas.openxmlformats.org/officeDocument/2006/relationships" xmlns:m="http://schemas.openxmlformats.org/officeDocument/2006/math" xmlns:v="urn:schemas-microsoft-com:vml" xmlns:wp14="http://schemas.microsoft.com/office/word/2010/wordprocessingDrawing" xmlns:wp="http://schemas.openxmlformats.org/drawingml/2006/wordprocessingDrawing" xmlns:w10="urn:schemas-microsoft-com:office:word" xmlns:w="http://schemas.openxmlformats.org/wordprocessingml/2006/main" xmlns:w14="http://schemas.microsoft.com/office/word/2010/wordml" xmlns:w15="http://schemas.microsoft.com/office/word/2012/wordml" xmlns:wpg="http://schemas.microsoft.com/office/word/2010/wordprocessingGroup" xmlns:wpi="http://schemas.microsoft.com/office/word/2010/wordprocessingInk" xmlns:wne="http://schemas.microsoft.com/office/word/2006/wordml" xmlns:wps="http://schemas.microsoft.com/office/word/2010/wordprocessingShape" mc:Ignorable="w14 w15 wp14">
+  <w:footnote w:type="separator" w:id="-1">
+    <w:p>
+      <w:pPr>
+        <w:spacing w:after="0" w:line="240" w:lineRule="auto"/>
+      </w:pPr>
+      <w:r>
+        <w:separator/>
+      </w:r>
+    </w:p>
+  </w:footnote>
+  <w:footnote w:type="continuationSeparator" w:id="0">
+    <w:p>
+      <w:pPr>
+        <w:spacing w:after="0" w:line="240" w:lineRule="auto"/>
+      </w:pPr>
+      <w:r>
+        <w:continuationSeparator/>
+      </w:r>
+    </w:p>
+  </w:footnote>
+</w:footnotes>
+</file>
+
+<file path=word/header1.xml><?xml version="1.0" encoding="utf-8"?>
+<w:hdr xmlns:wpc="http://schemas.microsoft.com/office/word/2010/wordprocessingCanvas" xmlns:mc="http://schemas.openxmlformats.org/markup-compatibility/2006" xmlns:o="urn:schemas-microsoft-com:office:office" xmlns:r="http://schemas.openxmlformats.org/officeDocument/2006/relationships" xmlns:m="http://schemas.openxmlformats.org/officeDocument/2006/math" xmlns:v="urn:schemas-microsoft-com:vml" xmlns:wp14="http://schemas.microsoft.com/office/word/2010/wordprocessingDrawing" xmlns:wp="http://schemas.openxmlformats.org/drawingml/2006/wordprocessingDrawing" xmlns:w10="urn:schemas-microsoft-com:office:word" xmlns:w="http://schemas.openxmlformats.org/wordprocessingml/2006/main" xmlns:w14="http://schemas.microsoft.com/office/word/2010/wordml" xmlns:w15="http://schemas.microsoft.com/office/word/2012/wordml" xmlns:wpg="http://schemas.microsoft.com/office/word/2010/wordprocessingGroup" xmlns:wpi="http://schemas.microsoft.com/office/word/2010/wordprocessingInk" xmlns:wne="http://schemas.microsoft.com/office/word/2006/wordml" xmlns:wps="http://schemas.microsoft.com/office/word/2010/wordprocessingShape" mc:Ignorable="w14 w15 wp14">
+  <w:p>
+    <w:pPr>
+      <w:pStyle w:val="Header"/>
+    </w:pPr>
+    <w:r>
+      <w:t>ST20053963</w:t>
+    </w:r>
+    <w:r>
+      <w:tab/>
+    </w:r>
+    <w:r>
+      <w:tab/>
+      <w:t>Daniel McCarthy</w:t>
+    </w:r>
+  </w:p>
+  <w:p>
+    <w:pPr>
+      <w:pStyle w:val="Header"/>
+    </w:pPr>
+  </w:p>
+</w:hdr>
 </file>
 
 <file path=word/numbering.xml><?xml version="1.0" encoding="utf-8"?>
@@ -4599,7 +4784,6 @@
     <w:basedOn w:val="Heading1"/>
     <w:next w:val="Normal"/>
     <w:uiPriority w:val="39"/>
-    <w:semiHidden/>
     <w:unhideWhenUsed/>
     <w:qFormat/>
     <w:pPr>
@@ -4654,7 +4838,629 @@
       </w:tblBorders>
     </w:tblPr>
   </w:style>
+  <w:style w:type="paragraph" w:styleId="Header">
+    <w:name w:val="header"/>
+    <w:basedOn w:val="Normal"/>
+    <w:link w:val="HeaderChar"/>
+    <w:uiPriority w:val="99"/>
+    <w:unhideWhenUsed/>
+    <w:rsid w:val="00035C42"/>
+    <w:pPr>
+      <w:tabs>
+        <w:tab w:val="center" w:pos="4513"/>
+        <w:tab w:val="right" w:pos="9026"/>
+      </w:tabs>
+      <w:spacing w:after="0" w:line="240" w:lineRule="auto"/>
+    </w:pPr>
+  </w:style>
+  <w:style w:type="character" w:customStyle="1" w:styleId="HeaderChar">
+    <w:name w:val="Header Char"/>
+    <w:basedOn w:val="DefaultParagraphFont"/>
+    <w:link w:val="Header"/>
+    <w:uiPriority w:val="99"/>
+    <w:rsid w:val="00035C42"/>
+  </w:style>
+  <w:style w:type="paragraph" w:styleId="Footer">
+    <w:name w:val="footer"/>
+    <w:basedOn w:val="Normal"/>
+    <w:link w:val="FooterChar"/>
+    <w:uiPriority w:val="99"/>
+    <w:unhideWhenUsed/>
+    <w:rsid w:val="00035C42"/>
+    <w:pPr>
+      <w:tabs>
+        <w:tab w:val="center" w:pos="4513"/>
+        <w:tab w:val="right" w:pos="9026"/>
+      </w:tabs>
+      <w:spacing w:after="0" w:line="240" w:lineRule="auto"/>
+    </w:pPr>
+  </w:style>
+  <w:style w:type="character" w:customStyle="1" w:styleId="FooterChar">
+    <w:name w:val="Footer Char"/>
+    <w:basedOn w:val="DefaultParagraphFont"/>
+    <w:link w:val="Footer"/>
+    <w:uiPriority w:val="99"/>
+    <w:rsid w:val="00035C42"/>
+  </w:style>
+  <w:style w:type="paragraph" w:styleId="TOC1">
+    <w:name w:val="toc 1"/>
+    <w:basedOn w:val="Normal"/>
+    <w:next w:val="Normal"/>
+    <w:autoRedefine/>
+    <w:uiPriority w:val="39"/>
+    <w:unhideWhenUsed/>
+    <w:rsid w:val="00AE7032"/>
+    <w:pPr>
+      <w:spacing w:after="100"/>
+    </w:pPr>
+  </w:style>
+  <w:style w:type="paragraph" w:styleId="TOC2">
+    <w:name w:val="toc 2"/>
+    <w:basedOn w:val="Normal"/>
+    <w:next w:val="Normal"/>
+    <w:autoRedefine/>
+    <w:uiPriority w:val="39"/>
+    <w:unhideWhenUsed/>
+    <w:rsid w:val="00AE7032"/>
+    <w:pPr>
+      <w:spacing w:after="100"/>
+      <w:ind w:left="220"/>
+    </w:pPr>
+  </w:style>
+  <w:style w:type="paragraph" w:styleId="TOC3">
+    <w:name w:val="toc 3"/>
+    <w:basedOn w:val="Normal"/>
+    <w:next w:val="Normal"/>
+    <w:autoRedefine/>
+    <w:uiPriority w:val="39"/>
+    <w:unhideWhenUsed/>
+    <w:rsid w:val="00AE7032"/>
+    <w:pPr>
+      <w:spacing w:after="100"/>
+      <w:ind w:left="440"/>
+    </w:pPr>
+  </w:style>
 </w:styles>
+</file>
+
+<file path=word/glossary/document.xml><?xml version="1.0" encoding="utf-8"?>
+<w:glossaryDocument xmlns:wpc="http://schemas.microsoft.com/office/word/2010/wordprocessingCanvas" xmlns:mc="http://schemas.openxmlformats.org/markup-compatibility/2006" xmlns:o="urn:schemas-microsoft-com:office:office" xmlns:r="http://schemas.openxmlformats.org/officeDocument/2006/relationships" xmlns:m="http://schemas.openxmlformats.org/officeDocument/2006/math" xmlns:v="urn:schemas-microsoft-com:vml" xmlns:wp14="http://schemas.microsoft.com/office/word/2010/wordprocessingDrawing" xmlns:wp="http://schemas.openxmlformats.org/drawingml/2006/wordprocessingDrawing" xmlns:w10="urn:schemas-microsoft-com:office:word" xmlns:w="http://schemas.openxmlformats.org/wordprocessingml/2006/main" xmlns:w14="http://schemas.microsoft.com/office/word/2010/wordml" xmlns:w15="http://schemas.microsoft.com/office/word/2012/wordml" xmlns:wpg="http://schemas.microsoft.com/office/word/2010/wordprocessingGroup" xmlns:wpi="http://schemas.microsoft.com/office/word/2010/wordprocessingInk" xmlns:wne="http://schemas.microsoft.com/office/word/2006/wordml" xmlns:wps="http://schemas.microsoft.com/office/word/2010/wordprocessingShape" mc:Ignorable="w14 w15 wp14"/>
+</file>
+
+<file path=word/glossary/fontTable.xml><?xml version="1.0" encoding="utf-8"?>
+<w:fonts xmlns:mc="http://schemas.openxmlformats.org/markup-compatibility/2006" xmlns:r="http://schemas.openxmlformats.org/officeDocument/2006/relationships" xmlns:w="http://schemas.openxmlformats.org/wordprocessingml/2006/main" xmlns:w14="http://schemas.microsoft.com/office/word/2010/wordml" xmlns:w15="http://schemas.microsoft.com/office/word/2012/wordml" mc:Ignorable="w14 w15">
+  <w:font w:name="Symbol">
+    <w:panose1 w:val="05050102010706020507"/>
+    <w:charset w:val="02"/>
+    <w:family w:val="roman"/>
+    <w:pitch w:val="variable"/>
+    <w:sig w:usb0="00000000" w:usb1="10000000" w:usb2="00000000" w:usb3="00000000" w:csb0="80000000" w:csb1="00000000"/>
+  </w:font>
+  <w:font w:name="Times New Roman">
+    <w:panose1 w:val="02020603050405020304"/>
+    <w:charset w:val="00"/>
+    <w:family w:val="roman"/>
+    <w:pitch w:val="variable"/>
+    <w:sig w:usb0="E0002EFF" w:usb1="C0007843" w:usb2="00000009" w:usb3="00000000" w:csb0="000001FF" w:csb1="00000000"/>
+  </w:font>
+  <w:font w:name="Courier New">
+    <w:panose1 w:val="02070309020205020404"/>
+    <w:charset w:val="00"/>
+    <w:family w:val="modern"/>
+    <w:pitch w:val="fixed"/>
+    <w:sig w:usb0="E0002EFF" w:usb1="C0007843" w:usb2="00000009" w:usb3="00000000" w:csb0="000001FF" w:csb1="00000000"/>
+  </w:font>
+  <w:font w:name="Wingdings">
+    <w:panose1 w:val="05000000000000000000"/>
+    <w:charset w:val="02"/>
+    <w:family w:val="auto"/>
+    <w:pitch w:val="variable"/>
+    <w:sig w:usb0="00000000" w:usb1="10000000" w:usb2="00000000" w:usb3="00000000" w:csb0="80000000" w:csb1="00000000"/>
+  </w:font>
+  <w:font w:name="Calibri">
+    <w:panose1 w:val="020F0502020204030204"/>
+    <w:charset w:val="00"/>
+    <w:family w:val="swiss"/>
+    <w:pitch w:val="variable"/>
+    <w:sig w:usb0="E00002FF" w:usb1="4000ACFF" w:usb2="00000001" w:usb3="00000000" w:csb0="0000019F" w:csb1="00000000"/>
+  </w:font>
+  <w:font w:name="SimSun">
+    <w:altName w:val="宋体"/>
+    <w:panose1 w:val="02010600030101010101"/>
+    <w:charset w:val="86"/>
+    <w:family w:val="auto"/>
+    <w:pitch w:val="variable"/>
+    <w:sig w:usb0="00000003" w:usb1="288F0000" w:usb2="00000016" w:usb3="00000000" w:csb0="00040001" w:csb1="00000000"/>
+  </w:font>
+  <w:font w:name="Arial">
+    <w:panose1 w:val="020B0604020202020204"/>
+    <w:charset w:val="00"/>
+    <w:family w:val="swiss"/>
+    <w:pitch w:val="variable"/>
+    <w:sig w:usb0="E0002EFF" w:usb1="C0007843" w:usb2="00000009" w:usb3="00000000" w:csb0="000001FF" w:csb1="00000000"/>
+  </w:font>
+  <w:font w:name="Calibri Light">
+    <w:panose1 w:val="020F0302020204030204"/>
+    <w:charset w:val="00"/>
+    <w:family w:val="swiss"/>
+    <w:pitch w:val="variable"/>
+    <w:sig w:usb0="A00002EF" w:usb1="4000207B" w:usb2="00000000" w:usb3="00000000" w:csb0="0000019F" w:csb1="00000000"/>
+  </w:font>
+</w:fonts>
+</file>
+
+<file path=word/glossary/settings.xml><?xml version="1.0" encoding="utf-8"?>
+<w:settings xmlns:mc="http://schemas.openxmlformats.org/markup-compatibility/2006" xmlns:o="urn:schemas-microsoft-com:office:office" xmlns:r="http://schemas.openxmlformats.org/officeDocument/2006/relationships" xmlns:m="http://schemas.openxmlformats.org/officeDocument/2006/math" xmlns:v="urn:schemas-microsoft-com:vml" xmlns:w10="urn:schemas-microsoft-com:office:word" xmlns:w="http://schemas.openxmlformats.org/wordprocessingml/2006/main" xmlns:w14="http://schemas.microsoft.com/office/word/2010/wordml" xmlns:w15="http://schemas.microsoft.com/office/word/2012/wordml" xmlns:sl="http://schemas.openxmlformats.org/schemaLibrary/2006/main" mc:Ignorable="w14 w15">
+  <w:view w:val="normal"/>
+  <w:defaultTabStop w:val="720"/>
+  <w:characterSpacingControl w:val="doNotCompress"/>
+  <w:compat>
+    <w:useFELayout/>
+    <w:compatSetting w:name="compatibilityMode" w:uri="http://schemas.microsoft.com/office/word" w:val="15"/>
+    <w:compatSetting w:name="overrideTableStyleFontSizeAndJustification" w:uri="http://schemas.microsoft.com/office/word" w:val="1"/>
+    <w:compatSetting w:name="enableOpenTypeFeatures" w:uri="http://schemas.microsoft.com/office/word" w:val="1"/>
+    <w:compatSetting w:name="doNotFlipMirrorIndents" w:uri="http://schemas.microsoft.com/office/word" w:val="1"/>
+    <w:compatSetting w:name="differentiateMultirowTableHeaders" w:uri="http://schemas.microsoft.com/office/word" w:val="1"/>
+  </w:compat>
+  <w:rsids>
+    <w:rsidRoot w:val="008C2C41"/>
+    <w:rsid w:val="008C2C41"/>
+    <w:rsid w:val="00E005C2"/>
+  </w:rsids>
+  <m:mathPr>
+    <m:mathFont m:val="Cambria Math"/>
+    <m:brkBin m:val="before"/>
+    <m:brkBinSub m:val="--"/>
+    <m:smallFrac m:val="0"/>
+    <m:dispDef/>
+    <m:lMargin m:val="0"/>
+    <m:rMargin m:val="0"/>
+    <m:defJc m:val="centerGroup"/>
+    <m:wrapIndent m:val="1440"/>
+    <m:intLim m:val="subSup"/>
+    <m:naryLim m:val="undOvr"/>
+  </m:mathPr>
+  <w:themeFontLang w:val="en-GB"/>
+  <w:clrSchemeMapping w:bg1="light1" w:t1="dark1" w:bg2="light2" w:t2="dark2" w:accent1="accent1" w:accent2="accent2" w:accent3="accent3" w:accent4="accent4" w:accent5="accent5" w:accent6="accent6" w:hyperlink="hyperlink" w:followedHyperlink="followedHyperlink"/>
+  <w:decimalSymbol w:val="."/>
+  <w:listSeparator w:val=","/>
+  <w15:chartTrackingRefBased/>
+</w:settings>
+</file>
+
+<file path=word/glossary/styles.xml><?xml version="1.0" encoding="utf-8"?>
+<w:styles xmlns:mc="http://schemas.openxmlformats.org/markup-compatibility/2006" xmlns:r="http://schemas.openxmlformats.org/officeDocument/2006/relationships" xmlns:w="http://schemas.openxmlformats.org/wordprocessingml/2006/main" xmlns:w14="http://schemas.microsoft.com/office/word/2010/wordml" xmlns:w15="http://schemas.microsoft.com/office/word/2012/wordml" mc:Ignorable="w14 w15">
+  <w:docDefaults>
+    <w:rPrDefault>
+      <w:rPr>
+        <w:rFonts w:asciiTheme="minorHAnsi" w:eastAsiaTheme="minorEastAsia" w:hAnsiTheme="minorHAnsi" w:cstheme="minorBidi"/>
+        <w:sz w:val="22"/>
+        <w:szCs w:val="22"/>
+        <w:lang w:val="en-GB" w:eastAsia="en-GB" w:bidi="ar-SA"/>
+      </w:rPr>
+    </w:rPrDefault>
+    <w:pPrDefault>
+      <w:pPr>
+        <w:spacing w:after="160" w:line="259" w:lineRule="auto"/>
+      </w:pPr>
+    </w:pPrDefault>
+  </w:docDefaults>
+  <w:latentStyles w:defLockedState="0" w:defUIPriority="99" w:defSemiHidden="0" w:defUnhideWhenUsed="0" w:defQFormat="0" w:count="371">
+    <w:lsdException w:name="Normal" w:uiPriority="0" w:qFormat="1"/>
+    <w:lsdException w:name="heading 1" w:uiPriority="9" w:qFormat="1"/>
+    <w:lsdException w:name="heading 2" w:semiHidden="1" w:uiPriority="9" w:unhideWhenUsed="1" w:qFormat="1"/>
+    <w:lsdException w:name="heading 3" w:semiHidden="1" w:uiPriority="9" w:unhideWhenUsed="1" w:qFormat="1"/>
+    <w:lsdException w:name="heading 4" w:semiHidden="1" w:uiPriority="9" w:unhideWhenUsed="1" w:qFormat="1"/>
+    <w:lsdException w:name="heading 5" w:semiHidden="1" w:uiPriority="9" w:unhideWhenUsed="1" w:qFormat="1"/>
+    <w:lsdException w:name="heading 6" w:semiHidden="1" w:uiPriority="9" w:unhideWhenUsed="1" w:qFormat="1"/>
+    <w:lsdException w:name="heading 7" w:semiHidden="1" w:uiPriority="9" w:unhideWhenUsed="1" w:qFormat="1"/>
+    <w:lsdException w:name="heading 8" w:semiHidden="1" w:uiPriority="9" w:unhideWhenUsed="1" w:qFormat="1"/>
+    <w:lsdException w:name="heading 9" w:semiHidden="1" w:uiPriority="9" w:unhideWhenUsed="1" w:qFormat="1"/>
+    <w:lsdException w:name="index 1" w:semiHidden="1" w:unhideWhenUsed="1"/>
+    <w:lsdException w:name="index 2" w:semiHidden="1" w:unhideWhenUsed="1"/>
+    <w:lsdException w:name="index 3" w:semiHidden="1" w:unhideWhenUsed="1"/>
+    <w:lsdException w:name="index 4" w:semiHidden="1" w:unhideWhenUsed="1"/>
+    <w:lsdException w:name="index 5" w:semiHidden="1" w:unhideWhenUsed="1"/>
+    <w:lsdException w:name="index 6" w:semiHidden="1" w:unhideWhenUsed="1"/>
+    <w:lsdException w:name="index 7" w:semiHidden="1" w:unhideWhenUsed="1"/>
+    <w:lsdException w:name="index 8" w:semiHidden="1" w:unhideWhenUsed="1"/>
+    <w:lsdException w:name="index 9" w:semiHidden="1" w:unhideWhenUsed="1"/>
+    <w:lsdException w:name="toc 1" w:semiHidden="1" w:uiPriority="39" w:unhideWhenUsed="1"/>
+    <w:lsdException w:name="toc 2" w:semiHidden="1" w:uiPriority="39" w:unhideWhenUsed="1"/>
+    <w:lsdException w:name="toc 3" w:semiHidden="1" w:uiPriority="39" w:unhideWhenUsed="1"/>
+    <w:lsdException w:name="toc 4" w:semiHidden="1" w:uiPriority="39" w:unhideWhenUsed="1"/>
+    <w:lsdException w:name="toc 5" w:semiHidden="1" w:uiPriority="39" w:unhideWhenUsed="1"/>
+    <w:lsdException w:name="toc 6" w:semiHidden="1" w:uiPriority="39" w:unhideWhenUsed="1"/>
+    <w:lsdException w:name="toc 7" w:semiHidden="1" w:uiPriority="39" w:unhideWhenUsed="1"/>
+    <w:lsdException w:name="toc 8" w:semiHidden="1" w:uiPriority="39" w:unhideWhenUsed="1"/>
+    <w:lsdException w:name="toc 9" w:semiHidden="1" w:uiPriority="39" w:unhideWhenUsed="1"/>
+    <w:lsdException w:name="Normal Indent" w:semiHidden="1" w:unhideWhenUsed="1"/>
+    <w:lsdException w:name="footnote text" w:semiHidden="1" w:unhideWhenUsed="1"/>
+    <w:lsdException w:name="annotation text" w:semiHidden="1" w:unhideWhenUsed="1"/>
+    <w:lsdException w:name="header" w:semiHidden="1" w:unhideWhenUsed="1"/>
+    <w:lsdException w:name="footer" w:semiHidden="1" w:unhideWhenUsed="1"/>
+    <w:lsdException w:name="index heading" w:semiHidden="1" w:unhideWhenUsed="1"/>
+    <w:lsdException w:name="caption" w:semiHidden="1" w:uiPriority="35" w:unhideWhenUsed="1" w:qFormat="1"/>
+    <w:lsdException w:name="table of figures" w:semiHidden="1" w:unhideWhenUsed="1"/>
+    <w:lsdException w:name="envelope address" w:semiHidden="1" w:unhideWhenUsed="1"/>
+    <w:lsdException w:name="envelope return" w:semiHidden="1" w:unhideWhenUsed="1"/>
+    <w:lsdException w:name="footnote reference" w:semiHidden="1" w:unhideWhenUsed="1"/>
+    <w:lsdException w:name="annotation reference" w:semiHidden="1" w:unhideWhenUsed="1"/>
+    <w:lsdException w:name="line number" w:semiHidden="1" w:unhideWhenUsed="1"/>
+    <w:lsdException w:name="page number" w:semiHidden="1" w:unhideWhenUsed="1"/>
+    <w:lsdException w:name="endnote reference" w:semiHidden="1" w:unhideWhenUsed="1"/>
+    <w:lsdException w:name="endnote text" w:semiHidden="1" w:unhideWhenUsed="1"/>
+    <w:lsdException w:name="table of authorities" w:semiHidden="1" w:unhideWhenUsed="1"/>
+    <w:lsdException w:name="macro" w:semiHidden="1" w:unhideWhenUsed="1"/>
+    <w:lsdException w:name="toa heading" w:semiHidden="1" w:unhideWhenUsed="1"/>
+    <w:lsdException w:name="List" w:semiHidden="1" w:unhideWhenUsed="1"/>
+    <w:lsdException w:name="List Bullet" w:semiHidden="1" w:unhideWhenUsed="1"/>
+    <w:lsdException w:name="List Number" w:semiHidden="1" w:unhideWhenUsed="1"/>
+    <w:lsdException w:name="List 2" w:semiHidden="1" w:unhideWhenUsed="1"/>
+    <w:lsdException w:name="List 3" w:semiHidden="1" w:unhideWhenUsed="1"/>
+    <w:lsdException w:name="List 4" w:semiHidden="1" w:unhideWhenUsed="1"/>
+    <w:lsdException w:name="List 5" w:semiHidden="1" w:unhideWhenUsed="1"/>
+    <w:lsdException w:name="List Bullet 2" w:semiHidden="1" w:unhideWhenUsed="1"/>
+    <w:lsdException w:name="List Bullet 3" w:semiHidden="1" w:unhideWhenUsed="1"/>
+    <w:lsdException w:name="List Bullet 4" w:semiHidden="1" w:unhideWhenUsed="1"/>
+    <w:lsdException w:name="List Bullet 5" w:semiHidden="1" w:unhideWhenUsed="1"/>
+    <w:lsdException w:name="List Number 2" w:semiHidden="1" w:unhideWhenUsed="1"/>
+    <w:lsdException w:name="List Number 3" w:semiHidden="1" w:unhideWhenUsed="1"/>
+    <w:lsdException w:name="List Number 4" w:semiHidden="1" w:unhideWhenUsed="1"/>
+    <w:lsdException w:name="List Number 5" w:semiHidden="1" w:unhideWhenUsed="1"/>
+    <w:lsdException w:name="Title" w:uiPriority="10" w:qFormat="1"/>
+    <w:lsdException w:name="Closing" w:semiHidden="1" w:unhideWhenUsed="1"/>
+    <w:lsdException w:name="Signature" w:semiHidden="1" w:unhideWhenUsed="1"/>
+    <w:lsdException w:name="Default Paragraph Font" w:semiHidden="1" w:uiPriority="1" w:unhideWhenUsed="1"/>
+    <w:lsdException w:name="Body Text" w:semiHidden="1" w:unhideWhenUsed="1"/>
+    <w:lsdException w:name="Body Text Indent" w:semiHidden="1" w:unhideWhenUsed="1"/>
+    <w:lsdException w:name="List Continue" w:semiHidden="1" w:unhideWhenUsed="1"/>
+    <w:lsdException w:name="List Continue 2" w:semiHidden="1" w:unhideWhenUsed="1"/>
+    <w:lsdException w:name="List Continue 3" w:semiHidden="1" w:unhideWhenUsed="1"/>
+    <w:lsdException w:name="List Continue 4" w:semiHidden="1" w:unhideWhenUsed="1"/>
+    <w:lsdException w:name="List Continue 5" w:semiHidden="1" w:unhideWhenUsed="1"/>
+    <w:lsdException w:name="Message Header" w:semiHidden="1" w:unhideWhenUsed="1"/>
+    <w:lsdException w:name="Subtitle" w:uiPriority="11" w:qFormat="1"/>
+    <w:lsdException w:name="Salutation" w:semiHidden="1" w:unhideWhenUsed="1"/>
+    <w:lsdException w:name="Date" w:semiHidden="1" w:unhideWhenUsed="1"/>
+    <w:lsdException w:name="Body Text First Indent" w:semiHidden="1" w:unhideWhenUsed="1"/>
+    <w:lsdException w:name="Body Text First Indent 2" w:semiHidden="1" w:unhideWhenUsed="1"/>
+    <w:lsdException w:name="Note Heading" w:semiHidden="1" w:unhideWhenUsed="1"/>
+    <w:lsdException w:name="Body Text 2" w:semiHidden="1" w:unhideWhenUsed="1"/>
+    <w:lsdException w:name="Body Text 3" w:semiHidden="1" w:unhideWhenUsed="1"/>
+    <w:lsdException w:name="Body Text Indent 2" w:semiHidden="1" w:unhideWhenUsed="1"/>
+    <w:lsdException w:name="Body Text Indent 3" w:semiHidden="1" w:unhideWhenUsed="1"/>
+    <w:lsdException w:name="Block Text" w:semiHidden="1" w:unhideWhenUsed="1"/>
+    <w:lsdException w:name="Hyperlink" w:semiHidden="1" w:unhideWhenUsed="1"/>
+    <w:lsdException w:name="FollowedHyperlink" w:semiHidden="1" w:unhideWhenUsed="1"/>
+    <w:lsdException w:name="Strong" w:uiPriority="22" w:qFormat="1"/>
+    <w:lsdException w:name="Emphasis" w:uiPriority="20" w:qFormat="1"/>
+    <w:lsdException w:name="Document Map" w:semiHidden="1" w:unhideWhenUsed="1"/>
+    <w:lsdException w:name="Plain Text" w:semiHidden="1" w:unhideWhenUsed="1"/>
+    <w:lsdException w:name="E-mail Signature" w:semiHidden="1" w:unhideWhenUsed="1"/>
+    <w:lsdException w:name="HTML Top of Form" w:semiHidden="1" w:unhideWhenUsed="1"/>
+    <w:lsdException w:name="HTML Bottom of Form" w:semiHidden="1" w:unhideWhenUsed="1"/>
+    <w:lsdException w:name="Normal (Web)" w:semiHidden="1" w:unhideWhenUsed="1"/>
+    <w:lsdException w:name="HTML Acronym" w:semiHidden="1" w:unhideWhenUsed="1"/>
+    <w:lsdException w:name="HTML Address" w:semiHidden="1" w:unhideWhenUsed="1"/>
+    <w:lsdException w:name="HTML Cite" w:semiHidden="1" w:unhideWhenUsed="1"/>
+    <w:lsdException w:name="HTML Code" w:semiHidden="1" w:unhideWhenUsed="1"/>
+    <w:lsdException w:name="HTML Definition" w:semiHidden="1" w:unhideWhenUsed="1"/>
+    <w:lsdException w:name="HTML Keyboard" w:semiHidden="1" w:unhideWhenUsed="1"/>
+    <w:lsdException w:name="HTML Preformatted" w:semiHidden="1" w:unhideWhenUsed="1"/>
+    <w:lsdException w:name="HTML Sample" w:semiHidden="1" w:unhideWhenUsed="1"/>
+    <w:lsdException w:name="HTML Typewriter" w:semiHidden="1" w:unhideWhenUsed="1"/>
+    <w:lsdException w:name="HTML Variable" w:semiHidden="1" w:unhideWhenUsed="1"/>
+    <w:lsdException w:name="Normal Table" w:semiHidden="1" w:unhideWhenUsed="1"/>
+    <w:lsdException w:name="annotation subject" w:semiHidden="1" w:unhideWhenUsed="1"/>
+    <w:lsdException w:name="No List" w:semiHidden="1" w:unhideWhenUsed="1"/>
+    <w:lsdException w:name="Outline List 1" w:semiHidden="1" w:unhideWhenUsed="1"/>
+    <w:lsdException w:name="Outline List 2" w:semiHidden="1" w:unhideWhenUsed="1"/>
+    <w:lsdException w:name="Outline List 3" w:semiHidden="1" w:unhideWhenUsed="1"/>
+    <w:lsdException w:name="Table Simple 1" w:semiHidden="1" w:unhideWhenUsed="1"/>
+    <w:lsdException w:name="Table Simple 2" w:semiHidden="1" w:unhideWhenUsed="1"/>
+    <w:lsdException w:name="Table Simple 3" w:semiHidden="1" w:unhideWhenUsed="1"/>
+    <w:lsdException w:name="Table Classic 1" w:semiHidden="1" w:unhideWhenUsed="1"/>
+    <w:lsdException w:name="Table Classic 2" w:semiHidden="1" w:unhideWhenUsed="1"/>
+    <w:lsdException w:name="Table Classic 3" w:semiHidden="1" w:unhideWhenUsed="1"/>
+    <w:lsdException w:name="Table Classic 4" w:semiHidden="1" w:unhideWhenUsed="1"/>
+    <w:lsdException w:name="Table Colorful 1" w:semiHidden="1" w:unhideWhenUsed="1"/>
+    <w:lsdException w:name="Table Colorful 2" w:semiHidden="1" w:unhideWhenUsed="1"/>
+    <w:lsdException w:name="Table Colorful 3" w:semiHidden="1" w:unhideWhenUsed="1"/>
+    <w:lsdException w:name="Table Columns 1" w:semiHidden="1" w:unhideWhenUsed="1"/>
+    <w:lsdException w:name="Table Columns 2" w:semiHidden="1" w:unhideWhenUsed="1"/>
+    <w:lsdException w:name="Table Columns 3" w:semiHidden="1" w:unhideWhenUsed="1"/>
+    <w:lsdException w:name="Table Columns 4" w:semiHidden="1" w:unhideWhenUsed="1"/>
+    <w:lsdException w:name="Table Columns 5" w:semiHidden="1" w:unhideWhenUsed="1"/>
+    <w:lsdException w:name="Table Grid 1" w:semiHidden="1" w:unhideWhenUsed="1"/>
+    <w:lsdException w:name="Table Grid 2" w:semiHidden="1" w:unhideWhenUsed="1"/>
+    <w:lsdException w:name="Table Grid 3" w:semiHidden="1" w:unhideWhenUsed="1"/>
+    <w:lsdException w:name="Table Grid 4" w:semiHidden="1" w:unhideWhenUsed="1"/>
+    <w:lsdException w:name="Table Grid 5" w:semiHidden="1" w:unhideWhenUsed="1"/>
+    <w:lsdException w:name="Table Grid 6" w:semiHidden="1" w:unhideWhenUsed="1"/>
+    <w:lsdException w:name="Table Grid 7" w:semiHidden="1" w:unhideWhenUsed="1"/>
+    <w:lsdException w:name="Table Grid 8" w:semiHidden="1" w:unhideWhenUsed="1"/>
+    <w:lsdException w:name="Table List 1" w:semiHidden="1" w:unhideWhenUsed="1"/>
+    <w:lsdException w:name="Table List 2" w:semiHidden="1" w:unhideWhenUsed="1"/>
+    <w:lsdException w:name="Table List 3" w:semiHidden="1" w:unhideWhenUsed="1"/>
+    <w:lsdException w:name="Table List 4" w:semiHidden="1" w:unhideWhenUsed="1"/>
+    <w:lsdException w:name="Table List 5" w:semiHidden="1" w:unhideWhenUsed="1"/>
+    <w:lsdException w:name="Table List 6" w:semiHidden="1" w:unhideWhenUsed="1"/>
+    <w:lsdException w:name="Table List 7" w:semiHidden="1" w:unhideWhenUsed="1"/>
+    <w:lsdException w:name="Table List 8" w:semiHidden="1" w:unhideWhenUsed="1"/>
+    <w:lsdException w:name="Table 3D effects 1" w:semiHidden="1" w:unhideWhenUsed="1"/>
+    <w:lsdException w:name="Table 3D effects 2" w:semiHidden="1" w:unhideWhenUsed="1"/>
+    <w:lsdException w:name="Table 3D effects 3" w:semiHidden="1" w:unhideWhenUsed="1"/>
+    <w:lsdException w:name="Table Contemporary" w:semiHidden="1" w:unhideWhenUsed="1"/>
+    <w:lsdException w:name="Table Elegant" w:semiHidden="1" w:unhideWhenUsed="1"/>
+    <w:lsdException w:name="Table Professional" w:semiHidden="1" w:unhideWhenUsed="1"/>
+    <w:lsdException w:name="Table Subtle 1" w:semiHidden="1" w:unhideWhenUsed="1"/>
+    <w:lsdException w:name="Table Subtle 2" w:semiHidden="1" w:unhideWhenUsed="1"/>
+    <w:lsdException w:name="Table Web 1" w:semiHidden="1" w:unhideWhenUsed="1"/>
+    <w:lsdException w:name="Table Web 2" w:semiHidden="1" w:unhideWhenUsed="1"/>
+    <w:lsdException w:name="Table Web 3" w:semiHidden="1" w:unhideWhenUsed="1"/>
+    <w:lsdException w:name="Balloon Text" w:semiHidden="1" w:unhideWhenUsed="1"/>
+    <w:lsdException w:name="Table Grid" w:uiPriority="39"/>
+    <w:lsdException w:name="Table Theme" w:semiHidden="1" w:unhideWhenUsed="1"/>
+    <w:lsdException w:name="Placeholder Text" w:semiHidden="1"/>
+    <w:lsdException w:name="No Spacing" w:uiPriority="1" w:qFormat="1"/>
+    <w:lsdException w:name="Light Shading" w:uiPriority="60"/>
+    <w:lsdException w:name="Light List" w:uiPriority="61"/>
+    <w:lsdException w:name="Light Grid" w:uiPriority="62"/>
+    <w:lsdException w:name="Medium Shading 1" w:uiPriority="63"/>
+    <w:lsdException w:name="Medium Shading 2" w:uiPriority="64"/>
+    <w:lsdException w:name="Medium List 1" w:uiPriority="65"/>
+    <w:lsdException w:name="Medium List 2" w:uiPriority="66"/>
+    <w:lsdException w:name="Medium Grid 1" w:uiPriority="67"/>
+    <w:lsdException w:name="Medium Grid 2" w:uiPriority="68"/>
+    <w:lsdException w:name="Medium Grid 3" w:uiPriority="69"/>
+    <w:lsdException w:name="Dark List" w:uiPriority="70"/>
+    <w:lsdException w:name="Colorful Shading" w:uiPriority="71"/>
+    <w:lsdException w:name="Colorful List" w:uiPriority="72"/>
+    <w:lsdException w:name="Colorful Grid" w:uiPriority="73"/>
+    <w:lsdException w:name="Light Shading Accent 1" w:uiPriority="60"/>
+    <w:lsdException w:name="Light List Accent 1" w:uiPriority="61"/>
+    <w:lsdException w:name="Light Grid Accent 1" w:uiPriority="62"/>
+    <w:lsdException w:name="Medium Shading 1 Accent 1" w:uiPriority="63"/>
+    <w:lsdException w:name="Medium Shading 2 Accent 1" w:uiPriority="64"/>
+    <w:lsdException w:name="Medium List 1 Accent 1" w:uiPriority="65"/>
+    <w:lsdException w:name="Revision" w:semiHidden="1"/>
+    <w:lsdException w:name="List Paragraph" w:uiPriority="34" w:qFormat="1"/>
+    <w:lsdException w:name="Quote" w:uiPriority="29" w:qFormat="1"/>
+    <w:lsdException w:name="Intense Quote" w:uiPriority="30" w:qFormat="1"/>
+    <w:lsdException w:name="Medium List 2 Accent 1" w:uiPriority="66"/>
+    <w:lsdException w:name="Medium Grid 1 Accent 1" w:uiPriority="67"/>
+    <w:lsdException w:name="Medium Grid 2 Accent 1" w:uiPriority="68"/>
+    <w:lsdException w:name="Medium Grid 3 Accent 1" w:uiPriority="69"/>
+    <w:lsdException w:name="Dark List Accent 1" w:uiPriority="70"/>
+    <w:lsdException w:name="Colorful Shading Accent 1" w:uiPriority="71"/>
+    <w:lsdException w:name="Colorful List Accent 1" w:uiPriority="72"/>
+    <w:lsdException w:name="Colorful Grid Accent 1" w:uiPriority="73"/>
+    <w:lsdException w:name="Light Shading Accent 2" w:uiPriority="60"/>
+    <w:lsdException w:name="Light List Accent 2" w:uiPriority="61"/>
+    <w:lsdException w:name="Light Grid Accent 2" w:uiPriority="62"/>
+    <w:lsdException w:name="Medium Shading 1 Accent 2" w:uiPriority="63"/>
+    <w:lsdException w:name="Medium Shading 2 Accent 2" w:uiPriority="64"/>
+    <w:lsdException w:name="Medium List 1 Accent 2" w:uiPriority="65"/>
+    <w:lsdException w:name="Medium List 2 Accent 2" w:uiPriority="66"/>
+    <w:lsdException w:name="Medium Grid 1 Accent 2" w:uiPriority="67"/>
+    <w:lsdException w:name="Medium Grid 2 Accent 2" w:uiPriority="68"/>
+    <w:lsdException w:name="Medium Grid 3 Accent 2" w:uiPriority="69"/>
+    <w:lsdException w:name="Dark List Accent 2" w:uiPriority="70"/>
+    <w:lsdException w:name="Colorful Shading Accent 2" w:uiPriority="71"/>
+    <w:lsdException w:name="Colorful List Accent 2" w:uiPriority="72"/>
+    <w:lsdException w:name="Colorful Grid Accent 2" w:uiPriority="73"/>
+    <w:lsdException w:name="Light Shading Accent 3" w:uiPriority="60"/>
+    <w:lsdException w:name="Light List Accent 3" w:uiPriority="61"/>
+    <w:lsdException w:name="Light Grid Accent 3" w:uiPriority="62"/>
+    <w:lsdException w:name="Medium Shading 1 Accent 3" w:uiPriority="63"/>
+    <w:lsdException w:name="Medium Shading 2 Accent 3" w:uiPriority="64"/>
+    <w:lsdException w:name="Medium List 1 Accent 3" w:uiPriority="65"/>
+    <w:lsdException w:name="Medium List 2 Accent 3" w:uiPriority="66"/>
+    <w:lsdException w:name="Medium Grid 1 Accent 3" w:uiPriority="67"/>
+    <w:lsdException w:name="Medium Grid 2 Accent 3" w:uiPriority="68"/>
+    <w:lsdException w:name="Medium Grid 3 Accent 3" w:uiPriority="69"/>
+    <w:lsdException w:name="Dark List Accent 3" w:uiPriority="70"/>
+    <w:lsdException w:name="Colorful Shading Accent 3" w:uiPriority="71"/>
+    <w:lsdException w:name="Colorful List Accent 3" w:uiPriority="72"/>
+    <w:lsdException w:name="Colorful Grid Accent 3" w:uiPriority="73"/>
+    <w:lsdException w:name="Light Shading Accent 4" w:uiPriority="60"/>
+    <w:lsdException w:name="Light List Accent 4" w:uiPriority="61"/>
+    <w:lsdException w:name="Light Grid Accent 4" w:uiPriority="62"/>
+    <w:lsdException w:name="Medium Shading 1 Accent 4" w:uiPriority="63"/>
+    <w:lsdException w:name="Medium Shading 2 Accent 4" w:uiPriority="64"/>
+    <w:lsdException w:name="Medium List 1 Accent 4" w:uiPriority="65"/>
+    <w:lsdException w:name="Medium List 2 Accent 4" w:uiPriority="66"/>
+    <w:lsdException w:name="Medium Grid 1 Accent 4" w:uiPriority="67"/>
+    <w:lsdException w:name="Medium Grid 2 Accent 4" w:uiPriority="68"/>
+    <w:lsdException w:name="Medium Grid 3 Accent 4" w:uiPriority="69"/>
+    <w:lsdException w:name="Dark List Accent 4" w:uiPriority="70"/>
+    <w:lsdException w:name="Colorful Shading Accent 4" w:uiPriority="71"/>
+    <w:lsdException w:name="Colorful List Accent 4" w:uiPriority="72"/>
+    <w:lsdException w:name="Colorful Grid Accent 4" w:uiPriority="73"/>
+    <w:lsdException w:name="Light Shading Accent 5" w:uiPriority="60"/>
+    <w:lsdException w:name="Light List Accent 5" w:uiPriority="61"/>
+    <w:lsdException w:name="Light Grid Accent 5" w:uiPriority="62"/>
+    <w:lsdException w:name="Medium Shading 1 Accent 5" w:uiPriority="63"/>
+    <w:lsdException w:name="Medium Shading 2 Accent 5" w:uiPriority="64"/>
+    <w:lsdException w:name="Medium List 1 Accent 5" w:uiPriority="65"/>
+    <w:lsdException w:name="Medium List 2 Accent 5" w:uiPriority="66"/>
+    <w:lsdException w:name="Medium Grid 1 Accent 5" w:uiPriority="67"/>
+    <w:lsdException w:name="Medium Grid 2 Accent 5" w:uiPriority="68"/>
+    <w:lsdException w:name="Medium Grid 3 Accent 5" w:uiPriority="69"/>
+    <w:lsdException w:name="Dark List Accent 5" w:uiPriority="70"/>
+    <w:lsdException w:name="Colorful Shading Accent 5" w:uiPriority="71"/>
+    <w:lsdException w:name="Colorful List Accent 5" w:uiPriority="72"/>
+    <w:lsdException w:name="Colorful Grid Accent 5" w:uiPriority="73"/>
+    <w:lsdException w:name="Light Shading Accent 6" w:uiPriority="60"/>
+    <w:lsdException w:name="Light List Accent 6" w:uiPriority="61"/>
+    <w:lsdException w:name="Light Grid Accent 6" w:uiPriority="62"/>
+    <w:lsdException w:name="Medium Shading 1 Accent 6" w:uiPriority="63"/>
+    <w:lsdException w:name="Medium Shading 2 Accent 6" w:uiPriority="64"/>
+    <w:lsdException w:name="Medium List 1 Accent 6" w:uiPriority="65"/>
+    <w:lsdException w:name="Medium List 2 Accent 6" w:uiPriority="66"/>
+    <w:lsdException w:name="Medium Grid 1 Accent 6" w:uiPriority="67"/>
+    <w:lsdException w:name="Medium Grid 2 Accent 6" w:uiPriority="68"/>
+    <w:lsdException w:name="Medium Grid 3 Accent 6" w:uiPriority="69"/>
+    <w:lsdException w:name="Dark List Accent 6" w:uiPriority="70"/>
+    <w:lsdException w:name="Colorful Shading Accent 6" w:uiPriority="71"/>
+    <w:lsdException w:name="Colorful List Accent 6" w:uiPriority="72"/>
+    <w:lsdException w:name="Colorful Grid Accent 6" w:uiPriority="73"/>
+    <w:lsdException w:name="Subtle Emphasis" w:uiPriority="19" w:qFormat="1"/>
+    <w:lsdException w:name="Intense Emphasis" w:uiPriority="21" w:qFormat="1"/>
+    <w:lsdException w:name="Subtle Reference" w:uiPriority="31" w:qFormat="1"/>
+    <w:lsdException w:name="Intense Reference" w:uiPriority="32" w:qFormat="1"/>
+    <w:lsdException w:name="Book Title" w:uiPriority="33" w:qFormat="1"/>
+    <w:lsdException w:name="Bibliography" w:semiHidden="1" w:uiPriority="37" w:unhideWhenUsed="1"/>
+    <w:lsdException w:name="TOC Heading" w:semiHidden="1" w:uiPriority="39" w:unhideWhenUsed="1" w:qFormat="1"/>
+    <w:lsdException w:name="Plain Table 1" w:uiPriority="41"/>
+    <w:lsdException w:name="Plain Table 2" w:uiPriority="42"/>
+    <w:lsdException w:name="Plain Table 3" w:uiPriority="43"/>
+    <w:lsdException w:name="Plain Table 4" w:uiPriority="44"/>
+    <w:lsdException w:name="Plain Table 5" w:uiPriority="45"/>
+    <w:lsdException w:name="Grid Table Light" w:uiPriority="40"/>
+    <w:lsdException w:name="Grid Table 1 Light" w:uiPriority="46"/>
+    <w:lsdException w:name="Grid Table 2" w:uiPriority="47"/>
+    <w:lsdException w:name="Grid Table 3" w:uiPriority="48"/>
+    <w:lsdException w:name="Grid Table 4" w:uiPriority="49"/>
+    <w:lsdException w:name="Grid Table 5 Dark" w:uiPriority="50"/>
+    <w:lsdException w:name="Grid Table 6 Colorful" w:uiPriority="51"/>
+    <w:lsdException w:name="Grid Table 7 Colorful" w:uiPriority="52"/>
+    <w:lsdException w:name="Grid Table 1 Light Accent 1" w:uiPriority="46"/>
+    <w:lsdException w:name="Grid Table 2 Accent 1" w:uiPriority="47"/>
+    <w:lsdException w:name="Grid Table 3 Accent 1" w:uiPriority="48"/>
+    <w:lsdException w:name="Grid Table 4 Accent 1" w:uiPriority="49"/>
+    <w:lsdException w:name="Grid Table 5 Dark Accent 1" w:uiPriority="50"/>
+    <w:lsdException w:name="Grid Table 6 Colorful Accent 1" w:uiPriority="51"/>
+    <w:lsdException w:name="Grid Table 7 Colorful Accent 1" w:uiPriority="52"/>
+    <w:lsdException w:name="Grid Table 1 Light Accent 2" w:uiPriority="46"/>
+    <w:lsdException w:name="Grid Table 2 Accent 2" w:uiPriority="47"/>
+    <w:lsdException w:name="Grid Table 3 Accent 2" w:uiPriority="48"/>
+    <w:lsdException w:name="Grid Table 4 Accent 2" w:uiPriority="49"/>
+    <w:lsdException w:name="Grid Table 5 Dark Accent 2" w:uiPriority="50"/>
+    <w:lsdException w:name="Grid Table 6 Colorful Accent 2" w:uiPriority="51"/>
+    <w:lsdException w:name="Grid Table 7 Colorful Accent 2" w:uiPriority="52"/>
+    <w:lsdException w:name="Grid Table 1 Light Accent 3" w:uiPriority="46"/>
+    <w:lsdException w:name="Grid Table 2 Accent 3" w:uiPriority="47"/>
+    <w:lsdException w:name="Grid Table 3 Accent 3" w:uiPriority="48"/>
+    <w:lsdException w:name="Grid Table 4 Accent 3" w:uiPriority="49"/>
+    <w:lsdException w:name="Grid Table 5 Dark Accent 3" w:uiPriority="50"/>
+    <w:lsdException w:name="Grid Table 6 Colorful Accent 3" w:uiPriority="51"/>
+    <w:lsdException w:name="Grid Table 7 Colorful Accent 3" w:uiPriority="52"/>
+    <w:lsdException w:name="Grid Table 1 Light Accent 4" w:uiPriority="46"/>
+    <w:lsdException w:name="Grid Table 2 Accent 4" w:uiPriority="47"/>
+    <w:lsdException w:name="Grid Table 3 Accent 4" w:uiPriority="48"/>
+    <w:lsdException w:name="Grid Table 4 Accent 4" w:uiPriority="49"/>
+    <w:lsdException w:name="Grid Table 5 Dark Accent 4" w:uiPriority="50"/>
+    <w:lsdException w:name="Grid Table 6 Colorful Accent 4" w:uiPriority="51"/>
+    <w:lsdException w:name="Grid Table 7 Colorful Accent 4" w:uiPriority="52"/>
+    <w:lsdException w:name="Grid Table 1 Light Accent 5" w:uiPriority="46"/>
+    <w:lsdException w:name="Grid Table 2 Accent 5" w:uiPriority="47"/>
+    <w:lsdException w:name="Grid Table 3 Accent 5" w:uiPriority="48"/>
+    <w:lsdException w:name="Grid Table 4 Accent 5" w:uiPriority="49"/>
+    <w:lsdException w:name="Grid Table 5 Dark Accent 5" w:uiPriority="50"/>
+    <w:lsdException w:name="Grid Table 6 Colorful Accent 5" w:uiPriority="51"/>
+    <w:lsdException w:name="Grid Table 7 Colorful Accent 5" w:uiPriority="52"/>
+    <w:lsdException w:name="Grid Table 1 Light Accent 6" w:uiPriority="46"/>
+    <w:lsdException w:name="Grid Table 2 Accent 6" w:uiPriority="47"/>
+    <w:lsdException w:name="Grid Table 3 Accent 6" w:uiPriority="48"/>
+    <w:lsdException w:name="Grid Table 4 Accent 6" w:uiPriority="49"/>
+    <w:lsdException w:name="Grid Table 5 Dark Accent 6" w:uiPriority="50"/>
+    <w:lsdException w:name="Grid Table 6 Colorful Accent 6" w:uiPriority="51"/>
+    <w:lsdException w:name="Grid Table 7 Colorful Accent 6" w:uiPriority="52"/>
+    <w:lsdException w:name="List Table 1 Light" w:uiPriority="46"/>
+    <w:lsdException w:name="List Table 2" w:uiPriority="47"/>
+    <w:lsdException w:name="List Table 3" w:uiPriority="48"/>
+    <w:lsdException w:name="List Table 4" w:uiPriority="49"/>
+    <w:lsdException w:name="List Table 5 Dark" w:uiPriority="50"/>
+    <w:lsdException w:name="List Table 6 Colorful" w:uiPriority="51"/>
+    <w:lsdException w:name="List Table 7 Colorful" w:uiPriority="52"/>
+    <w:lsdException w:name="List Table 1 Light Accent 1" w:uiPriority="46"/>
+    <w:lsdException w:name="List Table 2 Accent 1" w:uiPriority="47"/>
+    <w:lsdException w:name="List Table 3 Accent 1" w:uiPriority="48"/>
+    <w:lsdException w:name="List Table 4 Accent 1" w:uiPriority="49"/>
+    <w:lsdException w:name="List Table 5 Dark Accent 1" w:uiPriority="50"/>
+    <w:lsdException w:name="List Table 6 Colorful Accent 1" w:uiPriority="51"/>
+    <w:lsdException w:name="List Table 7 Colorful Accent 1" w:uiPriority="52"/>
+    <w:lsdException w:name="List Table 1 Light Accent 2" w:uiPriority="46"/>
+    <w:lsdException w:name="List Table 2 Accent 2" w:uiPriority="47"/>
+    <w:lsdException w:name="List Table 3 Accent 2" w:uiPriority="48"/>
+    <w:lsdException w:name="List Table 4 Accent 2" w:uiPriority="49"/>
+    <w:lsdException w:name="List Table 5 Dark Accent 2" w:uiPriority="50"/>
+    <w:lsdException w:name="List Table 6 Colorful Accent 2" w:uiPriority="51"/>
+    <w:lsdException w:name="List Table 7 Colorful Accent 2" w:uiPriority="52"/>
+    <w:lsdException w:name="List Table 1 Light Accent 3" w:uiPriority="46"/>
+    <w:lsdException w:name="List Table 2 Accent 3" w:uiPriority="47"/>
+    <w:lsdException w:name="List Table 3 Accent 3" w:uiPriority="48"/>
+    <w:lsdException w:name="List Table 4 Accent 3" w:uiPriority="49"/>
+    <w:lsdException w:name="List Table 5 Dark Accent 3" w:uiPriority="50"/>
+    <w:lsdException w:name="List Table 6 Colorful Accent 3" w:uiPriority="51"/>
+    <w:lsdException w:name="List Table 7 Colorful Accent 3" w:uiPriority="52"/>
+    <w:lsdException w:name="List Table 1 Light Accent 4" w:uiPriority="46"/>
+    <w:lsdException w:name="List Table 2 Accent 4" w:uiPriority="47"/>
+    <w:lsdException w:name="List Table 3 Accent 4" w:uiPriority="48"/>
+    <w:lsdException w:name="List Table 4 Accent 4" w:uiPriority="49"/>
+    <w:lsdException w:name="List Table 5 Dark Accent 4" w:uiPriority="50"/>
+    <w:lsdException w:name="List Table 6 Colorful Accent 4" w:uiPriority="51"/>
+    <w:lsdException w:name="List Table 7 Colorful Accent 4" w:uiPriority="52"/>
+    <w:lsdException w:name="List Table 1 Light Accent 5" w:uiPriority="46"/>
+    <w:lsdException w:name="List Table 2 Accent 5" w:uiPriority="47"/>
+    <w:lsdException w:name="List Table 3 Accent 5" w:uiPriority="48"/>
+    <w:lsdException w:name="List Table 4 Accent 5" w:uiPriority="49"/>
+    <w:lsdException w:name="List Table 5 Dark Accent 5" w:uiPriority="50"/>
+    <w:lsdException w:name="List Table 6 Colorful Accent 5" w:uiPriority="51"/>
+    <w:lsdException w:name="List Table 7 Colorful Accent 5" w:uiPriority="52"/>
+    <w:lsdException w:name="List Table 1 Light Accent 6" w:uiPriority="46"/>
+    <w:lsdException w:name="List Table 2 Accent 6" w:uiPriority="47"/>
+    <w:lsdException w:name="List Table 3 Accent 6" w:uiPriority="48"/>
+    <w:lsdException w:name="List Table 4 Accent 6" w:uiPriority="49"/>
+    <w:lsdException w:name="List Table 5 Dark Accent 6" w:uiPriority="50"/>
+    <w:lsdException w:name="List Table 6 Colorful Accent 6" w:uiPriority="51"/>
+    <w:lsdException w:name="List Table 7 Colorful Accent 6" w:uiPriority="52"/>
+  </w:latentStyles>
+  <w:style w:type="paragraph" w:default="1" w:styleId="Normal">
+    <w:name w:val="Normal"/>
+    <w:qFormat/>
+  </w:style>
+  <w:style w:type="character" w:default="1" w:styleId="DefaultParagraphFont">
+    <w:name w:val="Default Paragraph Font"/>
+    <w:uiPriority w:val="1"/>
+    <w:semiHidden/>
+    <w:unhideWhenUsed/>
+  </w:style>
+  <w:style w:type="table" w:default="1" w:styleId="TableNormal">
+    <w:name w:val="Normal Table"/>
+    <w:uiPriority w:val="99"/>
+    <w:semiHidden/>
+    <w:unhideWhenUsed/>
+    <w:tblPr>
+      <w:tblInd w:w="0" w:type="dxa"/>
+      <w:tblCellMar>
+        <w:top w:w="0" w:type="dxa"/>
+        <w:left w:w="108" w:type="dxa"/>
+        <w:bottom w:w="0" w:type="dxa"/>
+        <w:right w:w="108" w:type="dxa"/>
+      </w:tblCellMar>
+    </w:tblPr>
+  </w:style>
+  <w:style w:type="numbering" w:default="1" w:styleId="NoList">
+    <w:name w:val="No List"/>
+    <w:uiPriority w:val="99"/>
+    <w:semiHidden/>
+    <w:unhideWhenUsed/>
+  </w:style>
+  <w:style w:type="paragraph" w:customStyle="1" w:styleId="5267B40EFBA249419E1166E3F89481C7">
+    <w:name w:val="5267B40EFBA249419E1166E3F89481C7"/>
+    <w:rsid w:val="008C2C41"/>
+  </w:style>
+</w:styles>
+</file>
+
+<file path=word/glossary/webSettings.xml><?xml version="1.0" encoding="utf-8"?>
+<w:webSettings xmlns:mc="http://schemas.openxmlformats.org/markup-compatibility/2006" xmlns:r="http://schemas.openxmlformats.org/officeDocument/2006/relationships" xmlns:w="http://schemas.openxmlformats.org/wordprocessingml/2006/main" xmlns:w14="http://schemas.microsoft.com/office/word/2010/wordml" xmlns:w15="http://schemas.microsoft.com/office/word/2012/wordml" mc:Ignorable="w14 w15">
+  <w:optimizeForBrowser/>
+  <w:allowPNG/>
+</w:webSettings>
 </file>
 
 <file path=word/theme/theme1.xml><?xml version="1.0" encoding="utf-8"?>
@@ -4940,7 +5746,7 @@
 </file>
 
 <file path=customXml/itemProps2.xml><?xml version="1.0" encoding="utf-8"?>
-<ds:datastoreItem xmlns:ds="http://schemas.openxmlformats.org/officeDocument/2006/customXml" ds:itemID="{A1DA5231-DA12-4376-9D7A-C6AAEC96CD73}">
+<ds:datastoreItem xmlns:ds="http://schemas.openxmlformats.org/officeDocument/2006/customXml" ds:itemID="{F6377B84-CEC7-4399-B1BB-E746757C4632}">
   <ds:schemaRefs>
     <ds:schemaRef ds:uri="http://schemas.openxmlformats.org/officeDocument/2006/bibliography"/>
   </ds:schemaRefs>
